--- a/note/JavaScript.docx
+++ b/note/JavaScript.docx
@@ -201,22 +201,152 @@
       </w:pPr>
       <w:r>
         <w:rPr>
-          <w:rFonts w:ascii="標楷體" w:eastAsia="標楷體" w:hAnsi="標楷體"/>
-          <w:szCs w:val="40"/>
-        </w:rPr>
-        <w:t>Ex:</w:t>
-      </w:r>
-    </w:p>
-    <w:p>
-      <w:pPr>
-        <w:rPr>
-          <w:rFonts w:ascii="標楷體" w:eastAsia="標楷體" w:hAnsi="標楷體" w:hint="eastAsia"/>
-          <w:sz w:val="32"/>
-          <w:szCs w:val="40"/>
-        </w:rPr>
-      </w:pPr>
-      <w:bookmarkStart w:id="0" w:name="_GoBack"/>
-      <w:bookmarkEnd w:id="0"/>
+          <w:rFonts w:ascii="標楷體" w:eastAsia="標楷體" w:hAnsi="標楷體" w:hint="eastAsia"/>
+          <w:szCs w:val="40"/>
+        </w:rPr>
+        <w:t>e</w:t>
+      </w:r>
+      <w:r>
+        <w:rPr>
+          <w:rFonts w:ascii="標楷體" w:eastAsia="標楷體" w:hAnsi="標楷體"/>
+          <w:szCs w:val="40"/>
+        </w:rPr>
+        <w:t>x:</w:t>
+      </w:r>
+      <w:r>
+        <w:rPr>
+          <w:rFonts w:ascii="標楷體" w:eastAsia="標楷體" w:hAnsi="標楷體"/>
+          <w:szCs w:val="40"/>
+        </w:rPr>
+        <w:t xml:space="preserve"> </w:t>
+      </w:r>
+      <w:r>
+        <w:rPr>
+          <w:rFonts w:ascii="標楷體" w:eastAsia="標楷體" w:hAnsi="標楷體"/>
+          <w:szCs w:val="40"/>
+        </w:rPr>
+        <w:t>ex1.html</w:t>
+      </w:r>
+    </w:p>
+    <w:p>
+      <w:pPr>
+        <w:rPr>
+          <w:rFonts w:ascii="標楷體" w:eastAsia="標楷體" w:hAnsi="標楷體"/>
+          <w:szCs w:val="40"/>
+        </w:rPr>
+      </w:pPr>
+    </w:p>
+    <w:p>
+      <w:pPr>
+        <w:rPr>
+          <w:rFonts w:ascii="標楷體" w:eastAsia="標楷體" w:hAnsi="標楷體"/>
+          <w:szCs w:val="40"/>
+        </w:rPr>
+      </w:pPr>
+      <w:proofErr w:type="spellStart"/>
+      <w:r>
+        <w:rPr>
+          <w:rFonts w:ascii="標楷體" w:eastAsia="標楷體" w:hAnsi="標楷體" w:hint="eastAsia"/>
+          <w:szCs w:val="40"/>
+        </w:rPr>
+        <w:t>c</w:t>
+      </w:r>
+      <w:r>
+        <w:rPr>
+          <w:rFonts w:ascii="標楷體" w:eastAsia="標楷體" w:hAnsi="標楷體"/>
+          <w:szCs w:val="40"/>
+        </w:rPr>
+        <w:t>omsole</w:t>
+      </w:r>
+      <w:proofErr w:type="spellEnd"/>
+      <w:r>
+        <w:rPr>
+          <w:rFonts w:ascii="標楷體" w:eastAsia="標楷體" w:hAnsi="標楷體" w:hint="eastAsia"/>
+          <w:szCs w:val="40"/>
+        </w:rPr>
+        <w:t>函數 c</w:t>
+      </w:r>
+      <w:r>
+        <w:rPr>
+          <w:rFonts w:ascii="標楷體" w:eastAsia="標楷體" w:hAnsi="標楷體"/>
+          <w:szCs w:val="40"/>
+        </w:rPr>
+        <w:t>omsole.log(</w:t>
+      </w:r>
+      <w:r>
+        <w:rPr>
+          <w:rFonts w:ascii="標楷體" w:eastAsia="標楷體" w:hAnsi="標楷體" w:hint="eastAsia"/>
+          <w:szCs w:val="40"/>
+        </w:rPr>
+        <w:t>內容</w:t>
+      </w:r>
+      <w:r>
+        <w:rPr>
+          <w:rFonts w:ascii="標楷體" w:eastAsia="標楷體" w:hAnsi="標楷體"/>
+          <w:szCs w:val="40"/>
+        </w:rPr>
+        <w:t>)</w:t>
+      </w:r>
+      <w:r>
+        <w:rPr>
+          <w:rFonts w:ascii="標楷體" w:eastAsia="標楷體" w:hAnsi="標楷體" w:hint="eastAsia"/>
+          <w:szCs w:val="40"/>
+        </w:rPr>
+        <w:t>;</w:t>
+      </w:r>
+    </w:p>
+    <w:p>
+      <w:pPr>
+        <w:rPr>
+          <w:rFonts w:ascii="標楷體" w:eastAsia="標楷體" w:hAnsi="標楷體"/>
+          <w:szCs w:val="40"/>
+        </w:rPr>
+      </w:pPr>
+      <w:r>
+        <w:rPr>
+          <w:rFonts w:ascii="標楷體" w:eastAsia="標楷體" w:hAnsi="標楷體"/>
+          <w:szCs w:val="40"/>
+        </w:rPr>
+        <w:t xml:space="preserve"> //</w:t>
+      </w:r>
+      <w:r>
+        <w:rPr>
+          <w:rFonts w:ascii="標楷體" w:eastAsia="標楷體" w:hAnsi="標楷體" w:hint="eastAsia"/>
+          <w:szCs w:val="40"/>
+        </w:rPr>
+        <w:t>文字需加</w:t>
+      </w:r>
+      <w:proofErr w:type="gramStart"/>
+      <w:r>
+        <w:rPr>
+          <w:rFonts w:ascii="標楷體" w:eastAsia="標楷體" w:hAnsi="標楷體"/>
+          <w:szCs w:val="40"/>
+        </w:rPr>
+        <w:t>”</w:t>
+      </w:r>
+      <w:proofErr w:type="gramEnd"/>
+      <w:r>
+        <w:rPr>
+          <w:rFonts w:ascii="標楷體" w:eastAsia="標楷體" w:hAnsi="標楷體"/>
+          <w:szCs w:val="40"/>
+        </w:rPr>
+        <w:t>”</w:t>
+      </w:r>
+      <w:r>
+        <w:rPr>
+          <w:rFonts w:ascii="標楷體" w:eastAsia="標楷體" w:hAnsi="標楷體" w:hint="eastAsia"/>
+          <w:szCs w:val="40"/>
+        </w:rPr>
+        <w:t>,變數和文字一起需用 , 隔開</w:t>
+      </w:r>
+    </w:p>
+    <w:p>
+      <w:pPr>
+        <w:rPr>
+          <w:rFonts w:ascii="標楷體" w:eastAsia="標楷體" w:hAnsi="標楷體"/>
+          <w:szCs w:val="40"/>
+        </w:rPr>
+      </w:pPr>
       <w:r>
         <w:rPr>
           <w:rFonts w:ascii="標楷體" w:eastAsia="標楷體" w:hAnsi="標楷體"/>
@@ -288,7 +418,7 @@
       <w:pPr>
         <w:ind w:firstLine="480"/>
         <w:rPr>
-          <w:rFonts w:ascii="標楷體" w:eastAsia="標楷體" w:hAnsi="標楷體" w:hint="eastAsia"/>
+          <w:rFonts w:ascii="標楷體" w:eastAsia="標楷體" w:hAnsi="標楷體"/>
           <w:szCs w:val="40"/>
         </w:rPr>
       </w:pPr>
@@ -309,7 +439,7 @@
         </w:numPr>
         <w:ind w:leftChars="0"/>
         <w:rPr>
-          <w:rFonts w:ascii="標楷體" w:eastAsia="標楷體" w:hAnsi="標楷體" w:hint="eastAsia"/>
+          <w:rFonts w:ascii="標楷體" w:eastAsia="標楷體" w:hAnsi="標楷體"/>
           <w:szCs w:val="40"/>
         </w:rPr>
       </w:pPr>
@@ -385,7 +515,91 @@
           <w:rFonts w:ascii="標楷體" w:eastAsia="標楷體" w:hAnsi="標楷體" w:hint="eastAsia"/>
           <w:szCs w:val="40"/>
         </w:rPr>
-        <w:t>函數</w:t>
+        <w:t>函數）</w:t>
+      </w:r>
+    </w:p>
+    <w:p>
+      <w:pPr>
+        <w:ind w:firstLine="480"/>
+        <w:rPr>
+          <w:rFonts w:ascii="標楷體" w:eastAsia="標楷體" w:hAnsi="標楷體"/>
+          <w:szCs w:val="40"/>
+        </w:rPr>
+      </w:pPr>
+      <w:r>
+        <w:rPr>
+          <w:rFonts w:ascii="標楷體" w:eastAsia="標楷體" w:hAnsi="標楷體"/>
+          <w:szCs w:val="40"/>
+        </w:rPr>
+        <w:t xml:space="preserve">let </w:t>
+      </w:r>
+      <w:r>
+        <w:rPr>
+          <w:rFonts w:ascii="標楷體" w:eastAsia="標楷體" w:hAnsi="標楷體" w:hint="eastAsia"/>
+          <w:szCs w:val="40"/>
+        </w:rPr>
+        <w:t xml:space="preserve">變數名 </w:t>
+      </w:r>
+      <w:r>
+        <w:rPr>
+          <w:rFonts w:ascii="標楷體" w:eastAsia="標楷體" w:hAnsi="標楷體"/>
+          <w:szCs w:val="40"/>
+        </w:rPr>
+        <w:t>= 初始值;</w:t>
+      </w:r>
+    </w:p>
+    <w:p>
+      <w:pPr>
+        <w:ind w:firstLine="480"/>
+        <w:rPr>
+          <w:rFonts w:ascii="標楷體" w:eastAsia="標楷體" w:hAnsi="標楷體"/>
+          <w:szCs w:val="40"/>
+        </w:rPr>
+      </w:pPr>
+      <w:r>
+        <w:rPr>
+          <w:rFonts w:ascii="標楷體" w:eastAsia="標楷體" w:hAnsi="標楷體"/>
+          <w:szCs w:val="40"/>
+        </w:rPr>
+        <w:t>//</w:t>
+      </w:r>
+      <w:r>
+        <w:rPr>
+          <w:rFonts w:ascii="標楷體" w:eastAsia="標楷體" w:hAnsi="標楷體" w:hint="eastAsia"/>
+          <w:szCs w:val="40"/>
+        </w:rPr>
+        <w:t>用let宣告的變數不能重複聲明，這有助於避免變數覆蓋問題。</w:t>
+      </w:r>
+    </w:p>
+    <w:p>
+      <w:pPr>
+        <w:rPr>
+          <w:rFonts w:ascii="標楷體" w:eastAsia="標楷體" w:hAnsi="標楷體"/>
+          <w:szCs w:val="40"/>
+        </w:rPr>
+      </w:pPr>
+      <w:r>
+        <w:rPr>
+          <w:rFonts w:ascii="標楷體" w:eastAsia="標楷體" w:hAnsi="標楷體" w:hint="eastAsia"/>
+          <w:szCs w:val="40"/>
+        </w:rPr>
+        <w:t>#在</w:t>
+      </w:r>
+      <w:proofErr w:type="spellStart"/>
+      <w:r>
+        <w:rPr>
+          <w:rFonts w:ascii="標楷體" w:eastAsia="標楷體" w:hAnsi="標楷體" w:hint="eastAsia"/>
+          <w:szCs w:val="40"/>
+        </w:rPr>
+        <w:t>js</w:t>
+      </w:r>
+      <w:proofErr w:type="spellEnd"/>
+      <w:r>
+        <w:rPr>
+          <w:rFonts w:ascii="標楷體" w:eastAsia="標楷體" w:hAnsi="標楷體" w:hint="eastAsia"/>
+          <w:szCs w:val="40"/>
+        </w:rPr>
+        <w:t>裡,宣告變數時,</w:t>
       </w:r>
       <w:proofErr w:type="gramStart"/>
       <w:r>
@@ -393,92 +607,1057 @@
           <w:rFonts w:ascii="標楷體" w:eastAsia="標楷體" w:hAnsi="標楷體" w:hint="eastAsia"/>
           <w:szCs w:val="40"/>
         </w:rPr>
-        <w:t>）</w:t>
+        <w:t>型別會自動</w:t>
       </w:r>
       <w:proofErr w:type="gramEnd"/>
-    </w:p>
-    <w:p>
-      <w:pPr>
-        <w:ind w:firstLine="480"/>
-        <w:rPr>
-          <w:rFonts w:ascii="標楷體" w:eastAsia="標楷體" w:hAnsi="標楷體"/>
-          <w:szCs w:val="40"/>
-        </w:rPr>
-      </w:pPr>
-      <w:r>
-        <w:rPr>
-          <w:rFonts w:ascii="標楷體" w:eastAsia="標楷體" w:hAnsi="標楷體"/>
-          <w:szCs w:val="40"/>
-        </w:rPr>
-        <w:t xml:space="preserve">let </w:t>
-      </w:r>
-      <w:r>
-        <w:rPr>
-          <w:rFonts w:ascii="標楷體" w:eastAsia="標楷體" w:hAnsi="標楷體" w:hint="eastAsia"/>
-          <w:szCs w:val="40"/>
-        </w:rPr>
-        <w:t xml:space="preserve">變數名 </w:t>
-      </w:r>
-      <w:r>
-        <w:rPr>
-          <w:rFonts w:ascii="標楷體" w:eastAsia="標楷體" w:hAnsi="標楷體"/>
-          <w:szCs w:val="40"/>
-        </w:rPr>
-        <w:t>= 初始值;</w:t>
-      </w:r>
-    </w:p>
-    <w:p>
-      <w:pPr>
-        <w:ind w:firstLine="480"/>
-        <w:rPr>
-          <w:rFonts w:ascii="標楷體" w:eastAsia="標楷體" w:hAnsi="標楷體"/>
-          <w:szCs w:val="40"/>
-        </w:rPr>
-      </w:pPr>
-      <w:r>
-        <w:rPr>
-          <w:rFonts w:ascii="標楷體" w:eastAsia="標楷體" w:hAnsi="標楷體"/>
+      <w:r>
+        <w:rPr>
+          <w:rFonts w:ascii="標楷體" w:eastAsia="標楷體" w:hAnsi="標楷體" w:hint="eastAsia"/>
+          <w:szCs w:val="40"/>
+        </w:rPr>
+        <w:t>定義</w:t>
+      </w:r>
+    </w:p>
+    <w:p>
+      <w:pPr>
+        <w:rPr>
+          <w:rFonts w:ascii="標楷體" w:eastAsia="標楷體" w:hAnsi="標楷體"/>
+          <w:szCs w:val="40"/>
+        </w:rPr>
+      </w:pPr>
+      <w:r>
+        <w:rPr>
+          <w:rFonts w:ascii="標楷體" w:eastAsia="標楷體" w:hAnsi="標楷體" w:hint="eastAsia"/>
+          <w:szCs w:val="40"/>
+        </w:rPr>
+        <w:t>(</w:t>
+      </w:r>
+      <w:r>
+        <w:rPr>
+          <w:rFonts w:ascii="標楷體" w:eastAsia="標楷體" w:hAnsi="標楷體"/>
+          <w:szCs w:val="40"/>
+        </w:rPr>
+        <w:t xml:space="preserve">ex: var </w:t>
+      </w:r>
+      <w:proofErr w:type="spellStart"/>
+      <w:r>
+        <w:rPr>
+          <w:rFonts w:ascii="標楷體" w:eastAsia="標楷體" w:hAnsi="標楷體"/>
+          <w:szCs w:val="40"/>
+        </w:rPr>
+        <w:t>i</w:t>
+      </w:r>
+      <w:proofErr w:type="spellEnd"/>
+      <w:r>
+        <w:rPr>
+          <w:rFonts w:ascii="標楷體" w:eastAsia="標楷體" w:hAnsi="標楷體"/>
+          <w:szCs w:val="40"/>
+        </w:rPr>
+        <w:t xml:space="preserve">=1;//int ;; var </w:t>
+      </w:r>
+      <w:proofErr w:type="spellStart"/>
+      <w:r>
+        <w:rPr>
+          <w:rFonts w:ascii="標楷體" w:eastAsia="標楷體" w:hAnsi="標楷體"/>
+          <w:szCs w:val="40"/>
+        </w:rPr>
+        <w:t>i</w:t>
+      </w:r>
+      <w:proofErr w:type="spellEnd"/>
+      <w:r>
+        <w:rPr>
+          <w:rFonts w:ascii="標楷體" w:eastAsia="標楷體" w:hAnsi="標楷體"/>
+          <w:szCs w:val="40"/>
+        </w:rPr>
+        <w:t>=</w:t>
+      </w:r>
+      <w:proofErr w:type="gramStart"/>
+      <w:r>
+        <w:rPr>
+          <w:rFonts w:ascii="標楷體" w:eastAsia="標楷體" w:hAnsi="標楷體" w:hint="eastAsia"/>
+          <w:szCs w:val="40"/>
+        </w:rPr>
+        <w:t>＂</w:t>
+      </w:r>
+      <w:proofErr w:type="gramEnd"/>
+      <w:r>
+        <w:rPr>
+          <w:rFonts w:ascii="標楷體" w:eastAsia="標楷體" w:hAnsi="標楷體" w:hint="eastAsia"/>
+          <w:szCs w:val="40"/>
+        </w:rPr>
+        <w:t xml:space="preserve"> </w:t>
+      </w:r>
+      <w:r>
+        <w:rPr>
+          <w:rFonts w:ascii="標楷體" w:eastAsia="標楷體" w:hAnsi="標楷體"/>
+          <w:szCs w:val="40"/>
+        </w:rPr>
+        <w:t>”;</w:t>
+      </w:r>
+      <w:r>
+        <w:rPr>
+          <w:rFonts w:ascii="標楷體" w:eastAsia="標楷體" w:hAnsi="標楷體" w:hint="eastAsia"/>
           <w:szCs w:val="40"/>
         </w:rPr>
         <w:t>//</w:t>
       </w:r>
       <w:r>
         <w:rPr>
-          <w:rFonts w:ascii="標楷體" w:eastAsia="標楷體" w:hAnsi="標楷體" w:hint="eastAsia"/>
-          <w:szCs w:val="40"/>
-        </w:rPr>
-        <w:t>用let宣告的變數不能重複聲明，這有助於避免變數覆蓋問題。</w:t>
-      </w:r>
-    </w:p>
-    <w:p>
-      <w:pPr>
-        <w:rPr>
-          <w:rFonts w:ascii="標楷體" w:eastAsia="標楷體" w:hAnsi="標楷體"/>
-          <w:szCs w:val="40"/>
-        </w:rPr>
-      </w:pPr>
-      <w:r>
-        <w:rPr>
-          <w:rFonts w:ascii="標楷體" w:eastAsia="標楷體" w:hAnsi="標楷體" w:hint="eastAsia"/>
-          <w:szCs w:val="40"/>
-        </w:rPr>
-        <w:t>#在</w:t>
+          <w:rFonts w:ascii="標楷體" w:eastAsia="標楷體" w:hAnsi="標楷體"/>
+          <w:szCs w:val="40"/>
+        </w:rPr>
+        <w:t>char</w:t>
+      </w:r>
+      <w:r>
+        <w:rPr>
+          <w:rFonts w:ascii="標楷體" w:eastAsia="標楷體" w:hAnsi="標楷體" w:hint="eastAsia"/>
+          <w:szCs w:val="40"/>
+        </w:rPr>
+        <w:t>)</w:t>
+      </w:r>
+    </w:p>
+    <w:p>
+      <w:pPr>
+        <w:rPr>
+          <w:rFonts w:ascii="標楷體" w:eastAsia="標楷體" w:hAnsi="標楷體"/>
+          <w:sz w:val="32"/>
+          <w:szCs w:val="40"/>
+        </w:rPr>
+      </w:pPr>
+      <w:r>
+        <w:rPr>
+          <w:rFonts w:ascii="標楷體" w:eastAsia="標楷體" w:hAnsi="標楷體" w:hint="eastAsia"/>
+          <w:sz w:val="32"/>
+          <w:szCs w:val="40"/>
+        </w:rPr>
+        <w:t>運算子:</w:t>
+      </w:r>
+    </w:p>
+    <w:p>
+      <w:pPr>
+        <w:rPr>
+          <w:rFonts w:ascii="標楷體" w:eastAsia="標楷體" w:hAnsi="標楷體"/>
+          <w:szCs w:val="40"/>
+        </w:rPr>
+      </w:pPr>
+      <w:r>
+        <w:rPr>
+          <w:rFonts w:ascii="標楷體" w:eastAsia="標楷體" w:hAnsi="標楷體" w:hint="eastAsia"/>
+          <w:szCs w:val="40"/>
+        </w:rPr>
+        <w:t xml:space="preserve">+ 加 </w:t>
+      </w:r>
+      <w:proofErr w:type="gramStart"/>
+      <w:r>
+        <w:rPr>
+          <w:rFonts w:ascii="標楷體" w:eastAsia="標楷體" w:hAnsi="標楷體"/>
+          <w:szCs w:val="40"/>
+        </w:rPr>
+        <w:t>–</w:t>
+      </w:r>
+      <w:proofErr w:type="gramEnd"/>
+      <w:r>
+        <w:rPr>
+          <w:rFonts w:ascii="標楷體" w:eastAsia="標楷體" w:hAnsi="標楷體" w:hint="eastAsia"/>
+          <w:szCs w:val="40"/>
+        </w:rPr>
+        <w:t xml:space="preserve"> 減 * 乘 / 除 % 餘</w:t>
+      </w:r>
+    </w:p>
+    <w:p>
+      <w:pPr>
+        <w:rPr>
+          <w:rFonts w:ascii="標楷體" w:eastAsia="標楷體" w:hAnsi="標楷體"/>
+          <w:szCs w:val="40"/>
+        </w:rPr>
+      </w:pPr>
+      <w:r>
+        <w:rPr>
+          <w:rFonts w:ascii="標楷體" w:eastAsia="標楷體" w:hAnsi="標楷體" w:hint="eastAsia"/>
+          <w:szCs w:val="40"/>
+        </w:rPr>
+        <w:t>++ 遞增 -- 遞減</w:t>
+      </w:r>
+    </w:p>
+    <w:p>
+      <w:pPr>
+        <w:rPr>
+          <w:rFonts w:ascii="標楷體" w:eastAsia="標楷體" w:hAnsi="標楷體"/>
+          <w:sz w:val="32"/>
+          <w:szCs w:val="40"/>
+        </w:rPr>
+      </w:pPr>
+      <w:r>
+        <w:rPr>
+          <w:rFonts w:ascii="標楷體" w:eastAsia="標楷體" w:hAnsi="標楷體" w:hint="eastAsia"/>
+          <w:sz w:val="32"/>
+          <w:szCs w:val="40"/>
+        </w:rPr>
+        <w:t>指派運算子:</w:t>
+      </w:r>
+    </w:p>
+    <w:p>
+      <w:pPr>
+        <w:rPr>
+          <w:rFonts w:ascii="標楷體" w:eastAsia="標楷體" w:hAnsi="標楷體"/>
+          <w:szCs w:val="40"/>
+        </w:rPr>
+      </w:pPr>
+      <w:r>
+        <w:rPr>
+          <w:rFonts w:ascii="標楷體" w:eastAsia="標楷體" w:hAnsi="標楷體" w:hint="eastAsia"/>
+          <w:szCs w:val="40"/>
+        </w:rPr>
+        <w:t>+= (</w:t>
+      </w:r>
+      <w:r>
+        <w:rPr>
+          <w:rFonts w:ascii="標楷體" w:eastAsia="標楷體" w:hAnsi="標楷體"/>
+          <w:szCs w:val="40"/>
+        </w:rPr>
+        <w:t xml:space="preserve">ex: a += b </w:t>
+      </w:r>
+      <w:r>
+        <w:rPr>
+          <w:rFonts w:ascii="標楷體" w:eastAsia="標楷體" w:hAnsi="標楷體" w:hint="eastAsia"/>
+          <w:szCs w:val="40"/>
+        </w:rPr>
+        <w:t xml:space="preserve">即 </w:t>
+      </w:r>
+      <w:r>
+        <w:rPr>
+          <w:rFonts w:ascii="標楷體" w:eastAsia="標楷體" w:hAnsi="標楷體"/>
+          <w:szCs w:val="40"/>
+        </w:rPr>
+        <w:t>a = a + b)</w:t>
+      </w:r>
+    </w:p>
+    <w:p>
+      <w:pPr>
+        <w:rPr>
+          <w:rFonts w:ascii="標楷體" w:eastAsia="標楷體" w:hAnsi="標楷體"/>
+          <w:szCs w:val="40"/>
+        </w:rPr>
+      </w:pPr>
+      <w:r>
+        <w:rPr>
+          <w:rFonts w:ascii="標楷體" w:eastAsia="標楷體" w:hAnsi="標楷體" w:hint="eastAsia"/>
+          <w:szCs w:val="40"/>
+        </w:rPr>
+        <w:t>-=</w:t>
+      </w:r>
+      <w:r>
+        <w:rPr>
+          <w:rFonts w:ascii="標楷體" w:eastAsia="標楷體" w:hAnsi="標楷體"/>
+          <w:szCs w:val="40"/>
+        </w:rPr>
+        <w:t xml:space="preserve"> </w:t>
+      </w:r>
+      <w:r>
+        <w:rPr>
+          <w:rFonts w:ascii="標楷體" w:eastAsia="標楷體" w:hAnsi="標楷體" w:hint="eastAsia"/>
+          <w:szCs w:val="40"/>
+        </w:rPr>
+        <w:t>(</w:t>
+      </w:r>
+      <w:r>
+        <w:rPr>
+          <w:rFonts w:ascii="標楷體" w:eastAsia="標楷體" w:hAnsi="標楷體"/>
+          <w:szCs w:val="40"/>
+        </w:rPr>
+        <w:t xml:space="preserve">ex: a -= b </w:t>
+      </w:r>
+      <w:r>
+        <w:rPr>
+          <w:rFonts w:ascii="標楷體" w:eastAsia="標楷體" w:hAnsi="標楷體" w:hint="eastAsia"/>
+          <w:szCs w:val="40"/>
+        </w:rPr>
+        <w:t xml:space="preserve">即 </w:t>
+      </w:r>
+      <w:r>
+        <w:rPr>
+          <w:rFonts w:ascii="標楷體" w:eastAsia="標楷體" w:hAnsi="標楷體"/>
+          <w:szCs w:val="40"/>
+        </w:rPr>
+        <w:t>a = a - b)</w:t>
+      </w:r>
+    </w:p>
+    <w:p>
+      <w:pPr>
+        <w:rPr>
+          <w:rFonts w:ascii="標楷體" w:eastAsia="標楷體" w:hAnsi="標楷體"/>
+          <w:szCs w:val="40"/>
+        </w:rPr>
+      </w:pPr>
+      <w:r>
+        <w:rPr>
+          <w:rFonts w:ascii="標楷體" w:eastAsia="標楷體" w:hAnsi="標楷體" w:hint="eastAsia"/>
+          <w:szCs w:val="40"/>
+        </w:rPr>
+        <w:t>*=</w:t>
+      </w:r>
+      <w:r>
+        <w:rPr>
+          <w:rFonts w:ascii="標楷體" w:eastAsia="標楷體" w:hAnsi="標楷體"/>
+          <w:szCs w:val="40"/>
+        </w:rPr>
+        <w:t xml:space="preserve"> </w:t>
+      </w:r>
+      <w:r>
+        <w:rPr>
+          <w:rFonts w:ascii="標楷體" w:eastAsia="標楷體" w:hAnsi="標楷體" w:hint="eastAsia"/>
+          <w:szCs w:val="40"/>
+        </w:rPr>
+        <w:t>(</w:t>
+      </w:r>
+      <w:r>
+        <w:rPr>
+          <w:rFonts w:ascii="標楷體" w:eastAsia="標楷體" w:hAnsi="標楷體"/>
+          <w:szCs w:val="40"/>
+        </w:rPr>
+        <w:t xml:space="preserve">ex: a *= b </w:t>
+      </w:r>
+      <w:r>
+        <w:rPr>
+          <w:rFonts w:ascii="標楷體" w:eastAsia="標楷體" w:hAnsi="標楷體" w:hint="eastAsia"/>
+          <w:szCs w:val="40"/>
+        </w:rPr>
+        <w:t xml:space="preserve">即 </w:t>
+      </w:r>
+      <w:r>
+        <w:rPr>
+          <w:rFonts w:ascii="標楷體" w:eastAsia="標楷體" w:hAnsi="標楷體"/>
+          <w:szCs w:val="40"/>
+        </w:rPr>
+        <w:t>a = a * b)</w:t>
+      </w:r>
+    </w:p>
+    <w:p>
+      <w:pPr>
+        <w:rPr>
+          <w:rFonts w:ascii="標楷體" w:eastAsia="標楷體" w:hAnsi="標楷體"/>
+          <w:szCs w:val="40"/>
+        </w:rPr>
+      </w:pPr>
+      <w:r>
+        <w:rPr>
+          <w:rFonts w:ascii="標楷體" w:eastAsia="標楷體" w:hAnsi="標楷體" w:hint="eastAsia"/>
+          <w:szCs w:val="40"/>
+        </w:rPr>
+        <w:t>/=</w:t>
+      </w:r>
+      <w:r>
+        <w:rPr>
+          <w:rFonts w:ascii="標楷體" w:eastAsia="標楷體" w:hAnsi="標楷體"/>
+          <w:szCs w:val="40"/>
+        </w:rPr>
+        <w:t xml:space="preserve"> </w:t>
+      </w:r>
+      <w:r>
+        <w:rPr>
+          <w:rFonts w:ascii="標楷體" w:eastAsia="標楷體" w:hAnsi="標楷體" w:hint="eastAsia"/>
+          <w:szCs w:val="40"/>
+        </w:rPr>
+        <w:t>(</w:t>
+      </w:r>
+      <w:r>
+        <w:rPr>
+          <w:rFonts w:ascii="標楷體" w:eastAsia="標楷體" w:hAnsi="標楷體"/>
+          <w:szCs w:val="40"/>
+        </w:rPr>
+        <w:t xml:space="preserve">ex: a /= b </w:t>
+      </w:r>
+      <w:r>
+        <w:rPr>
+          <w:rFonts w:ascii="標楷體" w:eastAsia="標楷體" w:hAnsi="標楷體" w:hint="eastAsia"/>
+          <w:szCs w:val="40"/>
+        </w:rPr>
+        <w:t xml:space="preserve">即 </w:t>
+      </w:r>
+      <w:r>
+        <w:rPr>
+          <w:rFonts w:ascii="標楷體" w:eastAsia="標楷體" w:hAnsi="標楷體"/>
+          <w:szCs w:val="40"/>
+        </w:rPr>
+        <w:t>a = a / b)</w:t>
+      </w:r>
+    </w:p>
+    <w:p>
+      <w:pPr>
+        <w:rPr>
+          <w:rFonts w:ascii="標楷體" w:eastAsia="標楷體" w:hAnsi="標楷體"/>
+          <w:szCs w:val="40"/>
+        </w:rPr>
+      </w:pPr>
+      <w:r>
+        <w:rPr>
+          <w:rFonts w:ascii="標楷體" w:eastAsia="標楷體" w:hAnsi="標楷體" w:hint="eastAsia"/>
+          <w:szCs w:val="40"/>
+        </w:rPr>
+        <w:t>%</w:t>
+      </w:r>
+      <w:r>
+        <w:rPr>
+          <w:rFonts w:ascii="標楷體" w:eastAsia="標楷體" w:hAnsi="標楷體"/>
+          <w:szCs w:val="40"/>
+        </w:rPr>
+        <w:t xml:space="preserve">= (ex: a %= b </w:t>
+      </w:r>
+      <w:r>
+        <w:rPr>
+          <w:rFonts w:ascii="標楷體" w:eastAsia="標楷體" w:hAnsi="標楷體" w:hint="eastAsia"/>
+          <w:szCs w:val="40"/>
+        </w:rPr>
+        <w:t xml:space="preserve">即 </w:t>
+      </w:r>
+      <w:r>
+        <w:rPr>
+          <w:rFonts w:ascii="標楷體" w:eastAsia="標楷體" w:hAnsi="標楷體"/>
+          <w:szCs w:val="40"/>
+        </w:rPr>
+        <w:t xml:space="preserve">a </w:t>
+      </w:r>
+      <w:r>
+        <w:rPr>
+          <w:rFonts w:ascii="標楷體" w:eastAsia="標楷體" w:hAnsi="標楷體" w:hint="eastAsia"/>
+          <w:szCs w:val="40"/>
+        </w:rPr>
+        <w:t>=</w:t>
+      </w:r>
+      <w:r>
+        <w:rPr>
+          <w:rFonts w:ascii="標楷體" w:eastAsia="標楷體" w:hAnsi="標楷體"/>
+          <w:szCs w:val="40"/>
+        </w:rPr>
+        <w:t xml:space="preserve"> a % b)</w:t>
+      </w:r>
+    </w:p>
+    <w:p>
+      <w:pPr>
+        <w:rPr>
+          <w:rFonts w:ascii="標楷體" w:eastAsia="標楷體" w:hAnsi="標楷體"/>
+          <w:sz w:val="32"/>
+          <w:szCs w:val="40"/>
+        </w:rPr>
+      </w:pPr>
+      <w:r>
+        <w:rPr>
+          <w:rFonts w:ascii="標楷體" w:eastAsia="標楷體" w:hAnsi="標楷體" w:hint="eastAsia"/>
+          <w:sz w:val="32"/>
+          <w:szCs w:val="40"/>
+        </w:rPr>
+        <w:t>布林值:</w:t>
+      </w:r>
+    </w:p>
+    <w:p>
+      <w:pPr>
+        <w:rPr>
+          <w:rFonts w:ascii="標楷體" w:eastAsia="標楷體" w:hAnsi="標楷體"/>
+          <w:szCs w:val="40"/>
+        </w:rPr>
+      </w:pPr>
+      <w:r>
+        <w:rPr>
+          <w:rFonts w:ascii="標楷體" w:eastAsia="標楷體" w:hAnsi="標楷體"/>
+          <w:szCs w:val="40"/>
+        </w:rPr>
+        <w:t>True</w:t>
+      </w:r>
+      <w:r>
+        <w:rPr>
+          <w:rFonts w:ascii="標楷體" w:eastAsia="標楷體" w:hAnsi="標楷體" w:hint="eastAsia"/>
+          <w:szCs w:val="40"/>
+        </w:rPr>
+        <w:t>真</w:t>
+      </w:r>
+      <w:r>
+        <w:rPr>
+          <w:rFonts w:ascii="標楷體" w:eastAsia="標楷體" w:hAnsi="標楷體" w:hint="eastAsia"/>
+          <w:szCs w:val="40"/>
+        </w:rPr>
+        <w:t>(數值型態為</w:t>
+      </w:r>
+      <w:r>
+        <w:rPr>
+          <w:rFonts w:ascii="標楷體" w:eastAsia="標楷體" w:hAnsi="標楷體"/>
+          <w:szCs w:val="40"/>
+        </w:rPr>
+        <w:t>1</w:t>
+      </w:r>
+      <w:r>
+        <w:rPr>
+          <w:rFonts w:ascii="標楷體" w:eastAsia="標楷體" w:hAnsi="標楷體" w:hint="eastAsia"/>
+          <w:szCs w:val="40"/>
+        </w:rPr>
+        <w:t xml:space="preserve">,布林值為 </w:t>
+      </w:r>
+      <w:r>
+        <w:rPr>
+          <w:rFonts w:ascii="標楷體" w:eastAsia="標楷體" w:hAnsi="標楷體"/>
+          <w:szCs w:val="40"/>
+        </w:rPr>
+        <w:t>true</w:t>
+      </w:r>
+      <w:r>
+        <w:rPr>
+          <w:rFonts w:ascii="標楷體" w:eastAsia="標楷體" w:hAnsi="標楷體" w:hint="eastAsia"/>
+          <w:szCs w:val="40"/>
+        </w:rPr>
+        <w:t>)</w:t>
+      </w:r>
+      <w:r>
+        <w:rPr>
+          <w:rFonts w:ascii="標楷體" w:eastAsia="標楷體" w:hAnsi="標楷體"/>
+          <w:szCs w:val="40"/>
+        </w:rPr>
+        <w:t xml:space="preserve"> </w:t>
+      </w:r>
+    </w:p>
+    <w:p>
+      <w:pPr>
+        <w:rPr>
+          <w:rFonts w:ascii="標楷體" w:eastAsia="標楷體" w:hAnsi="標楷體"/>
+          <w:szCs w:val="40"/>
+        </w:rPr>
+      </w:pPr>
+      <w:r>
+        <w:rPr>
+          <w:rFonts w:ascii="標楷體" w:eastAsia="標楷體" w:hAnsi="標楷體"/>
+          <w:szCs w:val="40"/>
+        </w:rPr>
+        <w:lastRenderedPageBreak/>
+        <w:t>false</w:t>
+      </w:r>
+      <w:r>
+        <w:rPr>
+          <w:rFonts w:ascii="標楷體" w:eastAsia="標楷體" w:hAnsi="標楷體" w:hint="eastAsia"/>
+          <w:szCs w:val="40"/>
+        </w:rPr>
+        <w:t>假</w:t>
+      </w:r>
+      <w:r>
+        <w:rPr>
+          <w:rFonts w:ascii="標楷體" w:eastAsia="標楷體" w:hAnsi="標楷體" w:hint="eastAsia"/>
+          <w:szCs w:val="40"/>
+        </w:rPr>
+        <w:t xml:space="preserve">(數值型態為0,布林值為 </w:t>
+      </w:r>
+      <w:r>
+        <w:rPr>
+          <w:rFonts w:ascii="標楷體" w:eastAsia="標楷體" w:hAnsi="標楷體"/>
+          <w:szCs w:val="40"/>
+        </w:rPr>
+        <w:t>false</w:t>
+      </w:r>
+      <w:r>
+        <w:rPr>
+          <w:rFonts w:ascii="標楷體" w:eastAsia="標楷體" w:hAnsi="標楷體" w:hint="eastAsia"/>
+          <w:szCs w:val="40"/>
+        </w:rPr>
+        <w:t>)</w:t>
+      </w:r>
+    </w:p>
+    <w:p>
+      <w:pPr>
+        <w:rPr>
+          <w:rFonts w:ascii="標楷體" w:eastAsia="標楷體" w:hAnsi="標楷體"/>
+          <w:szCs w:val="40"/>
+        </w:rPr>
+      </w:pPr>
+      <w:r>
+        <w:rPr>
+          <w:rFonts w:ascii="標楷體" w:eastAsia="標楷體" w:hAnsi="標楷體" w:hint="eastAsia"/>
+          <w:szCs w:val="40"/>
+        </w:rPr>
+        <w:t>/</w:t>
+      </w:r>
+      <w:r>
+        <w:rPr>
+          <w:rFonts w:ascii="標楷體" w:eastAsia="標楷體" w:hAnsi="標楷體"/>
+          <w:szCs w:val="40"/>
+        </w:rPr>
+        <w:t>/</w:t>
+      </w:r>
+      <w:proofErr w:type="gramStart"/>
+      <w:r>
+        <w:rPr>
+          <w:rFonts w:ascii="標楷體" w:eastAsia="標楷體" w:hAnsi="標楷體" w:hint="eastAsia"/>
+          <w:szCs w:val="40"/>
+        </w:rPr>
+        <w:t>布林值轉數值</w:t>
+      </w:r>
+      <w:proofErr w:type="gramEnd"/>
+      <w:r>
+        <w:rPr>
+          <w:rFonts w:ascii="標楷體" w:eastAsia="標楷體" w:hAnsi="標楷體" w:hint="eastAsia"/>
+          <w:szCs w:val="40"/>
+        </w:rPr>
+        <w:t>資料時,</w:t>
+      </w:r>
+      <w:r>
+        <w:rPr>
+          <w:rFonts w:ascii="標楷體" w:eastAsia="標楷體" w:hAnsi="標楷體"/>
+          <w:szCs w:val="40"/>
+        </w:rPr>
+        <w:t>true</w:t>
+      </w:r>
+      <w:r>
+        <w:rPr>
+          <w:rFonts w:ascii="標楷體" w:eastAsia="標楷體" w:hAnsi="標楷體" w:hint="eastAsia"/>
+          <w:szCs w:val="40"/>
+        </w:rPr>
+        <w:t>轉為1,f</w:t>
+      </w:r>
+      <w:r>
+        <w:rPr>
+          <w:rFonts w:ascii="標楷體" w:eastAsia="標楷體" w:hAnsi="標楷體"/>
+          <w:szCs w:val="40"/>
+        </w:rPr>
+        <w:t>alse</w:t>
+      </w:r>
+      <w:r>
+        <w:rPr>
+          <w:rFonts w:ascii="標楷體" w:eastAsia="標楷體" w:hAnsi="標楷體" w:hint="eastAsia"/>
+          <w:szCs w:val="40"/>
+        </w:rPr>
+        <w:t>轉為0</w:t>
+      </w:r>
+    </w:p>
+    <w:p>
+      <w:pPr>
+        <w:rPr>
+          <w:rFonts w:ascii="標楷體" w:eastAsia="標楷體" w:hAnsi="標楷體"/>
+          <w:szCs w:val="40"/>
+        </w:rPr>
+      </w:pPr>
+      <w:r>
+        <w:rPr>
+          <w:rFonts w:ascii="標楷體" w:eastAsia="標楷體" w:hAnsi="標楷體" w:hint="eastAsia"/>
+          <w:szCs w:val="40"/>
+        </w:rPr>
+        <w:t>/</w:t>
+      </w:r>
+      <w:r>
+        <w:rPr>
+          <w:rFonts w:ascii="標楷體" w:eastAsia="標楷體" w:hAnsi="標楷體"/>
+          <w:szCs w:val="40"/>
+        </w:rPr>
+        <w:t>/</w:t>
+      </w:r>
+      <w:r>
+        <w:rPr>
+          <w:rFonts w:ascii="標楷體" w:eastAsia="標楷體" w:hAnsi="標楷體" w:hint="eastAsia"/>
+          <w:szCs w:val="40"/>
+        </w:rPr>
+        <w:t>數值資料轉布林值時,非0數值轉為t</w:t>
+      </w:r>
+      <w:r>
+        <w:rPr>
+          <w:rFonts w:ascii="標楷體" w:eastAsia="標楷體" w:hAnsi="標楷體"/>
+          <w:szCs w:val="40"/>
+        </w:rPr>
+        <w:t>rue</w:t>
+      </w:r>
+      <w:r>
+        <w:rPr>
+          <w:rFonts w:ascii="標楷體" w:eastAsia="標楷體" w:hAnsi="標楷體" w:hint="eastAsia"/>
+          <w:szCs w:val="40"/>
+        </w:rPr>
+        <w:t>,0轉為f</w:t>
+      </w:r>
+      <w:r>
+        <w:rPr>
+          <w:rFonts w:ascii="標楷體" w:eastAsia="標楷體" w:hAnsi="標楷體"/>
+          <w:szCs w:val="40"/>
+        </w:rPr>
+        <w:t>alse</w:t>
+      </w:r>
+    </w:p>
+    <w:p>
+      <w:pPr>
+        <w:rPr>
+          <w:rFonts w:ascii="標楷體" w:eastAsia="標楷體" w:hAnsi="標楷體"/>
+          <w:sz w:val="32"/>
+          <w:szCs w:val="40"/>
+        </w:rPr>
+      </w:pPr>
+      <w:r>
+        <w:rPr>
+          <w:rFonts w:ascii="標楷體" w:eastAsia="標楷體" w:hAnsi="標楷體" w:hint="eastAsia"/>
+          <w:sz w:val="32"/>
+          <w:szCs w:val="40"/>
+        </w:rPr>
+        <w:t>比較運算子:</w:t>
+      </w:r>
+    </w:p>
+    <w:p>
+      <w:pPr>
+        <w:rPr>
+          <w:rFonts w:ascii="標楷體" w:eastAsia="標楷體" w:hAnsi="標楷體"/>
+          <w:szCs w:val="40"/>
+        </w:rPr>
+      </w:pPr>
+      <w:r>
+        <w:rPr>
+          <w:rFonts w:ascii="標楷體" w:eastAsia="標楷體" w:hAnsi="標楷體" w:hint="eastAsia"/>
+          <w:szCs w:val="40"/>
+        </w:rPr>
+        <w:t>&gt;</w:t>
+      </w:r>
+      <w:r>
+        <w:rPr>
+          <w:rFonts w:ascii="標楷體" w:eastAsia="標楷體" w:hAnsi="標楷體" w:hint="eastAsia"/>
+          <w:szCs w:val="40"/>
+        </w:rPr>
+        <w:t xml:space="preserve"> </w:t>
+      </w:r>
+      <w:r>
+        <w:rPr>
+          <w:rFonts w:ascii="標楷體" w:eastAsia="標楷體" w:hAnsi="標楷體" w:hint="eastAsia"/>
+          <w:szCs w:val="40"/>
+        </w:rPr>
+        <w:t>大於</w:t>
+      </w:r>
+    </w:p>
+    <w:p>
+      <w:pPr>
+        <w:rPr>
+          <w:rFonts w:ascii="標楷體" w:eastAsia="標楷體" w:hAnsi="標楷體"/>
+          <w:szCs w:val="40"/>
+        </w:rPr>
+      </w:pPr>
+      <w:r>
+        <w:rPr>
+          <w:rFonts w:ascii="標楷體" w:eastAsia="標楷體" w:hAnsi="標楷體" w:hint="eastAsia"/>
+          <w:szCs w:val="40"/>
+        </w:rPr>
+        <w:t>&lt; 小於</w:t>
+      </w:r>
+    </w:p>
+    <w:p>
+      <w:pPr>
+        <w:rPr>
+          <w:rFonts w:ascii="標楷體" w:eastAsia="標楷體" w:hAnsi="標楷體"/>
+          <w:szCs w:val="40"/>
+        </w:rPr>
+      </w:pPr>
+      <w:r>
+        <w:rPr>
+          <w:rFonts w:ascii="標楷體" w:eastAsia="標楷體" w:hAnsi="標楷體" w:hint="eastAsia"/>
+          <w:szCs w:val="40"/>
+        </w:rPr>
+        <w:t>&gt;= 大於等於</w:t>
+      </w:r>
+    </w:p>
+    <w:p>
+      <w:pPr>
+        <w:rPr>
+          <w:rFonts w:ascii="標楷體" w:eastAsia="標楷體" w:hAnsi="標楷體"/>
+          <w:szCs w:val="40"/>
+        </w:rPr>
+      </w:pPr>
+      <w:r>
+        <w:rPr>
+          <w:rFonts w:ascii="標楷體" w:eastAsia="標楷體" w:hAnsi="標楷體" w:hint="eastAsia"/>
+          <w:szCs w:val="40"/>
+        </w:rPr>
+        <w:t>&lt;= 小於等於</w:t>
+      </w:r>
+    </w:p>
+    <w:p>
+      <w:pPr>
+        <w:rPr>
+          <w:rFonts w:ascii="標楷體" w:eastAsia="標楷體" w:hAnsi="標楷體"/>
+          <w:szCs w:val="40"/>
+        </w:rPr>
+      </w:pPr>
+      <w:r>
+        <w:rPr>
+          <w:rFonts w:ascii="標楷體" w:eastAsia="標楷體" w:hAnsi="標楷體" w:hint="eastAsia"/>
+          <w:szCs w:val="40"/>
+        </w:rPr>
+        <w:t>== 等於</w:t>
+      </w:r>
+    </w:p>
+    <w:p>
+      <w:pPr>
+        <w:rPr>
+          <w:rFonts w:ascii="標楷體" w:eastAsia="標楷體" w:hAnsi="標楷體"/>
+          <w:szCs w:val="40"/>
+        </w:rPr>
+      </w:pPr>
+      <w:r>
+        <w:rPr>
+          <w:rFonts w:ascii="標楷體" w:eastAsia="標楷體" w:hAnsi="標楷體" w:hint="eastAsia"/>
+          <w:szCs w:val="40"/>
+        </w:rPr>
+        <w:t xml:space="preserve">=== </w:t>
+      </w:r>
+      <w:proofErr w:type="gramStart"/>
+      <w:r>
+        <w:rPr>
+          <w:rFonts w:ascii="標楷體" w:eastAsia="標楷體" w:hAnsi="標楷體" w:hint="eastAsia"/>
+          <w:szCs w:val="40"/>
+        </w:rPr>
+        <w:t>等於且型別</w:t>
+      </w:r>
+      <w:proofErr w:type="gramEnd"/>
+      <w:r>
+        <w:rPr>
+          <w:rFonts w:ascii="標楷體" w:eastAsia="標楷體" w:hAnsi="標楷體" w:hint="eastAsia"/>
+          <w:szCs w:val="40"/>
+        </w:rPr>
+        <w:t>相同</w:t>
+      </w:r>
+    </w:p>
+    <w:p>
+      <w:pPr>
+        <w:rPr>
+          <w:rFonts w:ascii="標楷體" w:eastAsia="標楷體" w:hAnsi="標楷體"/>
+          <w:szCs w:val="40"/>
+        </w:rPr>
+      </w:pPr>
+      <w:proofErr w:type="gramStart"/>
+      <w:r>
+        <w:rPr>
+          <w:rFonts w:ascii="標楷體" w:eastAsia="標楷體" w:hAnsi="標楷體" w:hint="eastAsia"/>
+          <w:szCs w:val="40"/>
+        </w:rPr>
+        <w:t>!=</w:t>
+      </w:r>
+      <w:proofErr w:type="gramEnd"/>
+      <w:r>
+        <w:rPr>
+          <w:rFonts w:ascii="標楷體" w:eastAsia="標楷體" w:hAnsi="標楷體" w:hint="eastAsia"/>
+          <w:szCs w:val="40"/>
+        </w:rPr>
+        <w:t xml:space="preserve"> 不等於</w:t>
+      </w:r>
+    </w:p>
+    <w:p>
+      <w:pPr>
+        <w:rPr>
+          <w:rFonts w:ascii="標楷體" w:eastAsia="標楷體" w:hAnsi="標楷體"/>
+          <w:szCs w:val="40"/>
+        </w:rPr>
+      </w:pPr>
+      <w:proofErr w:type="gramStart"/>
+      <w:r>
+        <w:rPr>
+          <w:rFonts w:ascii="標楷體" w:eastAsia="標楷體" w:hAnsi="標楷體" w:hint="eastAsia"/>
+          <w:szCs w:val="40"/>
+        </w:rPr>
+        <w:t>!=</w:t>
+      </w:r>
+      <w:proofErr w:type="gramEnd"/>
+      <w:r>
+        <w:rPr>
+          <w:rFonts w:ascii="標楷體" w:eastAsia="標楷體" w:hAnsi="標楷體" w:hint="eastAsia"/>
+          <w:szCs w:val="40"/>
+        </w:rPr>
+        <w:t>= 值不等於或型別不同</w:t>
+      </w:r>
+    </w:p>
+    <w:p>
+      <w:pPr>
+        <w:rPr>
+          <w:rFonts w:ascii="標楷體" w:eastAsia="標楷體" w:hAnsi="標楷體"/>
+          <w:szCs w:val="40"/>
+        </w:rPr>
+      </w:pPr>
+    </w:p>
+    <w:p>
+      <w:pPr>
+        <w:rPr>
+          <w:rFonts w:ascii="標楷體" w:eastAsia="標楷體" w:hAnsi="標楷體"/>
+          <w:sz w:val="32"/>
+          <w:szCs w:val="40"/>
+        </w:rPr>
+      </w:pPr>
+      <w:r>
+        <w:rPr>
+          <w:rFonts w:ascii="標楷體" w:eastAsia="標楷體" w:hAnsi="標楷體" w:hint="eastAsia"/>
+          <w:sz w:val="32"/>
+          <w:szCs w:val="40"/>
+        </w:rPr>
+        <w:t>位元運算子:</w:t>
+      </w:r>
+    </w:p>
+    <w:p>
+      <w:pPr>
+        <w:rPr>
+          <w:rFonts w:ascii="標楷體" w:eastAsia="標楷體" w:hAnsi="標楷體"/>
+          <w:szCs w:val="40"/>
+        </w:rPr>
+      </w:pPr>
+      <w:r>
+        <w:rPr>
+          <w:rFonts w:ascii="標楷體" w:eastAsia="標楷體" w:hAnsi="標楷體" w:hint="eastAsia"/>
+          <w:szCs w:val="40"/>
+        </w:rPr>
+        <w:t>&amp;</w:t>
+      </w:r>
+      <w:r>
+        <w:rPr>
+          <w:rFonts w:ascii="標楷體" w:eastAsia="標楷體" w:hAnsi="標楷體"/>
+          <w:szCs w:val="40"/>
+        </w:rPr>
+        <w:t xml:space="preserve"> </w:t>
+      </w:r>
+      <w:r>
+        <w:rPr>
+          <w:rFonts w:ascii="標楷體" w:eastAsia="標楷體" w:hAnsi="標楷體" w:hint="eastAsia"/>
+          <w:szCs w:val="40"/>
+        </w:rPr>
+        <w:t>a</w:t>
+      </w:r>
+      <w:r>
+        <w:rPr>
+          <w:rFonts w:ascii="標楷體" w:eastAsia="標楷體" w:hAnsi="標楷體"/>
+          <w:szCs w:val="40"/>
+        </w:rPr>
+        <w:t>nd</w:t>
+      </w:r>
+    </w:p>
+    <w:p>
+      <w:pPr>
+        <w:rPr>
+          <w:rFonts w:ascii="標楷體" w:eastAsia="標楷體" w:hAnsi="標楷體"/>
+          <w:szCs w:val="40"/>
+        </w:rPr>
+      </w:pPr>
+      <w:r>
+        <w:rPr>
+          <w:rFonts w:ascii="標楷體" w:eastAsia="標楷體" w:hAnsi="標楷體" w:hint="eastAsia"/>
+          <w:szCs w:val="40"/>
+        </w:rPr>
+        <w:t>|</w:t>
+      </w:r>
+      <w:r>
+        <w:rPr>
+          <w:rFonts w:ascii="標楷體" w:eastAsia="標楷體" w:hAnsi="標楷體"/>
+          <w:szCs w:val="40"/>
+        </w:rPr>
+        <w:t xml:space="preserve"> or</w:t>
+      </w:r>
+    </w:p>
+    <w:p>
+      <w:pPr>
+        <w:rPr>
+          <w:rFonts w:ascii="標楷體" w:eastAsia="標楷體" w:hAnsi="標楷體"/>
+          <w:szCs w:val="40"/>
+        </w:rPr>
+      </w:pPr>
+      <w:r>
+        <w:rPr>
+          <w:rFonts w:ascii="標楷體" w:eastAsia="標楷體" w:hAnsi="標楷體" w:hint="eastAsia"/>
+          <w:szCs w:val="40"/>
+        </w:rPr>
+        <w:t>^</w:t>
+      </w:r>
+      <w:r>
+        <w:rPr>
+          <w:rFonts w:ascii="標楷體" w:eastAsia="標楷體" w:hAnsi="標楷體"/>
+          <w:szCs w:val="40"/>
+        </w:rPr>
+        <w:t xml:space="preserve"> </w:t>
       </w:r>
       <w:proofErr w:type="spellStart"/>
       <w:r>
         <w:rPr>
-          <w:rFonts w:ascii="標楷體" w:eastAsia="標楷體" w:hAnsi="標楷體" w:hint="eastAsia"/>
-          <w:szCs w:val="40"/>
-        </w:rPr>
-        <w:t>js</w:t>
+          <w:rFonts w:ascii="標楷體" w:eastAsia="標楷體" w:hAnsi="標楷體"/>
+          <w:szCs w:val="40"/>
+        </w:rPr>
+        <w:t>xor</w:t>
       </w:r>
       <w:proofErr w:type="spellEnd"/>
-      <w:r>
-        <w:rPr>
-          <w:rFonts w:ascii="標楷體" w:eastAsia="標楷體" w:hAnsi="標楷體" w:hint="eastAsia"/>
-          <w:szCs w:val="40"/>
-        </w:rPr>
-        <w:t>裡,宣告變數時,</w:t>
+    </w:p>
+    <w:p>
+      <w:pPr>
+        <w:rPr>
+          <w:rFonts w:ascii="標楷體" w:eastAsia="標楷體" w:hAnsi="標楷體"/>
+          <w:szCs w:val="40"/>
+        </w:rPr>
+      </w:pPr>
+      <w:r>
+        <w:rPr>
+          <w:rFonts w:ascii="標楷體" w:eastAsia="標楷體" w:hAnsi="標楷體" w:hint="eastAsia"/>
+          <w:szCs w:val="40"/>
+        </w:rPr>
+        <w:t>~</w:t>
+      </w:r>
+      <w:r>
+        <w:rPr>
+          <w:rFonts w:ascii="標楷體" w:eastAsia="標楷體" w:hAnsi="標楷體"/>
+          <w:szCs w:val="40"/>
+        </w:rPr>
+        <w:t xml:space="preserve"> not</w:t>
+      </w:r>
+    </w:p>
+    <w:p>
+      <w:pPr>
+        <w:rPr>
+          <w:rFonts w:ascii="標楷體" w:eastAsia="標楷體" w:hAnsi="標楷體"/>
+          <w:szCs w:val="40"/>
+        </w:rPr>
+      </w:pPr>
+      <w:r>
+        <w:rPr>
+          <w:rFonts w:ascii="標楷體" w:eastAsia="標楷體" w:hAnsi="標楷體"/>
+          <w:szCs w:val="40"/>
+        </w:rPr>
+        <w:t xml:space="preserve">&lt;&lt; </w:t>
+      </w:r>
+      <w:r>
+        <w:rPr>
+          <w:rFonts w:ascii="標楷體" w:eastAsia="標楷體" w:hAnsi="標楷體" w:hint="eastAsia"/>
+          <w:szCs w:val="40"/>
+        </w:rPr>
+        <w:t>位元左移</w:t>
+      </w:r>
+    </w:p>
+    <w:p>
+      <w:pPr>
+        <w:rPr>
+          <w:rFonts w:ascii="標楷體" w:eastAsia="標楷體" w:hAnsi="標楷體"/>
+          <w:szCs w:val="40"/>
+        </w:rPr>
+      </w:pPr>
+      <w:r>
+        <w:rPr>
+          <w:rFonts w:ascii="標楷體" w:eastAsia="標楷體" w:hAnsi="標楷體"/>
+          <w:szCs w:val="40"/>
+        </w:rPr>
+        <w:t>&gt;&gt;</w:t>
+      </w:r>
+      <w:r>
+        <w:rPr>
+          <w:rFonts w:ascii="標楷體" w:eastAsia="標楷體" w:hAnsi="標楷體" w:hint="eastAsia"/>
+          <w:szCs w:val="40"/>
+        </w:rPr>
+        <w:t xml:space="preserve"> 位元右移</w:t>
+      </w:r>
+    </w:p>
+    <w:p>
+      <w:pPr>
+        <w:rPr>
+          <w:rFonts w:ascii="標楷體" w:eastAsia="標楷體" w:hAnsi="標楷體"/>
+          <w:szCs w:val="40"/>
+        </w:rPr>
+      </w:pPr>
+      <w:r>
+        <w:rPr>
+          <w:rFonts w:ascii="標楷體" w:eastAsia="標楷體" w:hAnsi="標楷體"/>
+          <w:szCs w:val="40"/>
+        </w:rPr>
+        <w:t>&gt;&gt;&gt;</w:t>
+      </w:r>
+      <w:r>
+        <w:rPr>
+          <w:rFonts w:ascii="標楷體" w:eastAsia="標楷體" w:hAnsi="標楷體" w:hint="eastAsia"/>
+          <w:szCs w:val="40"/>
+        </w:rPr>
+        <w:t xml:space="preserve"> </w:t>
       </w:r>
       <w:proofErr w:type="gramStart"/>
       <w:r>
@@ -486,1303 +1665,30 @@
           <w:rFonts w:ascii="標楷體" w:eastAsia="標楷體" w:hAnsi="標楷體" w:hint="eastAsia"/>
           <w:szCs w:val="40"/>
         </w:rPr>
-        <w:t>型別會自動</w:t>
+        <w:t>位元無號位移</w:t>
       </w:r>
       <w:proofErr w:type="gramEnd"/>
-      <w:r>
-        <w:rPr>
-          <w:rFonts w:ascii="標楷體" w:eastAsia="標楷體" w:hAnsi="標楷體" w:hint="eastAsia"/>
-          <w:szCs w:val="40"/>
-        </w:rPr>
-        <w:t>定義</w:t>
-      </w:r>
-    </w:p>
-    <w:p>
-      <w:pPr>
-        <w:rPr>
-          <w:rFonts w:ascii="標楷體" w:eastAsia="標楷體" w:hAnsi="標楷體"/>
-          <w:szCs w:val="40"/>
-        </w:rPr>
-      </w:pPr>
-      <w:r>
-        <w:rPr>
-          <w:rFonts w:ascii="標楷體" w:eastAsia="標楷體" w:hAnsi="標楷體" w:hint="eastAsia"/>
-          <w:szCs w:val="40"/>
-        </w:rPr>
-        <w:t>(</w:t>
-      </w:r>
-      <w:r>
-        <w:rPr>
-          <w:rFonts w:ascii="標楷體" w:eastAsia="標楷體" w:hAnsi="標楷體"/>
-          <w:szCs w:val="40"/>
-        </w:rPr>
-        <w:t xml:space="preserve">ex: var </w:t>
-      </w:r>
-      <w:proofErr w:type="spellStart"/>
-      <w:r>
-        <w:rPr>
-          <w:rFonts w:ascii="標楷體" w:eastAsia="標楷體" w:hAnsi="標楷體"/>
-          <w:szCs w:val="40"/>
-        </w:rPr>
-        <w:t>i</w:t>
-      </w:r>
-      <w:proofErr w:type="spellEnd"/>
-      <w:r>
-        <w:rPr>
-          <w:rFonts w:ascii="標楷體" w:eastAsia="標楷體" w:hAnsi="標楷體"/>
-          <w:szCs w:val="40"/>
-        </w:rPr>
-        <w:t xml:space="preserve">=1;//int ;; var </w:t>
-      </w:r>
-      <w:proofErr w:type="spellStart"/>
-      <w:r>
-        <w:rPr>
-          <w:rFonts w:ascii="標楷體" w:eastAsia="標楷體" w:hAnsi="標楷體"/>
-          <w:szCs w:val="40"/>
-        </w:rPr>
-        <w:t>i</w:t>
-      </w:r>
-      <w:proofErr w:type="spellEnd"/>
-      <w:r>
-        <w:rPr>
-          <w:rFonts w:ascii="標楷體" w:eastAsia="標楷體" w:hAnsi="標楷體"/>
-          <w:szCs w:val="40"/>
-        </w:rPr>
-        <w:t>=</w:t>
-      </w:r>
-      <w:proofErr w:type="gramStart"/>
-      <w:r>
-        <w:rPr>
-          <w:rFonts w:ascii="標楷體" w:eastAsia="標楷體" w:hAnsi="標楷體" w:hint="eastAsia"/>
-          <w:szCs w:val="40"/>
-        </w:rPr>
-        <w:t>＂</w:t>
-      </w:r>
-      <w:proofErr w:type="gramEnd"/>
-      <w:r>
-        <w:rPr>
-          <w:rFonts w:ascii="標楷體" w:eastAsia="標楷體" w:hAnsi="標楷體" w:hint="eastAsia"/>
-          <w:szCs w:val="40"/>
-        </w:rPr>
-        <w:t xml:space="preserve"> </w:t>
-      </w:r>
-      <w:proofErr w:type="gramStart"/>
-      <w:r>
-        <w:rPr>
-          <w:rFonts w:ascii="標楷體" w:eastAsia="標楷體" w:hAnsi="標楷體"/>
-          <w:szCs w:val="40"/>
-        </w:rPr>
-        <w:t>”</w:t>
-      </w:r>
-      <w:proofErr w:type="gramEnd"/>
-      <w:r>
-        <w:rPr>
-          <w:rFonts w:ascii="標楷體" w:eastAsia="標楷體" w:hAnsi="標楷體"/>
-          <w:szCs w:val="40"/>
-        </w:rPr>
-        <w:t>;</w:t>
-      </w:r>
-      <w:r>
-        <w:rPr>
-          <w:rFonts w:ascii="標楷體" w:eastAsia="標楷體" w:hAnsi="標楷體" w:hint="eastAsia"/>
-          <w:szCs w:val="40"/>
-        </w:rPr>
-        <w:t>//</w:t>
-      </w:r>
-      <w:r>
-        <w:rPr>
-          <w:rFonts w:ascii="標楷體" w:eastAsia="標楷體" w:hAnsi="標楷體"/>
-          <w:szCs w:val="40"/>
-        </w:rPr>
-        <w:t>char</w:t>
-      </w:r>
-      <w:r>
-        <w:rPr>
-          <w:rFonts w:ascii="標楷體" w:eastAsia="標楷體" w:hAnsi="標楷體" w:hint="eastAsia"/>
-          <w:szCs w:val="40"/>
-        </w:rPr>
-        <w:t>)</w:t>
-      </w:r>
-    </w:p>
-    <w:p>
-      <w:pPr>
-        <w:rPr>
-          <w:rFonts w:ascii="標楷體" w:eastAsia="標楷體" w:hAnsi="標楷體"/>
-          <w:szCs w:val="40"/>
-        </w:rPr>
-      </w:pPr>
-      <w:r>
-        <w:rPr>
-          <w:rFonts w:ascii="標楷體" w:eastAsia="標楷體" w:hAnsi="標楷體" w:hint="eastAsia"/>
-          <w:szCs w:val="40"/>
-        </w:rPr>
-        <w:t>運算子:</w:t>
-      </w:r>
-    </w:p>
-    <w:p>
-      <w:pPr>
-        <w:rPr>
-          <w:rFonts w:ascii="標楷體" w:eastAsia="標楷體" w:hAnsi="標楷體"/>
-          <w:szCs w:val="40"/>
-        </w:rPr>
-      </w:pPr>
-      <w:r>
-        <w:rPr>
-          <w:rFonts w:ascii="標楷體" w:eastAsia="標楷體" w:hAnsi="標楷體" w:hint="eastAsia"/>
-          <w:szCs w:val="40"/>
-        </w:rPr>
-        <w:t xml:space="preserve">+ 加 </w:t>
-      </w:r>
-      <w:proofErr w:type="gramStart"/>
-      <w:r>
-        <w:rPr>
-          <w:rFonts w:ascii="標楷體" w:eastAsia="標楷體" w:hAnsi="標楷體"/>
-          <w:szCs w:val="40"/>
-        </w:rPr>
-        <w:t>–</w:t>
-      </w:r>
-      <w:proofErr w:type="gramEnd"/>
-      <w:r>
-        <w:rPr>
-          <w:rFonts w:ascii="標楷體" w:eastAsia="標楷體" w:hAnsi="標楷體" w:hint="eastAsia"/>
-          <w:szCs w:val="40"/>
-        </w:rPr>
-        <w:t xml:space="preserve"> 減 * 乘 / 除 % 餘</w:t>
-      </w:r>
-    </w:p>
-    <w:p>
-      <w:pPr>
-        <w:rPr>
-          <w:rFonts w:ascii="標楷體" w:eastAsia="標楷體" w:hAnsi="標楷體"/>
-          <w:szCs w:val="40"/>
-        </w:rPr>
-      </w:pPr>
-      <w:r>
-        <w:rPr>
-          <w:rFonts w:ascii="標楷體" w:eastAsia="標楷體" w:hAnsi="標楷體" w:hint="eastAsia"/>
-          <w:szCs w:val="40"/>
-        </w:rPr>
-        <w:t>++ 遞增 -- 遞減</w:t>
-      </w:r>
-    </w:p>
-    <w:p>
-      <w:pPr>
-        <w:rPr>
-          <w:rFonts w:ascii="標楷體" w:eastAsia="標楷體" w:hAnsi="標楷體"/>
-          <w:szCs w:val="40"/>
-        </w:rPr>
-      </w:pPr>
-      <w:r>
-        <w:rPr>
-          <w:rFonts w:ascii="標楷體" w:eastAsia="標楷體" w:hAnsi="標楷體" w:hint="eastAsia"/>
-          <w:szCs w:val="40"/>
-        </w:rPr>
-        <w:t>指派運算子:</w:t>
-      </w:r>
-    </w:p>
-    <w:p>
-      <w:pPr>
-        <w:rPr>
-          <w:rFonts w:ascii="標楷體" w:eastAsia="標楷體" w:hAnsi="標楷體" w:hint="eastAsia"/>
-          <w:szCs w:val="40"/>
-        </w:rPr>
-      </w:pPr>
-      <w:r>
-        <w:rPr>
-          <w:rFonts w:ascii="標楷體" w:eastAsia="標楷體" w:hAnsi="標楷體" w:hint="eastAsia"/>
-          <w:szCs w:val="40"/>
-        </w:rPr>
-        <w:t>+= (</w:t>
-      </w:r>
-      <w:r>
-        <w:rPr>
-          <w:rFonts w:ascii="標楷體" w:eastAsia="標楷體" w:hAnsi="標楷體"/>
-          <w:szCs w:val="40"/>
-        </w:rPr>
-        <w:t xml:space="preserve">ex: a += b </w:t>
-      </w:r>
-      <w:r>
-        <w:rPr>
-          <w:rFonts w:ascii="標楷體" w:eastAsia="標楷體" w:hAnsi="標楷體" w:hint="eastAsia"/>
-          <w:szCs w:val="40"/>
-        </w:rPr>
-        <w:t xml:space="preserve">即 </w:t>
-      </w:r>
-      <w:r>
-        <w:rPr>
-          <w:rFonts w:ascii="標楷體" w:eastAsia="標楷體" w:hAnsi="標楷體"/>
-          <w:szCs w:val="40"/>
-        </w:rPr>
-        <w:t>a = a + b)</w:t>
-      </w:r>
-    </w:p>
-    <w:p>
-      <w:pPr>
-        <w:rPr>
-          <w:rFonts w:ascii="標楷體" w:eastAsia="標楷體" w:hAnsi="標楷體" w:hint="eastAsia"/>
-          <w:szCs w:val="40"/>
-        </w:rPr>
-      </w:pPr>
-      <w:r>
-        <w:rPr>
-          <w:rFonts w:ascii="標楷體" w:eastAsia="標楷體" w:hAnsi="標楷體" w:hint="eastAsia"/>
-          <w:szCs w:val="40"/>
-        </w:rPr>
-        <w:t>-=</w:t>
-      </w:r>
-      <w:r>
-        <w:rPr>
-          <w:rFonts w:ascii="標楷體" w:eastAsia="標楷體" w:hAnsi="標楷體"/>
-          <w:szCs w:val="40"/>
-        </w:rPr>
-        <w:t xml:space="preserve"> </w:t>
-      </w:r>
-      <w:r>
-        <w:rPr>
-          <w:rFonts w:ascii="標楷體" w:eastAsia="標楷體" w:hAnsi="標楷體" w:hint="eastAsia"/>
-          <w:szCs w:val="40"/>
-        </w:rPr>
-        <w:t>(</w:t>
-      </w:r>
-      <w:r>
-        <w:rPr>
-          <w:rFonts w:ascii="標楷體" w:eastAsia="標楷體" w:hAnsi="標楷體"/>
-          <w:szCs w:val="40"/>
-        </w:rPr>
-        <w:t>ex: a</w:t>
-      </w:r>
-      <w:r>
-        <w:rPr>
-          <w:rFonts w:ascii="標楷體" w:eastAsia="標楷體" w:hAnsi="標楷體"/>
-          <w:szCs w:val="40"/>
-        </w:rPr>
-        <w:t xml:space="preserve"> -</w:t>
-      </w:r>
-      <w:r>
-        <w:rPr>
-          <w:rFonts w:ascii="標楷體" w:eastAsia="標楷體" w:hAnsi="標楷體"/>
-          <w:szCs w:val="40"/>
-        </w:rPr>
-        <w:t>=</w:t>
-      </w:r>
-      <w:r>
-        <w:rPr>
-          <w:rFonts w:ascii="標楷體" w:eastAsia="標楷體" w:hAnsi="標楷體"/>
-          <w:szCs w:val="40"/>
-        </w:rPr>
-        <w:t xml:space="preserve"> </w:t>
-      </w:r>
-      <w:r>
-        <w:rPr>
-          <w:rFonts w:ascii="標楷體" w:eastAsia="標楷體" w:hAnsi="標楷體"/>
-          <w:szCs w:val="40"/>
-        </w:rPr>
-        <w:t xml:space="preserve">b </w:t>
-      </w:r>
-      <w:r>
-        <w:rPr>
-          <w:rFonts w:ascii="標楷體" w:eastAsia="標楷體" w:hAnsi="標楷體" w:hint="eastAsia"/>
-          <w:szCs w:val="40"/>
-        </w:rPr>
-        <w:t xml:space="preserve">即 </w:t>
-      </w:r>
-      <w:r>
-        <w:rPr>
-          <w:rFonts w:ascii="標楷體" w:eastAsia="標楷體" w:hAnsi="標楷體"/>
-          <w:szCs w:val="40"/>
-        </w:rPr>
-        <w:t>a</w:t>
-      </w:r>
-      <w:r>
-        <w:rPr>
-          <w:rFonts w:ascii="標楷體" w:eastAsia="標楷體" w:hAnsi="標楷體"/>
-          <w:szCs w:val="40"/>
-        </w:rPr>
-        <w:t xml:space="preserve"> </w:t>
-      </w:r>
-      <w:r>
-        <w:rPr>
-          <w:rFonts w:ascii="標楷體" w:eastAsia="標楷體" w:hAnsi="標楷體"/>
-          <w:szCs w:val="40"/>
-        </w:rPr>
-        <w:t>=</w:t>
-      </w:r>
-      <w:r>
-        <w:rPr>
-          <w:rFonts w:ascii="標楷體" w:eastAsia="標楷體" w:hAnsi="標楷體"/>
-          <w:szCs w:val="40"/>
-        </w:rPr>
-        <w:t xml:space="preserve"> </w:t>
-      </w:r>
-      <w:r>
-        <w:rPr>
-          <w:rFonts w:ascii="標楷體" w:eastAsia="標楷體" w:hAnsi="標楷體"/>
-          <w:szCs w:val="40"/>
-        </w:rPr>
-        <w:t>a</w:t>
-      </w:r>
-      <w:r>
-        <w:rPr>
-          <w:rFonts w:ascii="標楷體" w:eastAsia="標楷體" w:hAnsi="標楷體"/>
-          <w:szCs w:val="40"/>
-        </w:rPr>
-        <w:t xml:space="preserve"> - </w:t>
-      </w:r>
-      <w:r>
-        <w:rPr>
-          <w:rFonts w:ascii="標楷體" w:eastAsia="標楷體" w:hAnsi="標楷體"/>
-          <w:szCs w:val="40"/>
-        </w:rPr>
-        <w:t>b)</w:t>
-      </w:r>
-    </w:p>
-    <w:p>
-      <w:pPr>
-        <w:rPr>
-          <w:rFonts w:ascii="標楷體" w:eastAsia="標楷體" w:hAnsi="標楷體" w:hint="eastAsia"/>
-          <w:szCs w:val="40"/>
-        </w:rPr>
-      </w:pPr>
-      <w:r>
-        <w:rPr>
-          <w:rFonts w:ascii="標楷體" w:eastAsia="標楷體" w:hAnsi="標楷體" w:hint="eastAsia"/>
-          <w:szCs w:val="40"/>
-        </w:rPr>
-        <w:t>*=</w:t>
-      </w:r>
-      <w:r>
-        <w:rPr>
-          <w:rFonts w:ascii="標楷體" w:eastAsia="標楷體" w:hAnsi="標楷體"/>
-          <w:szCs w:val="40"/>
-        </w:rPr>
-        <w:t xml:space="preserve"> </w:t>
-      </w:r>
-      <w:r>
-        <w:rPr>
-          <w:rFonts w:ascii="標楷體" w:eastAsia="標楷體" w:hAnsi="標楷體" w:hint="eastAsia"/>
-          <w:szCs w:val="40"/>
-        </w:rPr>
-        <w:t>(</w:t>
-      </w:r>
-      <w:r>
-        <w:rPr>
-          <w:rFonts w:ascii="標楷體" w:eastAsia="標楷體" w:hAnsi="標楷體"/>
-          <w:szCs w:val="40"/>
-        </w:rPr>
-        <w:t>ex: a</w:t>
-      </w:r>
-      <w:r>
-        <w:rPr>
-          <w:rFonts w:ascii="標楷體" w:eastAsia="標楷體" w:hAnsi="標楷體"/>
-          <w:szCs w:val="40"/>
-        </w:rPr>
-        <w:t xml:space="preserve"> *</w:t>
-      </w:r>
-      <w:r>
-        <w:rPr>
-          <w:rFonts w:ascii="標楷體" w:eastAsia="標楷體" w:hAnsi="標楷體"/>
-          <w:szCs w:val="40"/>
-        </w:rPr>
-        <w:t>=</w:t>
-      </w:r>
-      <w:r>
-        <w:rPr>
-          <w:rFonts w:ascii="標楷體" w:eastAsia="標楷體" w:hAnsi="標楷體"/>
-          <w:szCs w:val="40"/>
-        </w:rPr>
-        <w:t xml:space="preserve"> </w:t>
-      </w:r>
-      <w:r>
-        <w:rPr>
-          <w:rFonts w:ascii="標楷體" w:eastAsia="標楷體" w:hAnsi="標楷體"/>
-          <w:szCs w:val="40"/>
-        </w:rPr>
-        <w:t xml:space="preserve">b </w:t>
-      </w:r>
-      <w:r>
-        <w:rPr>
-          <w:rFonts w:ascii="標楷體" w:eastAsia="標楷體" w:hAnsi="標楷體" w:hint="eastAsia"/>
-          <w:szCs w:val="40"/>
-        </w:rPr>
-        <w:t xml:space="preserve">即 </w:t>
-      </w:r>
-      <w:r>
-        <w:rPr>
-          <w:rFonts w:ascii="標楷體" w:eastAsia="標楷體" w:hAnsi="標楷體"/>
-          <w:szCs w:val="40"/>
-        </w:rPr>
-        <w:t>a</w:t>
-      </w:r>
-      <w:r>
-        <w:rPr>
-          <w:rFonts w:ascii="標楷體" w:eastAsia="標楷體" w:hAnsi="標楷體"/>
-          <w:szCs w:val="40"/>
-        </w:rPr>
-        <w:t xml:space="preserve"> </w:t>
-      </w:r>
-      <w:r>
-        <w:rPr>
-          <w:rFonts w:ascii="標楷體" w:eastAsia="標楷體" w:hAnsi="標楷體"/>
-          <w:szCs w:val="40"/>
-        </w:rPr>
-        <w:t>=</w:t>
-      </w:r>
-      <w:r>
-        <w:rPr>
-          <w:rFonts w:ascii="標楷體" w:eastAsia="標楷體" w:hAnsi="標楷體"/>
-          <w:szCs w:val="40"/>
-        </w:rPr>
-        <w:t xml:space="preserve"> </w:t>
-      </w:r>
-      <w:r>
-        <w:rPr>
-          <w:rFonts w:ascii="標楷體" w:eastAsia="標楷體" w:hAnsi="標楷體"/>
-          <w:szCs w:val="40"/>
-        </w:rPr>
-        <w:t>a</w:t>
-      </w:r>
-      <w:r>
-        <w:rPr>
-          <w:rFonts w:ascii="標楷體" w:eastAsia="標楷體" w:hAnsi="標楷體"/>
-          <w:szCs w:val="40"/>
-        </w:rPr>
-        <w:t xml:space="preserve"> * </w:t>
-      </w:r>
-      <w:r>
-        <w:rPr>
-          <w:rFonts w:ascii="標楷體" w:eastAsia="標楷體" w:hAnsi="標楷體"/>
-          <w:szCs w:val="40"/>
-        </w:rPr>
-        <w:t>b)</w:t>
-      </w:r>
-    </w:p>
-    <w:p>
-      <w:pPr>
-        <w:rPr>
-          <w:rFonts w:ascii="標楷體" w:eastAsia="標楷體" w:hAnsi="標楷體"/>
-          <w:szCs w:val="40"/>
-        </w:rPr>
-      </w:pPr>
-      <w:r>
-        <w:rPr>
-          <w:rFonts w:ascii="標楷體" w:eastAsia="標楷體" w:hAnsi="標楷體" w:hint="eastAsia"/>
-          <w:szCs w:val="40"/>
-        </w:rPr>
-        <w:t>/=</w:t>
-      </w:r>
-      <w:r>
-        <w:rPr>
-          <w:rFonts w:ascii="標楷體" w:eastAsia="標楷體" w:hAnsi="標楷體"/>
-          <w:szCs w:val="40"/>
-        </w:rPr>
-        <w:t xml:space="preserve"> </w:t>
-      </w:r>
-      <w:r>
-        <w:rPr>
-          <w:rFonts w:ascii="標楷體" w:eastAsia="標楷體" w:hAnsi="標楷體" w:hint="eastAsia"/>
-          <w:szCs w:val="40"/>
-        </w:rPr>
-        <w:t>(</w:t>
-      </w:r>
-      <w:r>
-        <w:rPr>
-          <w:rFonts w:ascii="標楷體" w:eastAsia="標楷體" w:hAnsi="標楷體"/>
-          <w:szCs w:val="40"/>
-        </w:rPr>
-        <w:t>ex: a</w:t>
-      </w:r>
-      <w:r>
-        <w:rPr>
-          <w:rFonts w:ascii="標楷體" w:eastAsia="標楷體" w:hAnsi="標楷體"/>
-          <w:szCs w:val="40"/>
-        </w:rPr>
-        <w:t xml:space="preserve"> /</w:t>
-      </w:r>
-      <w:r>
-        <w:rPr>
-          <w:rFonts w:ascii="標楷體" w:eastAsia="標楷體" w:hAnsi="標楷體"/>
-          <w:szCs w:val="40"/>
-        </w:rPr>
-        <w:t>=</w:t>
-      </w:r>
-      <w:r>
-        <w:rPr>
-          <w:rFonts w:ascii="標楷體" w:eastAsia="標楷體" w:hAnsi="標楷體"/>
-          <w:szCs w:val="40"/>
-        </w:rPr>
-        <w:t xml:space="preserve"> </w:t>
-      </w:r>
-      <w:r>
-        <w:rPr>
-          <w:rFonts w:ascii="標楷體" w:eastAsia="標楷體" w:hAnsi="標楷體"/>
-          <w:szCs w:val="40"/>
-        </w:rPr>
-        <w:t xml:space="preserve">b </w:t>
-      </w:r>
-      <w:r>
-        <w:rPr>
-          <w:rFonts w:ascii="標楷體" w:eastAsia="標楷體" w:hAnsi="標楷體" w:hint="eastAsia"/>
-          <w:szCs w:val="40"/>
-        </w:rPr>
-        <w:t xml:space="preserve">即 </w:t>
-      </w:r>
-      <w:r>
-        <w:rPr>
-          <w:rFonts w:ascii="標楷體" w:eastAsia="標楷體" w:hAnsi="標楷體"/>
-          <w:szCs w:val="40"/>
-        </w:rPr>
-        <w:t>a</w:t>
-      </w:r>
-      <w:r>
-        <w:rPr>
-          <w:rFonts w:ascii="標楷體" w:eastAsia="標楷體" w:hAnsi="標楷體"/>
-          <w:szCs w:val="40"/>
-        </w:rPr>
-        <w:t xml:space="preserve"> </w:t>
-      </w:r>
-      <w:r>
-        <w:rPr>
-          <w:rFonts w:ascii="標楷體" w:eastAsia="標楷體" w:hAnsi="標楷體"/>
-          <w:szCs w:val="40"/>
-        </w:rPr>
-        <w:t>=</w:t>
-      </w:r>
-      <w:r>
-        <w:rPr>
-          <w:rFonts w:ascii="標楷體" w:eastAsia="標楷體" w:hAnsi="標楷體"/>
-          <w:szCs w:val="40"/>
-        </w:rPr>
-        <w:t xml:space="preserve"> </w:t>
-      </w:r>
-      <w:r>
-        <w:rPr>
-          <w:rFonts w:ascii="標楷體" w:eastAsia="標楷體" w:hAnsi="標楷體"/>
-          <w:szCs w:val="40"/>
-        </w:rPr>
-        <w:t>a</w:t>
-      </w:r>
-      <w:r>
-        <w:rPr>
-          <w:rFonts w:ascii="標楷體" w:eastAsia="標楷體" w:hAnsi="標楷體"/>
-          <w:szCs w:val="40"/>
-        </w:rPr>
-        <w:t xml:space="preserve"> / </w:t>
-      </w:r>
-      <w:r>
-        <w:rPr>
-          <w:rFonts w:ascii="標楷體" w:eastAsia="標楷體" w:hAnsi="標楷體"/>
-          <w:szCs w:val="40"/>
-        </w:rPr>
-        <w:t>b)</w:t>
-      </w:r>
-    </w:p>
-    <w:p>
-      <w:pPr>
-        <w:rPr>
-          <w:rFonts w:ascii="標楷體" w:eastAsia="標楷體" w:hAnsi="標楷體"/>
-          <w:szCs w:val="40"/>
-        </w:rPr>
-      </w:pPr>
-      <w:r>
-        <w:rPr>
-          <w:rFonts w:ascii="標楷體" w:eastAsia="標楷體" w:hAnsi="標楷體" w:hint="eastAsia"/>
-          <w:szCs w:val="40"/>
-        </w:rPr>
-        <w:t>%</w:t>
-      </w:r>
-      <w:r>
-        <w:rPr>
-          <w:rFonts w:ascii="標楷體" w:eastAsia="標楷體" w:hAnsi="標楷體"/>
-          <w:szCs w:val="40"/>
-        </w:rPr>
-        <w:t xml:space="preserve">= (ex: a %= b </w:t>
-      </w:r>
-      <w:r>
-        <w:rPr>
-          <w:rFonts w:ascii="標楷體" w:eastAsia="標楷體" w:hAnsi="標楷體" w:hint="eastAsia"/>
-          <w:szCs w:val="40"/>
-        </w:rPr>
-        <w:t xml:space="preserve">即 </w:t>
-      </w:r>
-      <w:r>
-        <w:rPr>
-          <w:rFonts w:ascii="標楷體" w:eastAsia="標楷體" w:hAnsi="標楷體"/>
-          <w:szCs w:val="40"/>
-        </w:rPr>
-        <w:t xml:space="preserve">a </w:t>
-      </w:r>
-      <w:r>
-        <w:rPr>
-          <w:rFonts w:ascii="標楷體" w:eastAsia="標楷體" w:hAnsi="標楷體" w:hint="eastAsia"/>
-          <w:szCs w:val="40"/>
-        </w:rPr>
-        <w:t>=</w:t>
-      </w:r>
-      <w:r>
-        <w:rPr>
-          <w:rFonts w:ascii="標楷體" w:eastAsia="標楷體" w:hAnsi="標楷體"/>
-          <w:szCs w:val="40"/>
-        </w:rPr>
-        <w:t xml:space="preserve"> a % b)</w:t>
-      </w:r>
-    </w:p>
-    <w:p>
-      <w:pPr>
-        <w:rPr>
-          <w:rFonts w:ascii="標楷體" w:eastAsia="標楷體" w:hAnsi="標楷體"/>
-          <w:szCs w:val="40"/>
-        </w:rPr>
-      </w:pPr>
-      <w:r>
-        <w:rPr>
-          <w:rFonts w:ascii="標楷體" w:eastAsia="標楷體" w:hAnsi="標楷體" w:hint="eastAsia"/>
-          <w:szCs w:val="40"/>
-        </w:rPr>
-        <w:t>布林值:</w:t>
-      </w:r>
-    </w:p>
-    <w:p>
-      <w:pPr>
-        <w:rPr>
-          <w:rFonts w:ascii="標楷體" w:eastAsia="標楷體" w:hAnsi="標楷體"/>
-          <w:szCs w:val="40"/>
-        </w:rPr>
-      </w:pPr>
-      <w:r>
-        <w:rPr>
-          <w:rFonts w:ascii="標楷體" w:eastAsia="標楷體" w:hAnsi="標楷體"/>
-          <w:szCs w:val="40"/>
-        </w:rPr>
-        <w:t>True</w:t>
-      </w:r>
-      <w:r>
-        <w:rPr>
-          <w:rFonts w:ascii="標楷體" w:eastAsia="標楷體" w:hAnsi="標楷體" w:hint="eastAsia"/>
-          <w:szCs w:val="40"/>
-        </w:rPr>
-        <w:t>真</w:t>
-      </w:r>
-      <w:r>
-        <w:rPr>
-          <w:rFonts w:ascii="標楷體" w:eastAsia="標楷體" w:hAnsi="標楷體" w:hint="eastAsia"/>
-          <w:szCs w:val="40"/>
-        </w:rPr>
-        <w:t>(數值型態為</w:t>
-      </w:r>
-      <w:r>
-        <w:rPr>
-          <w:rFonts w:ascii="標楷體" w:eastAsia="標楷體" w:hAnsi="標楷體"/>
-          <w:szCs w:val="40"/>
-        </w:rPr>
-        <w:t>1</w:t>
-      </w:r>
-      <w:r>
-        <w:rPr>
-          <w:rFonts w:ascii="標楷體" w:eastAsia="標楷體" w:hAnsi="標楷體" w:hint="eastAsia"/>
-          <w:szCs w:val="40"/>
-        </w:rPr>
-        <w:t xml:space="preserve">,布林值為 </w:t>
-      </w:r>
-      <w:r>
-        <w:rPr>
-          <w:rFonts w:ascii="標楷體" w:eastAsia="標楷體" w:hAnsi="標楷體"/>
-          <w:szCs w:val="40"/>
-        </w:rPr>
-        <w:t>true</w:t>
-      </w:r>
-      <w:r>
-        <w:rPr>
-          <w:rFonts w:ascii="標楷體" w:eastAsia="標楷體" w:hAnsi="標楷體" w:hint="eastAsia"/>
-          <w:szCs w:val="40"/>
-        </w:rPr>
-        <w:t>)</w:t>
-      </w:r>
-      <w:r>
-        <w:rPr>
-          <w:rFonts w:ascii="標楷體" w:eastAsia="標楷體" w:hAnsi="標楷體"/>
-          <w:szCs w:val="40"/>
-        </w:rPr>
-        <w:t xml:space="preserve"> </w:t>
-      </w:r>
-    </w:p>
-    <w:p>
-      <w:pPr>
-        <w:rPr>
-          <w:rFonts w:ascii="標楷體" w:eastAsia="標楷體" w:hAnsi="標楷體"/>
-          <w:szCs w:val="40"/>
-        </w:rPr>
-      </w:pPr>
-      <w:r>
-        <w:rPr>
-          <w:rFonts w:ascii="標楷體" w:eastAsia="標楷體" w:hAnsi="標楷體"/>
-          <w:szCs w:val="40"/>
-        </w:rPr>
-        <w:t>false</w:t>
-      </w:r>
-      <w:r>
-        <w:rPr>
-          <w:rFonts w:ascii="標楷體" w:eastAsia="標楷體" w:hAnsi="標楷體" w:hint="eastAsia"/>
-          <w:szCs w:val="40"/>
-        </w:rPr>
-        <w:t>假</w:t>
-      </w:r>
-      <w:r>
-        <w:rPr>
-          <w:rFonts w:ascii="標楷體" w:eastAsia="標楷體" w:hAnsi="標楷體" w:hint="eastAsia"/>
-          <w:szCs w:val="40"/>
-        </w:rPr>
-        <w:t xml:space="preserve">(數值型態為0,布林值為 </w:t>
-      </w:r>
-      <w:r>
-        <w:rPr>
-          <w:rFonts w:ascii="標楷體" w:eastAsia="標楷體" w:hAnsi="標楷體"/>
-          <w:szCs w:val="40"/>
-        </w:rPr>
-        <w:t>false</w:t>
-      </w:r>
-      <w:r>
-        <w:rPr>
-          <w:rFonts w:ascii="標楷體" w:eastAsia="標楷體" w:hAnsi="標楷體" w:hint="eastAsia"/>
-          <w:szCs w:val="40"/>
-        </w:rPr>
-        <w:t>)</w:t>
-      </w:r>
-    </w:p>
-    <w:p>
-      <w:pPr>
-        <w:rPr>
-          <w:rFonts w:ascii="標楷體" w:eastAsia="標楷體" w:hAnsi="標楷體"/>
-          <w:szCs w:val="40"/>
-        </w:rPr>
-      </w:pPr>
-      <w:r>
-        <w:rPr>
-          <w:rFonts w:ascii="標楷體" w:eastAsia="標楷體" w:hAnsi="標楷體" w:hint="eastAsia"/>
-          <w:szCs w:val="40"/>
-        </w:rPr>
-        <w:t>/</w:t>
-      </w:r>
-      <w:r>
-        <w:rPr>
-          <w:rFonts w:ascii="標楷體" w:eastAsia="標楷體" w:hAnsi="標楷體"/>
-          <w:szCs w:val="40"/>
-        </w:rPr>
-        <w:t>/</w:t>
-      </w:r>
-      <w:proofErr w:type="gramStart"/>
-      <w:r>
-        <w:rPr>
-          <w:rFonts w:ascii="標楷體" w:eastAsia="標楷體" w:hAnsi="標楷體" w:hint="eastAsia"/>
-          <w:szCs w:val="40"/>
-        </w:rPr>
-        <w:t>布林值轉數值</w:t>
-      </w:r>
-      <w:proofErr w:type="gramEnd"/>
-      <w:r>
-        <w:rPr>
-          <w:rFonts w:ascii="標楷體" w:eastAsia="標楷體" w:hAnsi="標楷體" w:hint="eastAsia"/>
-          <w:szCs w:val="40"/>
-        </w:rPr>
-        <w:t>資料時,</w:t>
-      </w:r>
-      <w:r>
-        <w:rPr>
-          <w:rFonts w:ascii="標楷體" w:eastAsia="標楷體" w:hAnsi="標楷體"/>
-          <w:szCs w:val="40"/>
-        </w:rPr>
-        <w:t>true</w:t>
-      </w:r>
-      <w:r>
-        <w:rPr>
-          <w:rFonts w:ascii="標楷體" w:eastAsia="標楷體" w:hAnsi="標楷體" w:hint="eastAsia"/>
-          <w:szCs w:val="40"/>
-        </w:rPr>
-        <w:t>轉為1,f</w:t>
-      </w:r>
-      <w:r>
-        <w:rPr>
-          <w:rFonts w:ascii="標楷體" w:eastAsia="標楷體" w:hAnsi="標楷體"/>
-          <w:szCs w:val="40"/>
-        </w:rPr>
-        <w:t>alse</w:t>
-      </w:r>
-      <w:r>
-        <w:rPr>
-          <w:rFonts w:ascii="標楷體" w:eastAsia="標楷體" w:hAnsi="標楷體" w:hint="eastAsia"/>
-          <w:szCs w:val="40"/>
-        </w:rPr>
-        <w:t>轉為0</w:t>
-      </w:r>
-    </w:p>
-    <w:p>
-      <w:pPr>
-        <w:rPr>
-          <w:rFonts w:ascii="標楷體" w:eastAsia="標楷體" w:hAnsi="標楷體"/>
-          <w:szCs w:val="40"/>
-        </w:rPr>
-      </w:pPr>
-      <w:r>
-        <w:rPr>
-          <w:rFonts w:ascii="標楷體" w:eastAsia="標楷體" w:hAnsi="標楷體" w:hint="eastAsia"/>
-          <w:szCs w:val="40"/>
-        </w:rPr>
-        <w:t>/</w:t>
-      </w:r>
-      <w:r>
-        <w:rPr>
-          <w:rFonts w:ascii="標楷體" w:eastAsia="標楷體" w:hAnsi="標楷體"/>
-          <w:szCs w:val="40"/>
-        </w:rPr>
-        <w:t>/</w:t>
-      </w:r>
-      <w:r>
-        <w:rPr>
-          <w:rFonts w:ascii="標楷體" w:eastAsia="標楷體" w:hAnsi="標楷體" w:hint="eastAsia"/>
-          <w:szCs w:val="40"/>
-        </w:rPr>
-        <w:t>數值資料轉布林值時,非0數值轉為t</w:t>
-      </w:r>
-      <w:r>
-        <w:rPr>
-          <w:rFonts w:ascii="標楷體" w:eastAsia="標楷體" w:hAnsi="標楷體"/>
-          <w:szCs w:val="40"/>
-        </w:rPr>
-        <w:t>rue</w:t>
-      </w:r>
-      <w:r>
-        <w:rPr>
-          <w:rFonts w:ascii="標楷體" w:eastAsia="標楷體" w:hAnsi="標楷體" w:hint="eastAsia"/>
-          <w:szCs w:val="40"/>
-        </w:rPr>
-        <w:t>,0轉為f</w:t>
-      </w:r>
-      <w:r>
-        <w:rPr>
-          <w:rFonts w:ascii="標楷體" w:eastAsia="標楷體" w:hAnsi="標楷體"/>
-          <w:szCs w:val="40"/>
-        </w:rPr>
-        <w:t>alse</w:t>
-      </w:r>
-    </w:p>
-    <w:p>
-      <w:pPr>
-        <w:rPr>
-          <w:rFonts w:ascii="標楷體" w:eastAsia="標楷體" w:hAnsi="標楷體"/>
-          <w:szCs w:val="40"/>
-        </w:rPr>
-      </w:pPr>
-      <w:r>
-        <w:rPr>
-          <w:rFonts w:ascii="標楷體" w:eastAsia="標楷體" w:hAnsi="標楷體" w:hint="eastAsia"/>
-          <w:szCs w:val="40"/>
-        </w:rPr>
-        <w:t>比較運算子:</w:t>
-      </w:r>
-    </w:p>
-    <w:p>
-      <w:pPr>
-        <w:rPr>
-          <w:rFonts w:ascii="標楷體" w:eastAsia="標楷體" w:hAnsi="標楷體" w:hint="eastAsia"/>
-          <w:szCs w:val="40"/>
-        </w:rPr>
-      </w:pPr>
-      <w:r>
-        <w:rPr>
-          <w:rFonts w:ascii="標楷體" w:eastAsia="標楷體" w:hAnsi="標楷體" w:hint="eastAsia"/>
-          <w:szCs w:val="40"/>
-        </w:rPr>
-        <w:t>&gt;</w:t>
-      </w:r>
-      <w:r>
-        <w:rPr>
-          <w:rFonts w:ascii="標楷體" w:eastAsia="標楷體" w:hAnsi="標楷體" w:hint="eastAsia"/>
-          <w:szCs w:val="40"/>
-        </w:rPr>
-        <w:t xml:space="preserve"> </w:t>
-      </w:r>
-      <w:r>
-        <w:rPr>
-          <w:rFonts w:ascii="標楷體" w:eastAsia="標楷體" w:hAnsi="標楷體" w:hint="eastAsia"/>
-          <w:szCs w:val="40"/>
-        </w:rPr>
-        <w:t>大於</w:t>
-      </w:r>
-    </w:p>
-    <w:p>
-      <w:pPr>
-        <w:rPr>
-          <w:rFonts w:ascii="標楷體" w:eastAsia="標楷體" w:hAnsi="標楷體"/>
-          <w:szCs w:val="40"/>
-        </w:rPr>
-      </w:pPr>
-      <w:r>
-        <w:rPr>
-          <w:rFonts w:ascii="標楷體" w:eastAsia="標楷體" w:hAnsi="標楷體" w:hint="eastAsia"/>
-          <w:szCs w:val="40"/>
-        </w:rPr>
-        <w:t>&lt; 小於</w:t>
-      </w:r>
-    </w:p>
-    <w:p>
-      <w:pPr>
-        <w:rPr>
-          <w:rFonts w:ascii="標楷體" w:eastAsia="標楷體" w:hAnsi="標楷體"/>
-          <w:szCs w:val="40"/>
-        </w:rPr>
-      </w:pPr>
-      <w:r>
-        <w:rPr>
-          <w:rFonts w:ascii="標楷體" w:eastAsia="標楷體" w:hAnsi="標楷體" w:hint="eastAsia"/>
-          <w:szCs w:val="40"/>
-        </w:rPr>
-        <w:lastRenderedPageBreak/>
-        <w:t>&gt;= 大於等於</w:t>
-      </w:r>
-    </w:p>
-    <w:p>
-      <w:pPr>
-        <w:rPr>
-          <w:rFonts w:ascii="標楷體" w:eastAsia="標楷體" w:hAnsi="標楷體"/>
-          <w:szCs w:val="40"/>
-        </w:rPr>
-      </w:pPr>
-      <w:r>
-        <w:rPr>
-          <w:rFonts w:ascii="標楷體" w:eastAsia="標楷體" w:hAnsi="標楷體" w:hint="eastAsia"/>
-          <w:szCs w:val="40"/>
-        </w:rPr>
-        <w:t>&lt;= 小於等於</w:t>
-      </w:r>
-    </w:p>
-    <w:p>
-      <w:pPr>
-        <w:rPr>
-          <w:rFonts w:ascii="標楷體" w:eastAsia="標楷體" w:hAnsi="標楷體"/>
-          <w:szCs w:val="40"/>
-        </w:rPr>
-      </w:pPr>
-      <w:r>
-        <w:rPr>
-          <w:rFonts w:ascii="標楷體" w:eastAsia="標楷體" w:hAnsi="標楷體" w:hint="eastAsia"/>
-          <w:szCs w:val="40"/>
-        </w:rPr>
-        <w:t>== 等於</w:t>
-      </w:r>
-    </w:p>
-    <w:p>
-      <w:pPr>
-        <w:rPr>
-          <w:rFonts w:ascii="標楷體" w:eastAsia="標楷體" w:hAnsi="標楷體"/>
-          <w:szCs w:val="40"/>
-        </w:rPr>
-      </w:pPr>
-      <w:r>
-        <w:rPr>
-          <w:rFonts w:ascii="標楷體" w:eastAsia="標楷體" w:hAnsi="標楷體" w:hint="eastAsia"/>
-          <w:szCs w:val="40"/>
-        </w:rPr>
-        <w:t xml:space="preserve">=== </w:t>
-      </w:r>
-      <w:proofErr w:type="gramStart"/>
-      <w:r>
-        <w:rPr>
-          <w:rFonts w:ascii="標楷體" w:eastAsia="標楷體" w:hAnsi="標楷體" w:hint="eastAsia"/>
-          <w:szCs w:val="40"/>
-        </w:rPr>
-        <w:t>等於且型別</w:t>
-      </w:r>
-      <w:proofErr w:type="gramEnd"/>
-      <w:r>
-        <w:rPr>
-          <w:rFonts w:ascii="標楷體" w:eastAsia="標楷體" w:hAnsi="標楷體" w:hint="eastAsia"/>
-          <w:szCs w:val="40"/>
-        </w:rPr>
-        <w:t>相同</w:t>
-      </w:r>
-    </w:p>
-    <w:p>
-      <w:pPr>
-        <w:rPr>
-          <w:rFonts w:ascii="標楷體" w:eastAsia="標楷體" w:hAnsi="標楷體"/>
-          <w:szCs w:val="40"/>
-        </w:rPr>
-      </w:pPr>
-      <w:proofErr w:type="gramStart"/>
-      <w:r>
-        <w:rPr>
-          <w:rFonts w:ascii="標楷體" w:eastAsia="標楷體" w:hAnsi="標楷體" w:hint="eastAsia"/>
-          <w:szCs w:val="40"/>
-        </w:rPr>
-        <w:t>!=</w:t>
-      </w:r>
-      <w:proofErr w:type="gramEnd"/>
-      <w:r>
-        <w:rPr>
-          <w:rFonts w:ascii="標楷體" w:eastAsia="標楷體" w:hAnsi="標楷體" w:hint="eastAsia"/>
-          <w:szCs w:val="40"/>
-        </w:rPr>
-        <w:t xml:space="preserve"> 不等於</w:t>
-      </w:r>
-    </w:p>
-    <w:p>
-      <w:pPr>
-        <w:rPr>
-          <w:rFonts w:ascii="標楷體" w:eastAsia="標楷體" w:hAnsi="標楷體"/>
-          <w:szCs w:val="40"/>
-        </w:rPr>
-      </w:pPr>
-      <w:proofErr w:type="gramStart"/>
-      <w:r>
-        <w:rPr>
-          <w:rFonts w:ascii="標楷體" w:eastAsia="標楷體" w:hAnsi="標楷體" w:hint="eastAsia"/>
-          <w:szCs w:val="40"/>
-        </w:rPr>
-        <w:t>!=</w:t>
-      </w:r>
-      <w:proofErr w:type="gramEnd"/>
-      <w:r>
-        <w:rPr>
-          <w:rFonts w:ascii="標楷體" w:eastAsia="標楷體" w:hAnsi="標楷體" w:hint="eastAsia"/>
-          <w:szCs w:val="40"/>
-        </w:rPr>
-        <w:t>= 值不等於或型別不同</w:t>
-      </w:r>
-    </w:p>
-    <w:p>
-      <w:pPr>
-        <w:rPr>
-          <w:rFonts w:ascii="標楷體" w:eastAsia="標楷體" w:hAnsi="標楷體"/>
-          <w:szCs w:val="40"/>
-        </w:rPr>
-      </w:pPr>
-    </w:p>
-    <w:p>
-      <w:pPr>
-        <w:rPr>
-          <w:rFonts w:ascii="標楷體" w:eastAsia="標楷體" w:hAnsi="標楷體"/>
-          <w:szCs w:val="40"/>
-        </w:rPr>
-      </w:pPr>
-    </w:p>
-    <w:p>
-      <w:pPr>
-        <w:rPr>
-          <w:rFonts w:ascii="標楷體" w:eastAsia="標楷體" w:hAnsi="標楷體"/>
-          <w:szCs w:val="40"/>
-        </w:rPr>
-      </w:pPr>
-      <w:r>
-        <w:rPr>
-          <w:rFonts w:ascii="標楷體" w:eastAsia="標楷體" w:hAnsi="標楷體" w:hint="eastAsia"/>
-          <w:szCs w:val="40"/>
-        </w:rPr>
-        <w:t>位元運算子:</w:t>
-      </w:r>
-    </w:p>
-    <w:p>
-      <w:pPr>
-        <w:rPr>
-          <w:rFonts w:ascii="標楷體" w:eastAsia="標楷體" w:hAnsi="標楷體"/>
-          <w:szCs w:val="40"/>
-        </w:rPr>
-      </w:pPr>
-      <w:r>
-        <w:rPr>
-          <w:rFonts w:ascii="標楷體" w:eastAsia="標楷體" w:hAnsi="標楷體" w:hint="eastAsia"/>
-          <w:szCs w:val="40"/>
-        </w:rPr>
-        <w:t>&amp;</w:t>
-      </w:r>
-      <w:r>
-        <w:rPr>
-          <w:rFonts w:ascii="標楷體" w:eastAsia="標楷體" w:hAnsi="標楷體"/>
-          <w:szCs w:val="40"/>
-        </w:rPr>
-        <w:t xml:space="preserve"> </w:t>
-      </w:r>
-      <w:r>
-        <w:rPr>
-          <w:rFonts w:ascii="標楷體" w:eastAsia="標楷體" w:hAnsi="標楷體" w:hint="eastAsia"/>
-          <w:szCs w:val="40"/>
-        </w:rPr>
-        <w:t>a</w:t>
-      </w:r>
-      <w:r>
-        <w:rPr>
-          <w:rFonts w:ascii="標楷體" w:eastAsia="標楷體" w:hAnsi="標楷體"/>
-          <w:szCs w:val="40"/>
-        </w:rPr>
-        <w:t>nd</w:t>
-      </w:r>
-    </w:p>
-    <w:p>
-      <w:pPr>
-        <w:rPr>
-          <w:rFonts w:ascii="標楷體" w:eastAsia="標楷體" w:hAnsi="標楷體"/>
-          <w:szCs w:val="40"/>
-        </w:rPr>
-      </w:pPr>
-      <w:r>
-        <w:rPr>
-          <w:rFonts w:ascii="標楷體" w:eastAsia="標楷體" w:hAnsi="標楷體" w:hint="eastAsia"/>
-          <w:szCs w:val="40"/>
-        </w:rPr>
-        <w:t>|</w:t>
-      </w:r>
-      <w:r>
-        <w:rPr>
-          <w:rFonts w:ascii="標楷體" w:eastAsia="標楷體" w:hAnsi="標楷體"/>
-          <w:szCs w:val="40"/>
-        </w:rPr>
-        <w:t xml:space="preserve"> or</w:t>
-      </w:r>
-    </w:p>
-    <w:p>
-      <w:pPr>
-        <w:rPr>
-          <w:rFonts w:ascii="標楷體" w:eastAsia="標楷體" w:hAnsi="標楷體"/>
-          <w:szCs w:val="40"/>
-        </w:rPr>
-      </w:pPr>
-      <w:r>
-        <w:rPr>
-          <w:rFonts w:ascii="標楷體" w:eastAsia="標楷體" w:hAnsi="標楷體" w:hint="eastAsia"/>
-          <w:szCs w:val="40"/>
-        </w:rPr>
-        <w:t>^</w:t>
-      </w:r>
-      <w:r>
-        <w:rPr>
-          <w:rFonts w:ascii="標楷體" w:eastAsia="標楷體" w:hAnsi="標楷體"/>
-          <w:szCs w:val="40"/>
-        </w:rPr>
-        <w:t xml:space="preserve"> </w:t>
-      </w:r>
-      <w:proofErr w:type="spellStart"/>
-      <w:r>
-        <w:rPr>
-          <w:rFonts w:ascii="標楷體" w:eastAsia="標楷體" w:hAnsi="標楷體"/>
-          <w:szCs w:val="40"/>
-        </w:rPr>
-        <w:t>xor</w:t>
-      </w:r>
-      <w:proofErr w:type="spellEnd"/>
-    </w:p>
-    <w:p>
-      <w:pPr>
-        <w:rPr>
-          <w:rFonts w:ascii="標楷體" w:eastAsia="標楷體" w:hAnsi="標楷體"/>
-          <w:szCs w:val="40"/>
-        </w:rPr>
-      </w:pPr>
-      <w:r>
-        <w:rPr>
-          <w:rFonts w:ascii="標楷體" w:eastAsia="標楷體" w:hAnsi="標楷體" w:hint="eastAsia"/>
-          <w:szCs w:val="40"/>
-        </w:rPr>
-        <w:t>~</w:t>
-      </w:r>
-      <w:r>
-        <w:rPr>
-          <w:rFonts w:ascii="標楷體" w:eastAsia="標楷體" w:hAnsi="標楷體"/>
-          <w:szCs w:val="40"/>
-        </w:rPr>
-        <w:t xml:space="preserve"> not</w:t>
-      </w:r>
-    </w:p>
-    <w:p>
-      <w:pPr>
-        <w:rPr>
-          <w:rFonts w:ascii="標楷體" w:eastAsia="標楷體" w:hAnsi="標楷體"/>
-          <w:szCs w:val="40"/>
-        </w:rPr>
-      </w:pPr>
-      <w:r>
-        <w:rPr>
-          <w:rFonts w:ascii="標楷體" w:eastAsia="標楷體" w:hAnsi="標楷體"/>
-          <w:szCs w:val="40"/>
-        </w:rPr>
-        <w:t xml:space="preserve">&lt;&lt; </w:t>
-      </w:r>
-      <w:r>
-        <w:rPr>
-          <w:rFonts w:ascii="標楷體" w:eastAsia="標楷體" w:hAnsi="標楷體" w:hint="eastAsia"/>
-          <w:szCs w:val="40"/>
-        </w:rPr>
-        <w:t>位元左移</w:t>
-      </w:r>
-    </w:p>
-    <w:p>
-      <w:pPr>
-        <w:rPr>
-          <w:rFonts w:ascii="標楷體" w:eastAsia="標楷體" w:hAnsi="標楷體"/>
-          <w:szCs w:val="40"/>
-        </w:rPr>
-      </w:pPr>
-      <w:r>
-        <w:rPr>
-          <w:rFonts w:ascii="標楷體" w:eastAsia="標楷體" w:hAnsi="標楷體"/>
-          <w:szCs w:val="40"/>
-        </w:rPr>
-        <w:t>&gt;&gt;</w:t>
-      </w:r>
-      <w:r>
-        <w:rPr>
-          <w:rFonts w:ascii="標楷體" w:eastAsia="標楷體" w:hAnsi="標楷體" w:hint="eastAsia"/>
-          <w:szCs w:val="40"/>
-        </w:rPr>
-        <w:t xml:space="preserve"> 位元右移</w:t>
-      </w:r>
-    </w:p>
-    <w:p>
-      <w:pPr>
-        <w:rPr>
-          <w:rFonts w:ascii="標楷體" w:eastAsia="標楷體" w:hAnsi="標楷體"/>
-          <w:szCs w:val="40"/>
-        </w:rPr>
-      </w:pPr>
-      <w:r>
-        <w:rPr>
-          <w:rFonts w:ascii="標楷體" w:eastAsia="標楷體" w:hAnsi="標楷體"/>
-          <w:szCs w:val="40"/>
-        </w:rPr>
-        <w:t>&gt;&gt;&gt;</w:t>
-      </w:r>
-      <w:r>
-        <w:rPr>
-          <w:rFonts w:ascii="標楷體" w:eastAsia="標楷體" w:hAnsi="標楷體" w:hint="eastAsia"/>
-          <w:szCs w:val="40"/>
-        </w:rPr>
-        <w:t xml:space="preserve"> </w:t>
-      </w:r>
-      <w:proofErr w:type="gramStart"/>
-      <w:r>
-        <w:rPr>
-          <w:rFonts w:ascii="標楷體" w:eastAsia="標楷體" w:hAnsi="標楷體" w:hint="eastAsia"/>
-          <w:szCs w:val="40"/>
-        </w:rPr>
-        <w:t>位元無號位移</w:t>
-      </w:r>
-      <w:proofErr w:type="gramEnd"/>
-    </w:p>
-    <w:p>
-      <w:pPr>
-        <w:rPr>
-          <w:rFonts w:ascii="標楷體" w:eastAsia="標楷體" w:hAnsi="標楷體"/>
-          <w:szCs w:val="40"/>
-        </w:rPr>
-      </w:pPr>
-    </w:p>
-    <w:p>
-      <w:pPr>
-        <w:rPr>
-          <w:rFonts w:ascii="標楷體" w:eastAsia="標楷體" w:hAnsi="標楷體"/>
-          <w:szCs w:val="40"/>
-        </w:rPr>
-      </w:pPr>
-      <w:r>
-        <w:rPr>
-          <w:rFonts w:ascii="標楷體" w:eastAsia="標楷體" w:hAnsi="標楷體" w:hint="eastAsia"/>
+    </w:p>
+    <w:p>
+      <w:pPr>
+        <w:rPr>
+          <w:rFonts w:ascii="標楷體" w:eastAsia="標楷體" w:hAnsi="標楷體"/>
+          <w:szCs w:val="40"/>
+        </w:rPr>
+      </w:pPr>
+    </w:p>
+    <w:p>
+      <w:pPr>
+        <w:rPr>
+          <w:rFonts w:ascii="標楷體" w:eastAsia="標楷體" w:hAnsi="標楷體"/>
+          <w:sz w:val="32"/>
+          <w:szCs w:val="40"/>
+        </w:rPr>
+      </w:pPr>
+      <w:r>
+        <w:rPr>
+          <w:rFonts w:ascii="標楷體" w:eastAsia="標楷體" w:hAnsi="標楷體" w:hint="eastAsia"/>
+          <w:sz w:val="32"/>
           <w:szCs w:val="40"/>
         </w:rPr>
         <w:t>運算子優先順序:</w:t>
@@ -1806,7 +1712,7 @@
           <w:p>
             <w:pPr>
               <w:rPr>
-                <w:rFonts w:ascii="標楷體" w:eastAsia="標楷體" w:hAnsi="標楷體" w:hint="eastAsia"/>
+                <w:rFonts w:ascii="標楷體" w:eastAsia="標楷體" w:hAnsi="標楷體"/>
                 <w:szCs w:val="40"/>
               </w:rPr>
             </w:pPr>
@@ -1826,7 +1732,7 @@
           <w:p>
             <w:pPr>
               <w:rPr>
-                <w:rFonts w:ascii="標楷體" w:eastAsia="標楷體" w:hAnsi="標楷體" w:hint="eastAsia"/>
+                <w:rFonts w:ascii="標楷體" w:eastAsia="標楷體" w:hAnsi="標楷體"/>
                 <w:szCs w:val="40"/>
               </w:rPr>
             </w:pPr>
@@ -1848,7 +1754,7 @@
           <w:p>
             <w:pPr>
               <w:rPr>
-                <w:rFonts w:ascii="標楷體" w:eastAsia="標楷體" w:hAnsi="標楷體" w:hint="eastAsia"/>
+                <w:rFonts w:ascii="標楷體" w:eastAsia="標楷體" w:hAnsi="標楷體"/>
                 <w:szCs w:val="40"/>
               </w:rPr>
             </w:pPr>
@@ -1857,21 +1763,7 @@
                 <w:rFonts w:ascii="標楷體" w:eastAsia="標楷體" w:hAnsi="標楷體" w:hint="eastAsia"/>
                 <w:szCs w:val="40"/>
               </w:rPr>
-              <w:t>()</w:t>
-            </w:r>
-            <w:r>
-              <w:rPr>
-                <w:rFonts w:ascii="標楷體" w:eastAsia="標楷體" w:hAnsi="標楷體" w:hint="eastAsia"/>
-                <w:szCs w:val="40"/>
-              </w:rPr>
-              <w:t xml:space="preserve"> </w:t>
-            </w:r>
-            <w:r>
-              <w:rPr>
-                <w:rFonts w:ascii="標楷體" w:eastAsia="標楷體" w:hAnsi="標楷體" w:hint="eastAsia"/>
-                <w:szCs w:val="40"/>
-              </w:rPr>
-              <w:t>n</w:t>
+              <w:t>() n</w:t>
             </w:r>
             <w:r>
               <w:rPr>
@@ -1889,7 +1781,7 @@
           <w:p>
             <w:pPr>
               <w:rPr>
-                <w:rFonts w:ascii="標楷體" w:eastAsia="標楷體" w:hAnsi="標楷體" w:hint="eastAsia"/>
+                <w:rFonts w:ascii="標楷體" w:eastAsia="標楷體" w:hAnsi="標楷體"/>
                 <w:szCs w:val="40"/>
               </w:rPr>
             </w:pPr>
@@ -1911,7 +1803,7 @@
           <w:p>
             <w:pPr>
               <w:rPr>
-                <w:rFonts w:ascii="標楷體" w:eastAsia="標楷體" w:hAnsi="標楷體" w:hint="eastAsia"/>
+                <w:rFonts w:ascii="標楷體" w:eastAsia="標楷體" w:hAnsi="標楷體"/>
                 <w:szCs w:val="40"/>
               </w:rPr>
             </w:pPr>
@@ -1948,14 +1840,7 @@
                 <w:rFonts w:ascii="標楷體" w:eastAsia="標楷體" w:hAnsi="標楷體" w:hint="eastAsia"/>
                 <w:szCs w:val="40"/>
               </w:rPr>
-              <w:t xml:space="preserve"> </w:t>
-            </w:r>
-            <w:r>
-              <w:rPr>
-                <w:rFonts w:ascii="標楷體" w:eastAsia="標楷體" w:hAnsi="標楷體" w:hint="eastAsia"/>
-                <w:szCs w:val="40"/>
-              </w:rPr>
-              <w:t>!</w:t>
+              <w:t xml:space="preserve"> !</w:t>
             </w:r>
           </w:p>
         </w:tc>
@@ -1966,7 +1851,7 @@
           <w:p>
             <w:pPr>
               <w:rPr>
-                <w:rFonts w:ascii="標楷體" w:eastAsia="標楷體" w:hAnsi="標楷體" w:hint="eastAsia"/>
+                <w:rFonts w:ascii="標楷體" w:eastAsia="標楷體" w:hAnsi="標楷體"/>
                 <w:szCs w:val="40"/>
               </w:rPr>
             </w:pPr>
@@ -1988,7 +1873,7 @@
           <w:p>
             <w:pPr>
               <w:rPr>
-                <w:rFonts w:ascii="標楷體" w:eastAsia="標楷體" w:hAnsi="標楷體" w:hint="eastAsia"/>
+                <w:rFonts w:ascii="標楷體" w:eastAsia="標楷體" w:hAnsi="標楷體"/>
                 <w:szCs w:val="40"/>
               </w:rPr>
             </w:pPr>
@@ -2011,35 +1896,7 @@
                 <w:rFonts w:ascii="標楷體" w:eastAsia="標楷體" w:hAnsi="標楷體" w:hint="eastAsia"/>
                 <w:szCs w:val="40"/>
               </w:rPr>
-              <w:t>/</w:t>
-            </w:r>
-            <w:r>
-              <w:rPr>
-                <w:rFonts w:ascii="標楷體" w:eastAsia="標楷體" w:hAnsi="標楷體" w:hint="eastAsia"/>
-                <w:szCs w:val="40"/>
-              </w:rPr>
-              <w:t xml:space="preserve"> </w:t>
-            </w:r>
-            <w:r>
-              <w:rPr>
-                <w:rFonts w:ascii="標楷體" w:eastAsia="標楷體" w:hAnsi="標楷體" w:hint="eastAsia"/>
-                <w:szCs w:val="40"/>
-              </w:rPr>
-              <w:t>%</w:t>
-            </w:r>
-            <w:r>
-              <w:rPr>
-                <w:rFonts w:ascii="標楷體" w:eastAsia="標楷體" w:hAnsi="標楷體" w:hint="eastAsia"/>
-                <w:szCs w:val="40"/>
-              </w:rPr>
-              <w:t xml:space="preserve"> </w:t>
-            </w:r>
-            <w:r>
-              <w:rPr>
-                <w:rFonts w:ascii="標楷體" w:eastAsia="標楷體" w:hAnsi="標楷體" w:hint="eastAsia"/>
-                <w:szCs w:val="40"/>
-              </w:rPr>
-              <w:t>**</w:t>
+              <w:t>/ % **</w:t>
             </w:r>
           </w:p>
         </w:tc>
@@ -2050,7 +1907,7 @@
           <w:p>
             <w:pPr>
               <w:rPr>
-                <w:rFonts w:ascii="標楷體" w:eastAsia="標楷體" w:hAnsi="標楷體" w:hint="eastAsia"/>
+                <w:rFonts w:ascii="標楷體" w:eastAsia="標楷體" w:hAnsi="標楷體"/>
                 <w:szCs w:val="40"/>
               </w:rPr>
             </w:pPr>
@@ -2072,7 +1929,7 @@
           <w:p>
             <w:pPr>
               <w:rPr>
-                <w:rFonts w:ascii="標楷體" w:eastAsia="標楷體" w:hAnsi="標楷體" w:hint="eastAsia"/>
+                <w:rFonts w:ascii="標楷體" w:eastAsia="標楷體" w:hAnsi="標楷體"/>
                 <w:szCs w:val="40"/>
               </w:rPr>
             </w:pPr>
@@ -2099,7 +1956,7 @@
           <w:p>
             <w:pPr>
               <w:rPr>
-                <w:rFonts w:ascii="標楷體" w:eastAsia="標楷體" w:hAnsi="標楷體" w:hint="eastAsia"/>
+                <w:rFonts w:ascii="標楷體" w:eastAsia="標楷體" w:hAnsi="標楷體"/>
                 <w:szCs w:val="40"/>
               </w:rPr>
             </w:pPr>
@@ -2121,7 +1978,7 @@
           <w:p>
             <w:pPr>
               <w:rPr>
-                <w:rFonts w:ascii="標楷體" w:eastAsia="標楷體" w:hAnsi="標楷體" w:hint="eastAsia"/>
+                <w:rFonts w:ascii="標楷體" w:eastAsia="標楷體" w:hAnsi="標楷體"/>
                 <w:szCs w:val="40"/>
               </w:rPr>
             </w:pPr>
@@ -2148,7 +2005,7 @@
           <w:p>
             <w:pPr>
               <w:rPr>
-                <w:rFonts w:ascii="標楷體" w:eastAsia="標楷體" w:hAnsi="標楷體" w:hint="eastAsia"/>
+                <w:rFonts w:ascii="標楷體" w:eastAsia="標楷體" w:hAnsi="標楷體"/>
                 <w:szCs w:val="40"/>
               </w:rPr>
             </w:pPr>
@@ -2186,7 +2043,7 @@
           <w:p>
             <w:pPr>
               <w:rPr>
-                <w:rFonts w:ascii="標楷體" w:eastAsia="標楷體" w:hAnsi="標楷體" w:hint="eastAsia"/>
+                <w:rFonts w:ascii="標楷體" w:eastAsia="標楷體" w:hAnsi="標楷體"/>
                 <w:szCs w:val="40"/>
               </w:rPr>
             </w:pPr>
@@ -2213,7 +2070,7 @@
           <w:p>
             <w:pPr>
               <w:rPr>
-                <w:rFonts w:ascii="標楷體" w:eastAsia="標楷體" w:hAnsi="標楷體" w:hint="eastAsia"/>
+                <w:rFonts w:ascii="標楷體" w:eastAsia="標楷體" w:hAnsi="標楷體"/>
                 <w:szCs w:val="40"/>
               </w:rPr>
             </w:pPr>
@@ -2242,7 +2099,7 @@
           <w:p>
             <w:pPr>
               <w:rPr>
-                <w:rFonts w:ascii="標楷體" w:eastAsia="標楷體" w:hAnsi="標楷體" w:hint="eastAsia"/>
+                <w:rFonts w:ascii="標楷體" w:eastAsia="標楷體" w:hAnsi="標楷體"/>
                 <w:szCs w:val="40"/>
               </w:rPr>
             </w:pPr>
@@ -2269,7 +2126,7 @@
           <w:p>
             <w:pPr>
               <w:rPr>
-                <w:rFonts w:ascii="標楷體" w:eastAsia="標楷體" w:hAnsi="標楷體" w:hint="eastAsia"/>
+                <w:rFonts w:ascii="標楷體" w:eastAsia="標楷體" w:hAnsi="標楷體"/>
                 <w:szCs w:val="40"/>
               </w:rPr>
             </w:pPr>
@@ -2298,7 +2155,7 @@
           <w:p>
             <w:pPr>
               <w:rPr>
-                <w:rFonts w:ascii="標楷體" w:eastAsia="標楷體" w:hAnsi="標楷體" w:hint="eastAsia"/>
+                <w:rFonts w:ascii="標楷體" w:eastAsia="標楷體" w:hAnsi="標楷體"/>
                 <w:szCs w:val="40"/>
               </w:rPr>
             </w:pPr>
@@ -2325,7 +2182,7 @@
           <w:p>
             <w:pPr>
               <w:rPr>
-                <w:rFonts w:ascii="標楷體" w:eastAsia="標楷體" w:hAnsi="標楷體" w:hint="eastAsia"/>
+                <w:rFonts w:ascii="標楷體" w:eastAsia="標楷體" w:hAnsi="標楷體"/>
                 <w:szCs w:val="40"/>
               </w:rPr>
             </w:pPr>
@@ -2351,24 +2208,2183 @@
     <w:p>
       <w:pPr>
         <w:rPr>
-          <w:rFonts w:ascii="標楷體" w:eastAsia="標楷體" w:hAnsi="標楷體"/>
-          <w:szCs w:val="40"/>
-        </w:rPr>
-      </w:pPr>
-      <w:r>
-        <w:rPr>
-          <w:rFonts w:ascii="標楷體" w:eastAsia="標楷體" w:hAnsi="標楷體"/>
-          <w:szCs w:val="40"/>
-        </w:rPr>
-        <w:t>If</w:t>
-      </w:r>
-      <w:r>
-        <w:rPr>
-          <w:rFonts w:ascii="標楷體" w:eastAsia="標楷體" w:hAnsi="標楷體" w:hint="eastAsia"/>
+          <w:rFonts w:ascii="標楷體" w:eastAsia="標楷體" w:hAnsi="標楷體" w:hint="eastAsia"/>
+          <w:szCs w:val="40"/>
+        </w:rPr>
+      </w:pPr>
+    </w:p>
+    <w:p>
+      <w:pPr>
+        <w:rPr>
+          <w:rFonts w:ascii="標楷體" w:eastAsia="標楷體" w:hAnsi="標楷體"/>
+          <w:sz w:val="32"/>
+          <w:szCs w:val="40"/>
+        </w:rPr>
+      </w:pPr>
+      <w:r>
+        <w:rPr>
+          <w:rFonts w:ascii="標楷體" w:eastAsia="標楷體" w:hAnsi="標楷體" w:hint="eastAsia"/>
+          <w:sz w:val="32"/>
+          <w:szCs w:val="40"/>
+        </w:rPr>
+        <w:lastRenderedPageBreak/>
+        <w:t>f</w:t>
+      </w:r>
+      <w:r>
+        <w:rPr>
+          <w:rFonts w:ascii="標楷體" w:eastAsia="標楷體" w:hAnsi="標楷體"/>
+          <w:sz w:val="32"/>
+          <w:szCs w:val="40"/>
+        </w:rPr>
+        <w:t>or</w:t>
+      </w:r>
+      <w:r>
+        <w:rPr>
+          <w:rFonts w:ascii="標楷體" w:eastAsia="標楷體" w:hAnsi="標楷體" w:hint="eastAsia"/>
+          <w:sz w:val="32"/>
           <w:szCs w:val="40"/>
         </w:rPr>
         <w:t>敘述</w:t>
       </w:r>
+      <w:r>
+        <w:rPr>
+          <w:rFonts w:ascii="標楷體" w:eastAsia="標楷體" w:hAnsi="標楷體" w:hint="eastAsia"/>
+          <w:sz w:val="32"/>
+          <w:szCs w:val="40"/>
+        </w:rPr>
+        <w:t>:</w:t>
+      </w:r>
+    </w:p>
+    <w:p>
+      <w:pPr>
+        <w:rPr>
+          <w:rFonts w:ascii="標楷體" w:eastAsia="標楷體" w:hAnsi="標楷體" w:hint="eastAsia"/>
+          <w:szCs w:val="40"/>
+        </w:rPr>
+      </w:pPr>
+      <w:r>
+        <w:rPr>
+          <w:rFonts w:ascii="標楷體" w:eastAsia="標楷體" w:hAnsi="標楷體" w:hint="eastAsia"/>
+          <w:szCs w:val="40"/>
+        </w:rPr>
+        <w:t>解</w:t>
+      </w:r>
+      <w:proofErr w:type="gramStart"/>
+      <w:r>
+        <w:rPr>
+          <w:rFonts w:ascii="標楷體" w:eastAsia="標楷體" w:hAnsi="標楷體" w:hint="eastAsia"/>
+          <w:szCs w:val="40"/>
+        </w:rPr>
+        <w:t>一</w:t>
+      </w:r>
+      <w:proofErr w:type="gramEnd"/>
+      <w:r>
+        <w:rPr>
+          <w:rFonts w:ascii="標楷體" w:eastAsia="標楷體" w:hAnsi="標楷體" w:hint="eastAsia"/>
+          <w:szCs w:val="40"/>
+        </w:rPr>
+        <w:t>:</w:t>
+      </w:r>
+    </w:p>
+    <w:p>
+      <w:pPr>
+        <w:rPr>
+          <w:rFonts w:ascii="標楷體" w:eastAsia="標楷體" w:hAnsi="標楷體"/>
+          <w:szCs w:val="40"/>
+        </w:rPr>
+      </w:pPr>
+      <w:r>
+        <w:rPr>
+          <w:rFonts w:ascii="標楷體" w:eastAsia="標楷體" w:hAnsi="標楷體" w:hint="eastAsia"/>
+          <w:szCs w:val="40"/>
+        </w:rPr>
+        <w:t>f</w:t>
+      </w:r>
+      <w:r>
+        <w:rPr>
+          <w:rFonts w:ascii="標楷體" w:eastAsia="標楷體" w:hAnsi="標楷體"/>
+          <w:szCs w:val="40"/>
+        </w:rPr>
+        <w:t>or(statement1;statement2;statement3){</w:t>
+      </w:r>
+      <w:r>
+        <w:rPr>
+          <w:rFonts w:ascii="標楷體" w:eastAsia="標楷體" w:hAnsi="標楷體"/>
+          <w:szCs w:val="40"/>
+        </w:rPr>
+        <w:tab/>
+        <w:t>//</w:t>
+      </w:r>
+      <w:r>
+        <w:rPr>
+          <w:rFonts w:ascii="標楷體" w:eastAsia="標楷體" w:hAnsi="標楷體" w:hint="eastAsia"/>
+          <w:szCs w:val="40"/>
+        </w:rPr>
+        <w:t>貼近C</w:t>
+      </w:r>
+    </w:p>
+    <w:p>
+      <w:pPr>
+        <w:rPr>
+          <w:rFonts w:ascii="標楷體" w:eastAsia="標楷體" w:hAnsi="標楷體"/>
+          <w:szCs w:val="40"/>
+        </w:rPr>
+      </w:pPr>
+      <w:r>
+        <w:rPr>
+          <w:rFonts w:ascii="標楷體" w:eastAsia="標楷體" w:hAnsi="標楷體"/>
+          <w:szCs w:val="40"/>
+        </w:rPr>
+        <w:tab/>
+      </w:r>
+      <w:r>
+        <w:rPr>
+          <w:rFonts w:ascii="標楷體" w:eastAsia="標楷體" w:hAnsi="標楷體" w:hint="eastAsia"/>
+          <w:szCs w:val="40"/>
+        </w:rPr>
+        <w:t xml:space="preserve">系列 </w:t>
+      </w:r>
+      <w:r>
+        <w:rPr>
+          <w:rFonts w:ascii="標楷體" w:eastAsia="標楷體" w:hAnsi="標楷體"/>
+          <w:szCs w:val="40"/>
+        </w:rPr>
+        <w:t>statement;</w:t>
+      </w:r>
+    </w:p>
+    <w:p>
+      <w:pPr>
+        <w:rPr>
+          <w:rFonts w:ascii="標楷體" w:eastAsia="標楷體" w:hAnsi="標楷體"/>
+          <w:szCs w:val="40"/>
+        </w:rPr>
+      </w:pPr>
+      <w:r>
+        <w:rPr>
+          <w:rFonts w:ascii="標楷體" w:eastAsia="標楷體" w:hAnsi="標楷體"/>
+          <w:szCs w:val="40"/>
+        </w:rPr>
+        <w:t>}</w:t>
+      </w:r>
+    </w:p>
+    <w:p>
+      <w:pPr>
+        <w:rPr>
+          <w:rFonts w:ascii="標楷體" w:eastAsia="標楷體" w:hAnsi="標楷體"/>
+          <w:szCs w:val="40"/>
+        </w:rPr>
+      </w:pPr>
+      <w:r>
+        <w:rPr>
+          <w:rFonts w:ascii="標楷體" w:eastAsia="標楷體" w:hAnsi="標楷體"/>
+          <w:szCs w:val="40"/>
+        </w:rPr>
+        <w:t>statement1:</w:t>
+      </w:r>
+      <w:r>
+        <w:rPr>
+          <w:rFonts w:ascii="標楷體" w:eastAsia="標楷體" w:hAnsi="標楷體" w:hint="eastAsia"/>
+          <w:szCs w:val="40"/>
+        </w:rPr>
+        <w:t>設定</w:t>
+      </w:r>
+      <w:proofErr w:type="gramStart"/>
+      <w:r>
+        <w:rPr>
+          <w:rFonts w:ascii="標楷體" w:eastAsia="標楷體" w:hAnsi="標楷體" w:hint="eastAsia"/>
+          <w:szCs w:val="40"/>
+        </w:rPr>
+        <w:t>迴</w:t>
+      </w:r>
+      <w:proofErr w:type="gramEnd"/>
+      <w:r>
+        <w:rPr>
+          <w:rFonts w:ascii="標楷體" w:eastAsia="標楷體" w:hAnsi="標楷體" w:hint="eastAsia"/>
+          <w:szCs w:val="40"/>
+        </w:rPr>
+        <w:t>圈敘述指標</w:t>
+      </w:r>
+    </w:p>
+    <w:p>
+      <w:pPr>
+        <w:rPr>
+          <w:rFonts w:ascii="標楷體" w:eastAsia="標楷體" w:hAnsi="標楷體"/>
+          <w:szCs w:val="40"/>
+        </w:rPr>
+      </w:pPr>
+      <w:r>
+        <w:rPr>
+          <w:rFonts w:ascii="標楷體" w:eastAsia="標楷體" w:hAnsi="標楷體"/>
+          <w:szCs w:val="40"/>
+        </w:rPr>
+        <w:t>statement2:</w:t>
+      </w:r>
+      <w:r>
+        <w:rPr>
+          <w:rFonts w:ascii="標楷體" w:eastAsia="標楷體" w:hAnsi="標楷體" w:hint="eastAsia"/>
+          <w:szCs w:val="40"/>
+        </w:rPr>
+        <w:t>測試是否要離開</w:t>
+      </w:r>
+      <w:proofErr w:type="gramStart"/>
+      <w:r>
+        <w:rPr>
+          <w:rFonts w:ascii="標楷體" w:eastAsia="標楷體" w:hAnsi="標楷體" w:hint="eastAsia"/>
+          <w:szCs w:val="40"/>
+        </w:rPr>
+        <w:t>迴</w:t>
+      </w:r>
+      <w:proofErr w:type="gramEnd"/>
+      <w:r>
+        <w:rPr>
+          <w:rFonts w:ascii="標楷體" w:eastAsia="標楷體" w:hAnsi="標楷體" w:hint="eastAsia"/>
+          <w:szCs w:val="40"/>
+        </w:rPr>
+        <w:t>圈</w:t>
+      </w:r>
+    </w:p>
+    <w:p>
+      <w:pPr>
+        <w:rPr>
+          <w:rFonts w:ascii="標楷體" w:eastAsia="標楷體" w:hAnsi="標楷體"/>
+          <w:szCs w:val="40"/>
+        </w:rPr>
+      </w:pPr>
+      <w:r>
+        <w:rPr>
+          <w:rFonts w:ascii="標楷體" w:eastAsia="標楷體" w:hAnsi="標楷體"/>
+          <w:szCs w:val="40"/>
+        </w:rPr>
+        <w:t>statement3:</w:t>
+      </w:r>
+      <w:r>
+        <w:rPr>
+          <w:rFonts w:ascii="標楷體" w:eastAsia="標楷體" w:hAnsi="標楷體" w:hint="eastAsia"/>
+          <w:szCs w:val="40"/>
+        </w:rPr>
+        <w:t>更新</w:t>
+      </w:r>
+      <w:proofErr w:type="gramStart"/>
+      <w:r>
+        <w:rPr>
+          <w:rFonts w:ascii="標楷體" w:eastAsia="標楷體" w:hAnsi="標楷體" w:hint="eastAsia"/>
+          <w:szCs w:val="40"/>
+        </w:rPr>
+        <w:t>迴</w:t>
+      </w:r>
+      <w:proofErr w:type="gramEnd"/>
+      <w:r>
+        <w:rPr>
+          <w:rFonts w:ascii="標楷體" w:eastAsia="標楷體" w:hAnsi="標楷體" w:hint="eastAsia"/>
+          <w:szCs w:val="40"/>
+        </w:rPr>
+        <w:t>圈敘述指標</w:t>
+      </w:r>
+    </w:p>
+    <w:p>
+      <w:pPr>
+        <w:rPr>
+          <w:rFonts w:ascii="標楷體" w:eastAsia="標楷體" w:hAnsi="標楷體"/>
+          <w:szCs w:val="40"/>
+        </w:rPr>
+      </w:pPr>
+      <w:r>
+        <w:rPr>
+          <w:rFonts w:ascii="標楷體" w:eastAsia="標楷體" w:hAnsi="標楷體" w:hint="eastAsia"/>
+          <w:szCs w:val="40"/>
+        </w:rPr>
+        <w:t>e</w:t>
+      </w:r>
+      <w:r>
+        <w:rPr>
+          <w:rFonts w:ascii="標楷體" w:eastAsia="標楷體" w:hAnsi="標楷體"/>
+          <w:szCs w:val="40"/>
+        </w:rPr>
+        <w:t>x:</w:t>
+      </w:r>
+    </w:p>
+    <w:p>
+      <w:pPr>
+        <w:rPr>
+          <w:rFonts w:ascii="標楷體" w:eastAsia="標楷體" w:hAnsi="標楷體"/>
+          <w:szCs w:val="40"/>
+        </w:rPr>
+      </w:pPr>
+      <w:proofErr w:type="gramStart"/>
+      <w:r>
+        <w:rPr>
+          <w:rFonts w:ascii="標楷體" w:eastAsia="標楷體" w:hAnsi="標楷體" w:hint="eastAsia"/>
+          <w:szCs w:val="40"/>
+        </w:rPr>
+        <w:t>f</w:t>
+      </w:r>
+      <w:r>
+        <w:rPr>
+          <w:rFonts w:ascii="標楷體" w:eastAsia="標楷體" w:hAnsi="標楷體"/>
+          <w:szCs w:val="40"/>
+        </w:rPr>
+        <w:t>or(</w:t>
+      </w:r>
+      <w:proofErr w:type="gramEnd"/>
+      <w:r>
+        <w:rPr>
+          <w:rFonts w:ascii="標楷體" w:eastAsia="標楷體" w:hAnsi="標楷體"/>
+          <w:szCs w:val="40"/>
+        </w:rPr>
+        <w:t xml:space="preserve">var </w:t>
+      </w:r>
+      <w:proofErr w:type="spellStart"/>
+      <w:r>
+        <w:rPr>
+          <w:rFonts w:ascii="標楷體" w:eastAsia="標楷體" w:hAnsi="標楷體"/>
+          <w:szCs w:val="40"/>
+        </w:rPr>
+        <w:t>i</w:t>
+      </w:r>
+      <w:proofErr w:type="spellEnd"/>
+      <w:r>
+        <w:rPr>
+          <w:rFonts w:ascii="標楷體" w:eastAsia="標楷體" w:hAnsi="標楷體"/>
+          <w:szCs w:val="40"/>
+        </w:rPr>
+        <w:t xml:space="preserve">=0;i &lt; </w:t>
+      </w:r>
+      <w:proofErr w:type="spellStart"/>
+      <w:r>
+        <w:rPr>
+          <w:rFonts w:ascii="標楷體" w:eastAsia="標楷體" w:hAnsi="標楷體"/>
+          <w:szCs w:val="40"/>
+        </w:rPr>
+        <w:t>n;i</w:t>
+      </w:r>
+      <w:proofErr w:type="spellEnd"/>
+      <w:r>
+        <w:rPr>
+          <w:rFonts w:ascii="標楷體" w:eastAsia="標楷體" w:hAnsi="標楷體"/>
+          <w:szCs w:val="40"/>
+        </w:rPr>
+        <w:t>++){</w:t>
+      </w:r>
+      <w:r>
+        <w:t xml:space="preserve"> </w:t>
+      </w:r>
+      <w:r>
+        <w:rPr>
+          <w:rFonts w:ascii="標楷體" w:eastAsia="標楷體" w:hAnsi="標楷體"/>
+          <w:szCs w:val="40"/>
+        </w:rPr>
+        <w:t>console.</w:t>
+      </w:r>
+      <w:r>
+        <w:rPr>
+          <w:rFonts w:ascii="標楷體" w:eastAsia="標楷體" w:hAnsi="標楷體"/>
+          <w:szCs w:val="40"/>
+        </w:rPr>
+        <w:t>log(“Hello World!”)}</w:t>
+      </w:r>
+    </w:p>
+    <w:p>
+      <w:pPr>
+        <w:rPr>
+          <w:rFonts w:ascii="標楷體" w:eastAsia="標楷體" w:hAnsi="標楷體"/>
+          <w:szCs w:val="40"/>
+        </w:rPr>
+      </w:pPr>
+    </w:p>
+    <w:p>
+      <w:pPr>
+        <w:rPr>
+          <w:rFonts w:ascii="標楷體" w:eastAsia="標楷體" w:hAnsi="標楷體"/>
+          <w:szCs w:val="40"/>
+        </w:rPr>
+      </w:pPr>
+      <w:r>
+        <w:rPr>
+          <w:rFonts w:ascii="標楷體" w:eastAsia="標楷體" w:hAnsi="標楷體" w:hint="eastAsia"/>
+          <w:szCs w:val="40"/>
+        </w:rPr>
+        <w:t>解二:</w:t>
+      </w:r>
+    </w:p>
+    <w:p>
+      <w:pPr>
+        <w:rPr>
+          <w:rFonts w:ascii="標楷體" w:eastAsia="標楷體" w:hAnsi="標楷體"/>
+          <w:szCs w:val="40"/>
+        </w:rPr>
+      </w:pPr>
+      <w:r>
+        <w:rPr>
+          <w:rFonts w:ascii="標楷體" w:eastAsia="標楷體" w:hAnsi="標楷體" w:hint="eastAsia"/>
+          <w:szCs w:val="40"/>
+        </w:rPr>
+        <w:t>f</w:t>
+      </w:r>
+      <w:r>
+        <w:rPr>
+          <w:rFonts w:ascii="標楷體" w:eastAsia="標楷體" w:hAnsi="標楷體"/>
+          <w:szCs w:val="40"/>
+        </w:rPr>
+        <w:t>or(</w:t>
+      </w:r>
+      <w:r>
+        <w:rPr>
+          <w:rFonts w:ascii="標楷體" w:eastAsia="標楷體" w:hAnsi="標楷體" w:hint="eastAsia"/>
+          <w:szCs w:val="40"/>
+        </w:rPr>
+        <w:t xml:space="preserve">var </w:t>
+      </w:r>
+      <w:proofErr w:type="spellStart"/>
+      <w:r>
+        <w:rPr>
+          <w:rFonts w:ascii="標楷體" w:eastAsia="標楷體" w:hAnsi="標楷體"/>
+          <w:szCs w:val="40"/>
+        </w:rPr>
+        <w:t>i</w:t>
+      </w:r>
+      <w:proofErr w:type="spellEnd"/>
+      <w:r>
+        <w:rPr>
+          <w:rFonts w:ascii="標楷體" w:eastAsia="標楷體" w:hAnsi="標楷體"/>
+          <w:szCs w:val="40"/>
+        </w:rPr>
+        <w:t xml:space="preserve"> in </w:t>
+      </w:r>
+      <w:r>
+        <w:rPr>
+          <w:rFonts w:ascii="標楷體" w:eastAsia="標楷體" w:hAnsi="標楷體" w:hint="eastAsia"/>
+          <w:szCs w:val="40"/>
+        </w:rPr>
+        <w:t>範圍</w:t>
+      </w:r>
+      <w:r>
+        <w:rPr>
+          <w:rFonts w:ascii="標楷體" w:eastAsia="標楷體" w:hAnsi="標楷體"/>
+          <w:szCs w:val="40"/>
+        </w:rPr>
+        <w:t>){</w:t>
+      </w:r>
+      <w:r>
+        <w:rPr>
+          <w:rFonts w:ascii="標楷體" w:eastAsia="標楷體" w:hAnsi="標楷體"/>
+          <w:szCs w:val="40"/>
+        </w:rPr>
+        <w:tab/>
+      </w:r>
+      <w:r>
+        <w:rPr>
+          <w:rFonts w:ascii="標楷體" w:eastAsia="標楷體" w:hAnsi="標楷體"/>
+          <w:szCs w:val="40"/>
+        </w:rPr>
+        <w:tab/>
+        <w:t>//</w:t>
+      </w:r>
+      <w:r>
+        <w:rPr>
+          <w:rFonts w:ascii="標楷體" w:eastAsia="標楷體" w:hAnsi="標楷體" w:hint="eastAsia"/>
+          <w:szCs w:val="40"/>
+        </w:rPr>
+        <w:t>貼近python</w:t>
+      </w:r>
+    </w:p>
+    <w:p>
+      <w:pPr>
+        <w:rPr>
+          <w:rFonts w:ascii="標楷體" w:eastAsia="標楷體" w:hAnsi="標楷體" w:hint="eastAsia"/>
+          <w:szCs w:val="40"/>
+        </w:rPr>
+      </w:pPr>
+      <w:r>
+        <w:rPr>
+          <w:rFonts w:ascii="標楷體" w:eastAsia="標楷體" w:hAnsi="標楷體"/>
+          <w:szCs w:val="40"/>
+        </w:rPr>
+        <w:tab/>
+      </w:r>
+      <w:r>
+        <w:rPr>
+          <w:rFonts w:ascii="標楷體" w:eastAsia="標楷體" w:hAnsi="標楷體" w:hint="eastAsia"/>
+          <w:szCs w:val="40"/>
+        </w:rPr>
+        <w:t xml:space="preserve">系列 </w:t>
+      </w:r>
+      <w:r>
+        <w:rPr>
+          <w:rFonts w:ascii="標楷體" w:eastAsia="標楷體" w:hAnsi="標楷體"/>
+          <w:szCs w:val="40"/>
+        </w:rPr>
+        <w:t>statement;</w:t>
+      </w:r>
+    </w:p>
+    <w:p>
+      <w:pPr>
+        <w:rPr>
+          <w:rFonts w:ascii="標楷體" w:eastAsia="標楷體" w:hAnsi="標楷體" w:hint="eastAsia"/>
+          <w:szCs w:val="40"/>
+        </w:rPr>
+      </w:pPr>
+      <w:r>
+        <w:rPr>
+          <w:rFonts w:ascii="標楷體" w:eastAsia="標楷體" w:hAnsi="標楷體"/>
+          <w:szCs w:val="40"/>
+        </w:rPr>
+        <w:t>}</w:t>
+      </w:r>
+    </w:p>
+    <w:p>
+      <w:pPr>
+        <w:rPr>
+          <w:rFonts w:ascii="標楷體" w:eastAsia="標楷體" w:hAnsi="標楷體"/>
+          <w:sz w:val="32"/>
+          <w:szCs w:val="40"/>
+        </w:rPr>
+      </w:pPr>
+      <w:r>
+        <w:rPr>
+          <w:rFonts w:ascii="標楷體" w:eastAsia="標楷體" w:hAnsi="標楷體" w:hint="eastAsia"/>
+          <w:sz w:val="32"/>
+          <w:szCs w:val="40"/>
+        </w:rPr>
+        <w:t>i</w:t>
+      </w:r>
+      <w:r>
+        <w:rPr>
+          <w:rFonts w:ascii="標楷體" w:eastAsia="標楷體" w:hAnsi="標楷體"/>
+          <w:sz w:val="32"/>
+          <w:szCs w:val="40"/>
+        </w:rPr>
+        <w:t>f</w:t>
+      </w:r>
+      <w:r>
+        <w:rPr>
+          <w:rFonts w:ascii="標楷體" w:eastAsia="標楷體" w:hAnsi="標楷體" w:hint="eastAsia"/>
+          <w:sz w:val="32"/>
+          <w:szCs w:val="40"/>
+        </w:rPr>
+        <w:t>敘述:</w:t>
+      </w:r>
+    </w:p>
+    <w:p>
+      <w:pPr>
+        <w:rPr>
+          <w:rFonts w:ascii="標楷體" w:eastAsia="標楷體" w:hAnsi="標楷體"/>
+          <w:szCs w:val="40"/>
+        </w:rPr>
+      </w:pPr>
+      <w:r>
+        <w:rPr>
+          <w:rFonts w:ascii="標楷體" w:eastAsia="標楷體" w:hAnsi="標楷體" w:hint="eastAsia"/>
+          <w:szCs w:val="40"/>
+        </w:rPr>
+        <w:t>i</w:t>
+      </w:r>
+      <w:r>
+        <w:rPr>
+          <w:rFonts w:ascii="標楷體" w:eastAsia="標楷體" w:hAnsi="標楷體"/>
+          <w:szCs w:val="40"/>
+        </w:rPr>
+        <w:t>f(condition</w:t>
+      </w:r>
+      <w:proofErr w:type="gramStart"/>
+      <w:r>
+        <w:rPr>
+          <w:rFonts w:ascii="標楷體" w:eastAsia="標楷體" w:hAnsi="標楷體"/>
+          <w:szCs w:val="40"/>
+        </w:rPr>
+        <w:t>1){</w:t>
+      </w:r>
+      <w:proofErr w:type="gramEnd"/>
+    </w:p>
+    <w:p>
+      <w:pPr>
+        <w:rPr>
+          <w:rFonts w:ascii="標楷體" w:eastAsia="標楷體" w:hAnsi="標楷體"/>
+          <w:szCs w:val="40"/>
+        </w:rPr>
+      </w:pPr>
+      <w:r>
+        <w:rPr>
+          <w:rFonts w:ascii="標楷體" w:eastAsia="標楷體" w:hAnsi="標楷體"/>
+          <w:szCs w:val="40"/>
+        </w:rPr>
+        <w:tab/>
+        <w:t>A</w:t>
+      </w:r>
+      <w:r>
+        <w:rPr>
+          <w:rFonts w:ascii="標楷體" w:eastAsia="標楷體" w:hAnsi="標楷體" w:hint="eastAsia"/>
+          <w:szCs w:val="40"/>
+        </w:rPr>
+        <w:t xml:space="preserve">系列 </w:t>
+      </w:r>
+      <w:r>
+        <w:rPr>
+          <w:rFonts w:ascii="標楷體" w:eastAsia="標楷體" w:hAnsi="標楷體"/>
+          <w:szCs w:val="40"/>
+        </w:rPr>
+        <w:t>statements;</w:t>
+      </w:r>
+      <w:r>
+        <w:rPr>
+          <w:rFonts w:ascii="標楷體" w:eastAsia="標楷體" w:hAnsi="標楷體" w:hint="eastAsia"/>
+          <w:szCs w:val="40"/>
+        </w:rPr>
+        <w:t xml:space="preserve"> </w:t>
+      </w:r>
+      <w:r>
+        <w:rPr>
+          <w:rFonts w:ascii="標楷體" w:eastAsia="標楷體" w:hAnsi="標楷體"/>
+          <w:szCs w:val="40"/>
+        </w:rPr>
+        <w:t>//</w:t>
+      </w:r>
+      <w:r>
+        <w:rPr>
+          <w:rFonts w:ascii="標楷體" w:eastAsia="標楷體" w:hAnsi="標楷體" w:hint="eastAsia"/>
+          <w:szCs w:val="40"/>
+        </w:rPr>
+        <w:t>所有條件皆是</w:t>
+      </w:r>
+      <w:proofErr w:type="spellStart"/>
+      <w:r>
+        <w:rPr>
+          <w:rFonts w:ascii="標楷體" w:eastAsia="標楷體" w:hAnsi="標楷體"/>
+          <w:szCs w:val="40"/>
+        </w:rPr>
+        <w:t>ture</w:t>
+      </w:r>
+      <w:proofErr w:type="spellEnd"/>
+      <w:r>
+        <w:rPr>
+          <w:rFonts w:ascii="標楷體" w:eastAsia="標楷體" w:hAnsi="標楷體" w:hint="eastAsia"/>
+          <w:szCs w:val="40"/>
+        </w:rPr>
+        <w:t>則執行</w:t>
+      </w:r>
+    </w:p>
+    <w:p>
+      <w:pPr>
+        <w:rPr>
+          <w:rFonts w:ascii="標楷體" w:eastAsia="標楷體" w:hAnsi="標楷體"/>
+          <w:szCs w:val="40"/>
+        </w:rPr>
+      </w:pPr>
+      <w:r>
+        <w:rPr>
+          <w:rFonts w:ascii="標楷體" w:eastAsia="標楷體" w:hAnsi="標楷體"/>
+          <w:szCs w:val="40"/>
+        </w:rPr>
+        <w:t>}</w:t>
+      </w:r>
+    </w:p>
+    <w:p>
+      <w:pPr>
+        <w:rPr>
+          <w:rFonts w:ascii="標楷體" w:eastAsia="標楷體" w:hAnsi="標楷體"/>
+          <w:szCs w:val="40"/>
+        </w:rPr>
+      </w:pPr>
+      <w:r>
+        <w:rPr>
+          <w:rFonts w:ascii="標楷體" w:eastAsia="標楷體" w:hAnsi="標楷體" w:hint="eastAsia"/>
+          <w:szCs w:val="40"/>
+        </w:rPr>
+        <w:t>e</w:t>
+      </w:r>
+      <w:r>
+        <w:rPr>
+          <w:rFonts w:ascii="標楷體" w:eastAsia="標楷體" w:hAnsi="標楷體"/>
+          <w:szCs w:val="40"/>
+        </w:rPr>
+        <w:t>lse if(condition</w:t>
+      </w:r>
+      <w:proofErr w:type="gramStart"/>
+      <w:r>
+        <w:rPr>
+          <w:rFonts w:ascii="標楷體" w:eastAsia="標楷體" w:hAnsi="標楷體"/>
+          <w:szCs w:val="40"/>
+        </w:rPr>
+        <w:t>2){</w:t>
+      </w:r>
+      <w:proofErr w:type="gramEnd"/>
+    </w:p>
+    <w:p>
+      <w:pPr>
+        <w:rPr>
+          <w:rFonts w:ascii="標楷體" w:eastAsia="標楷體" w:hAnsi="標楷體"/>
+          <w:szCs w:val="40"/>
+        </w:rPr>
+      </w:pPr>
+      <w:r>
+        <w:rPr>
+          <w:rFonts w:ascii="標楷體" w:eastAsia="標楷體" w:hAnsi="標楷體"/>
+          <w:szCs w:val="40"/>
+        </w:rPr>
+        <w:tab/>
+        <w:t>B</w:t>
+      </w:r>
+      <w:r>
+        <w:rPr>
+          <w:rFonts w:ascii="標楷體" w:eastAsia="標楷體" w:hAnsi="標楷體" w:hint="eastAsia"/>
+          <w:szCs w:val="40"/>
+        </w:rPr>
+        <w:t xml:space="preserve">系列 </w:t>
+      </w:r>
+      <w:r>
+        <w:rPr>
+          <w:rFonts w:ascii="標楷體" w:eastAsia="標楷體" w:hAnsi="標楷體"/>
+          <w:szCs w:val="40"/>
+        </w:rPr>
+        <w:t>statements;</w:t>
+      </w:r>
+      <w:r>
+        <w:rPr>
+          <w:rFonts w:ascii="標楷體" w:eastAsia="標楷體" w:hAnsi="標楷體" w:hint="eastAsia"/>
+          <w:szCs w:val="40"/>
+        </w:rPr>
+        <w:t xml:space="preserve"> </w:t>
+      </w:r>
+      <w:r>
+        <w:rPr>
+          <w:rFonts w:ascii="標楷體" w:eastAsia="標楷體" w:hAnsi="標楷體"/>
+          <w:szCs w:val="40"/>
+        </w:rPr>
+        <w:t>//</w:t>
+      </w:r>
+      <w:r>
+        <w:rPr>
+          <w:rFonts w:ascii="標楷體" w:eastAsia="標楷體" w:hAnsi="標楷體" w:hint="eastAsia"/>
+          <w:szCs w:val="40"/>
+        </w:rPr>
+        <w:t>所有條件皆是</w:t>
+      </w:r>
+      <w:proofErr w:type="spellStart"/>
+      <w:r>
+        <w:rPr>
+          <w:rFonts w:ascii="標楷體" w:eastAsia="標楷體" w:hAnsi="標楷體"/>
+          <w:szCs w:val="40"/>
+        </w:rPr>
+        <w:t>ture</w:t>
+      </w:r>
+      <w:proofErr w:type="spellEnd"/>
+      <w:r>
+        <w:rPr>
+          <w:rFonts w:ascii="標楷體" w:eastAsia="標楷體" w:hAnsi="標楷體" w:hint="eastAsia"/>
+          <w:szCs w:val="40"/>
+        </w:rPr>
+        <w:t>則執行</w:t>
+      </w:r>
+    </w:p>
+    <w:p>
+      <w:pPr>
+        <w:rPr>
+          <w:rFonts w:ascii="標楷體" w:eastAsia="標楷體" w:hAnsi="標楷體"/>
+          <w:szCs w:val="40"/>
+        </w:rPr>
+      </w:pPr>
+      <w:r>
+        <w:rPr>
+          <w:rFonts w:ascii="標楷體" w:eastAsia="標楷體" w:hAnsi="標楷體"/>
+          <w:szCs w:val="40"/>
+        </w:rPr>
+        <w:t>}</w:t>
+      </w:r>
+    </w:p>
+    <w:p>
+      <w:pPr>
+        <w:rPr>
+          <w:rFonts w:ascii="標楷體" w:eastAsia="標楷體" w:hAnsi="標楷體"/>
+          <w:szCs w:val="40"/>
+        </w:rPr>
+      </w:pPr>
+      <w:r>
+        <w:rPr>
+          <w:rFonts w:ascii="標楷體" w:eastAsia="標楷體" w:hAnsi="標楷體"/>
+          <w:szCs w:val="40"/>
+        </w:rPr>
+        <w:t>……</w:t>
+      </w:r>
+    </w:p>
+    <w:p>
+      <w:pPr>
+        <w:rPr>
+          <w:rFonts w:ascii="標楷體" w:eastAsia="標楷體" w:hAnsi="標楷體"/>
+          <w:szCs w:val="40"/>
+        </w:rPr>
+      </w:pPr>
+      <w:proofErr w:type="gramStart"/>
+      <w:r>
+        <w:rPr>
+          <w:rFonts w:ascii="標楷體" w:eastAsia="標楷體" w:hAnsi="標楷體" w:hint="eastAsia"/>
+          <w:szCs w:val="40"/>
+        </w:rPr>
+        <w:t>e</w:t>
+      </w:r>
+      <w:r>
+        <w:rPr>
+          <w:rFonts w:ascii="標楷體" w:eastAsia="標楷體" w:hAnsi="標楷體"/>
+          <w:szCs w:val="40"/>
+        </w:rPr>
+        <w:t>lse{</w:t>
+      </w:r>
+      <w:proofErr w:type="gramEnd"/>
+    </w:p>
+    <w:p>
+      <w:pPr>
+        <w:rPr>
+          <w:rFonts w:ascii="標楷體" w:eastAsia="標楷體" w:hAnsi="標楷體"/>
+          <w:szCs w:val="40"/>
+        </w:rPr>
+      </w:pPr>
+      <w:r>
+        <w:rPr>
+          <w:rFonts w:ascii="標楷體" w:eastAsia="標楷體" w:hAnsi="標楷體"/>
+          <w:szCs w:val="40"/>
+        </w:rPr>
+        <w:tab/>
+        <w:t>C</w:t>
+      </w:r>
+      <w:r>
+        <w:rPr>
+          <w:rFonts w:ascii="標楷體" w:eastAsia="標楷體" w:hAnsi="標楷體" w:hint="eastAsia"/>
+          <w:szCs w:val="40"/>
+        </w:rPr>
+        <w:t xml:space="preserve">系列 </w:t>
+      </w:r>
+      <w:r>
+        <w:rPr>
+          <w:rFonts w:ascii="標楷體" w:eastAsia="標楷體" w:hAnsi="標楷體"/>
+          <w:szCs w:val="40"/>
+        </w:rPr>
+        <w:t>statements; //</w:t>
+      </w:r>
+      <w:r>
+        <w:rPr>
+          <w:rFonts w:ascii="標楷體" w:eastAsia="標楷體" w:hAnsi="標楷體" w:hint="eastAsia"/>
+          <w:szCs w:val="40"/>
+        </w:rPr>
+        <w:t>所有條件皆是</w:t>
+      </w:r>
+      <w:proofErr w:type="spellStart"/>
+      <w:r>
+        <w:rPr>
+          <w:rFonts w:ascii="標楷體" w:eastAsia="標楷體" w:hAnsi="標楷體" w:hint="eastAsia"/>
+          <w:szCs w:val="40"/>
+        </w:rPr>
+        <w:t>falue</w:t>
+      </w:r>
+      <w:proofErr w:type="spellEnd"/>
+      <w:r>
+        <w:rPr>
+          <w:rFonts w:ascii="標楷體" w:eastAsia="標楷體" w:hAnsi="標楷體" w:hint="eastAsia"/>
+          <w:szCs w:val="40"/>
+        </w:rPr>
+        <w:t>則執行</w:t>
+      </w:r>
+    </w:p>
+    <w:p>
+      <w:pPr>
+        <w:rPr>
+          <w:rFonts w:ascii="標楷體" w:eastAsia="標楷體" w:hAnsi="標楷體"/>
+          <w:szCs w:val="40"/>
+        </w:rPr>
+      </w:pPr>
+      <w:r>
+        <w:rPr>
+          <w:rFonts w:ascii="標楷體" w:eastAsia="標楷體" w:hAnsi="標楷體"/>
+          <w:szCs w:val="40"/>
+        </w:rPr>
+        <w:t>}</w:t>
+      </w:r>
+    </w:p>
+    <w:p>
+      <w:pPr>
+        <w:rPr>
+          <w:rFonts w:ascii="標楷體" w:eastAsia="標楷體" w:hAnsi="標楷體"/>
+          <w:szCs w:val="40"/>
+        </w:rPr>
+      </w:pPr>
+    </w:p>
+    <w:p>
+      <w:pPr>
+        <w:rPr>
+          <w:rFonts w:ascii="標楷體" w:eastAsia="標楷體" w:hAnsi="標楷體"/>
+          <w:sz w:val="32"/>
+          <w:szCs w:val="40"/>
+        </w:rPr>
+      </w:pPr>
+      <w:r>
+        <w:rPr>
+          <w:rFonts w:ascii="標楷體" w:eastAsia="標楷體" w:hAnsi="標楷體" w:hint="eastAsia"/>
+          <w:sz w:val="32"/>
+          <w:szCs w:val="40"/>
+        </w:rPr>
+        <w:t>簡化版:</w:t>
+      </w:r>
+    </w:p>
+    <w:p>
+      <w:pPr>
+        <w:rPr>
+          <w:rFonts w:ascii="標楷體" w:eastAsia="標楷體" w:hAnsi="標楷體"/>
+          <w:szCs w:val="40"/>
+        </w:rPr>
+      </w:pPr>
+      <w:r>
+        <w:rPr>
+          <w:rFonts w:ascii="標楷體" w:eastAsia="標楷體" w:hAnsi="標楷體" w:hint="eastAsia"/>
+          <w:szCs w:val="40"/>
+        </w:rPr>
+        <w:t>變數 =( 變數 &gt; n )</w:t>
+      </w:r>
+      <w:r>
+        <w:rPr>
+          <w:rFonts w:ascii="標楷體" w:eastAsia="標楷體" w:hAnsi="標楷體"/>
+          <w:szCs w:val="40"/>
+        </w:rPr>
+        <w:t xml:space="preserve"> ? “</w:t>
+      </w:r>
+      <w:r>
+        <w:rPr>
+          <w:rFonts w:ascii="標楷體" w:eastAsia="標楷體" w:hAnsi="標楷體" w:hint="eastAsia"/>
+          <w:szCs w:val="40"/>
+        </w:rPr>
+        <w:t>內容</w:t>
+      </w:r>
+      <w:r>
+        <w:rPr>
+          <w:rFonts w:ascii="標楷體" w:eastAsia="標楷體" w:hAnsi="標楷體"/>
+          <w:szCs w:val="40"/>
+        </w:rPr>
+        <w:t>”:</w:t>
+      </w:r>
+      <w:r>
+        <w:rPr>
+          <w:rFonts w:ascii="標楷體" w:eastAsia="標楷體" w:hAnsi="標楷體"/>
+          <w:szCs w:val="40"/>
+        </w:rPr>
+        <w:t xml:space="preserve"> </w:t>
+      </w:r>
+      <w:r>
+        <w:rPr>
+          <w:rFonts w:ascii="標楷體" w:eastAsia="標楷體" w:hAnsi="標楷體"/>
+          <w:szCs w:val="40"/>
+        </w:rPr>
+        <w:t>“</w:t>
+      </w:r>
+      <w:r>
+        <w:rPr>
+          <w:rFonts w:ascii="標楷體" w:eastAsia="標楷體" w:hAnsi="標楷體" w:hint="eastAsia"/>
+          <w:szCs w:val="40"/>
+        </w:rPr>
+        <w:t>內容</w:t>
+      </w:r>
+      <w:r>
+        <w:rPr>
+          <w:rFonts w:ascii="標楷體" w:eastAsia="標楷體" w:hAnsi="標楷體"/>
+          <w:szCs w:val="40"/>
+        </w:rPr>
+        <w:t>”;</w:t>
+      </w:r>
+    </w:p>
+    <w:p>
+      <w:pPr>
+        <w:rPr>
+          <w:rFonts w:ascii="標楷體" w:eastAsia="標楷體" w:hAnsi="標楷體"/>
+          <w:szCs w:val="40"/>
+        </w:rPr>
+      </w:pPr>
+      <w:r>
+        <w:rPr>
+          <w:rFonts w:ascii="標楷體" w:eastAsia="標楷體" w:hAnsi="標楷體" w:hint="eastAsia"/>
+          <w:szCs w:val="40"/>
+        </w:rPr>
+        <w:t>e</w:t>
+      </w:r>
+      <w:r>
+        <w:rPr>
+          <w:rFonts w:ascii="標楷體" w:eastAsia="標楷體" w:hAnsi="標楷體"/>
+          <w:szCs w:val="40"/>
+        </w:rPr>
+        <w:t>x:</w:t>
+      </w:r>
+      <w:r>
+        <w:t xml:space="preserve"> </w:t>
+      </w:r>
+      <w:r>
+        <w:t xml:space="preserve"> </w:t>
+      </w:r>
+      <w:r>
+        <w:rPr>
+          <w:rFonts w:ascii="標楷體" w:eastAsia="標楷體" w:hAnsi="標楷體"/>
+          <w:szCs w:val="40"/>
+        </w:rPr>
+        <w:t>ex2.js</w:t>
+      </w:r>
+    </w:p>
+    <w:p>
+      <w:pPr>
+        <w:rPr>
+          <w:rFonts w:ascii="標楷體" w:eastAsia="標楷體" w:hAnsi="標楷體"/>
+          <w:szCs w:val="40"/>
+        </w:rPr>
+      </w:pPr>
+    </w:p>
+    <w:p>
+      <w:pPr>
+        <w:rPr>
+          <w:rFonts w:ascii="標楷體" w:eastAsia="標楷體" w:hAnsi="標楷體"/>
+          <w:sz w:val="32"/>
+          <w:szCs w:val="40"/>
+        </w:rPr>
+      </w:pPr>
+      <w:r>
+        <w:rPr>
+          <w:rFonts w:ascii="標楷體" w:eastAsia="標楷體" w:hAnsi="標楷體" w:hint="eastAsia"/>
+          <w:sz w:val="32"/>
+          <w:szCs w:val="40"/>
+        </w:rPr>
+        <w:t>a</w:t>
+      </w:r>
+      <w:r>
+        <w:rPr>
+          <w:rFonts w:ascii="標楷體" w:eastAsia="標楷體" w:hAnsi="標楷體"/>
+          <w:sz w:val="32"/>
+          <w:szCs w:val="40"/>
+        </w:rPr>
+        <w:t>rray</w:t>
+      </w:r>
+      <w:r>
+        <w:rPr>
+          <w:rFonts w:ascii="標楷體" w:eastAsia="標楷體" w:hAnsi="標楷體" w:hint="eastAsia"/>
+          <w:sz w:val="32"/>
+          <w:szCs w:val="40"/>
+        </w:rPr>
+        <w:t xml:space="preserve"> 陣列:</w:t>
+      </w:r>
+    </w:p>
+    <w:p>
+      <w:pPr>
+        <w:rPr>
+          <w:rFonts w:ascii="標楷體" w:eastAsia="標楷體" w:hAnsi="標楷體"/>
+          <w:szCs w:val="40"/>
+        </w:rPr>
+      </w:pPr>
+      <w:r>
+        <w:rPr>
+          <w:rFonts w:ascii="標楷體" w:eastAsia="標楷體" w:hAnsi="標楷體" w:hint="eastAsia"/>
+          <w:szCs w:val="40"/>
+        </w:rPr>
+        <w:t>v</w:t>
+      </w:r>
+      <w:r>
+        <w:rPr>
+          <w:rFonts w:ascii="標楷體" w:eastAsia="標楷體" w:hAnsi="標楷體"/>
+          <w:szCs w:val="40"/>
+        </w:rPr>
+        <w:t xml:space="preserve">ar </w:t>
+      </w:r>
+      <w:r>
+        <w:rPr>
+          <w:rFonts w:ascii="標楷體" w:eastAsia="標楷體" w:hAnsi="標楷體" w:hint="eastAsia"/>
+          <w:szCs w:val="40"/>
+        </w:rPr>
+        <w:t>陣列名</w:t>
+      </w:r>
+      <w:r>
+        <w:rPr>
+          <w:rFonts w:ascii="標楷體" w:eastAsia="標楷體" w:hAnsi="標楷體" w:hint="eastAsia"/>
+          <w:szCs w:val="40"/>
+        </w:rPr>
+        <w:t xml:space="preserve"> = </w:t>
+      </w:r>
+      <w:r>
+        <w:rPr>
+          <w:rFonts w:ascii="標楷體" w:eastAsia="標楷體" w:hAnsi="標楷體"/>
+          <w:szCs w:val="40"/>
+        </w:rPr>
+        <w:t>[data1,data2,.</w:t>
+      </w:r>
+      <w:proofErr w:type="gramStart"/>
+      <w:r>
+        <w:rPr>
+          <w:rFonts w:ascii="標楷體" w:eastAsia="標楷體" w:hAnsi="標楷體"/>
+          <w:szCs w:val="40"/>
+        </w:rPr>
+        <w:t>..</w:t>
+      </w:r>
+      <w:proofErr w:type="spellStart"/>
+      <w:proofErr w:type="gramEnd"/>
+      <w:r>
+        <w:rPr>
+          <w:rFonts w:ascii="標楷體" w:eastAsia="標楷體" w:hAnsi="標楷體"/>
+          <w:szCs w:val="40"/>
+        </w:rPr>
+        <w:t>datan</w:t>
+      </w:r>
+      <w:proofErr w:type="spellEnd"/>
+      <w:r>
+        <w:rPr>
+          <w:rFonts w:ascii="標楷體" w:eastAsia="標楷體" w:hAnsi="標楷體"/>
+          <w:szCs w:val="40"/>
+        </w:rPr>
+        <w:t>];</w:t>
+      </w:r>
+    </w:p>
+    <w:p>
+      <w:pPr>
+        <w:rPr>
+          <w:rFonts w:ascii="標楷體" w:eastAsia="標楷體" w:hAnsi="標楷體"/>
+          <w:szCs w:val="40"/>
+        </w:rPr>
+      </w:pPr>
+      <w:r>
+        <w:rPr>
+          <w:rFonts w:ascii="標楷體" w:eastAsia="標楷體" w:hAnsi="標楷體" w:hint="eastAsia"/>
+          <w:szCs w:val="40"/>
+        </w:rPr>
+        <w:t>e</w:t>
+      </w:r>
+      <w:r>
+        <w:rPr>
+          <w:rFonts w:ascii="標楷體" w:eastAsia="標楷體" w:hAnsi="標楷體"/>
+          <w:szCs w:val="40"/>
+        </w:rPr>
+        <w:t xml:space="preserve">x: var </w:t>
+      </w:r>
+      <w:proofErr w:type="spellStart"/>
+      <w:r>
+        <w:rPr>
+          <w:rFonts w:ascii="標楷體" w:eastAsia="標楷體" w:hAnsi="標楷體"/>
+          <w:szCs w:val="40"/>
+        </w:rPr>
+        <w:t>numlist</w:t>
+      </w:r>
+      <w:proofErr w:type="spellEnd"/>
+      <w:proofErr w:type="gramStart"/>
+      <w:r>
+        <w:rPr>
+          <w:rFonts w:ascii="標楷體" w:eastAsia="標楷體" w:hAnsi="標楷體"/>
+          <w:szCs w:val="40"/>
+        </w:rPr>
+        <w:t>=[</w:t>
+      </w:r>
+      <w:proofErr w:type="gramEnd"/>
+      <w:r>
+        <w:rPr>
+          <w:rFonts w:ascii="標楷體" w:eastAsia="標楷體" w:hAnsi="標楷體"/>
+          <w:szCs w:val="40"/>
+        </w:rPr>
+        <w:t>8,7,9];</w:t>
+      </w:r>
+    </w:p>
+    <w:p>
+      <w:pPr>
+        <w:rPr>
+          <w:rFonts w:ascii="標楷體" w:eastAsia="標楷體" w:hAnsi="標楷體"/>
+          <w:szCs w:val="40"/>
+        </w:rPr>
+      </w:pPr>
+      <w:r>
+        <w:rPr>
+          <w:rFonts w:ascii="標楷體" w:eastAsia="標楷體" w:hAnsi="標楷體" w:hint="eastAsia"/>
+          <w:szCs w:val="40"/>
+        </w:rPr>
+        <w:lastRenderedPageBreak/>
+        <w:t>/</w:t>
+      </w:r>
+      <w:r>
+        <w:rPr>
+          <w:rFonts w:ascii="標楷體" w:eastAsia="標楷體" w:hAnsi="標楷體"/>
+          <w:szCs w:val="40"/>
+        </w:rPr>
+        <w:t>/</w:t>
+      </w:r>
+      <w:proofErr w:type="spellStart"/>
+      <w:r>
+        <w:rPr>
+          <w:rFonts w:ascii="標楷體" w:eastAsia="標楷體" w:hAnsi="標楷體"/>
+          <w:szCs w:val="40"/>
+        </w:rPr>
+        <w:t>numlist</w:t>
+      </w:r>
+      <w:proofErr w:type="spellEnd"/>
+      <w:r>
+        <w:rPr>
+          <w:rFonts w:ascii="標楷體" w:eastAsia="標楷體" w:hAnsi="標楷體"/>
+          <w:szCs w:val="40"/>
+        </w:rPr>
+        <w:t xml:space="preserve">[0]=8,numlist[1]=7,numlist[2]=9 ;; </w:t>
+      </w:r>
+      <w:r>
+        <w:rPr>
+          <w:rFonts w:ascii="標楷體" w:eastAsia="標楷體" w:hAnsi="標楷體" w:hint="eastAsia"/>
+          <w:szCs w:val="40"/>
+        </w:rPr>
+        <w:t>索引從0開始</w:t>
+      </w:r>
+    </w:p>
+    <w:p>
+      <w:pPr>
+        <w:rPr>
+          <w:rFonts w:ascii="標楷體" w:eastAsia="標楷體" w:hAnsi="標楷體"/>
+          <w:szCs w:val="40"/>
+        </w:rPr>
+      </w:pPr>
+    </w:p>
+    <w:p>
+      <w:pPr>
+        <w:rPr>
+          <w:rFonts w:ascii="標楷體" w:eastAsia="標楷體" w:hAnsi="標楷體"/>
+          <w:sz w:val="32"/>
+          <w:szCs w:val="40"/>
+        </w:rPr>
+      </w:pPr>
+      <w:r>
+        <w:rPr>
+          <w:rFonts w:ascii="標楷體" w:eastAsia="標楷體" w:hAnsi="標楷體" w:hint="eastAsia"/>
+          <w:sz w:val="32"/>
+          <w:szCs w:val="40"/>
+        </w:rPr>
+        <w:t>建立字串列:</w:t>
+      </w:r>
+    </w:p>
+    <w:p>
+      <w:pPr>
+        <w:rPr>
+          <w:rFonts w:ascii="標楷體" w:eastAsia="標楷體" w:hAnsi="標楷體" w:hint="eastAsia"/>
+          <w:szCs w:val="40"/>
+        </w:rPr>
+      </w:pPr>
+      <w:r>
+        <w:rPr>
+          <w:rFonts w:ascii="標楷體" w:eastAsia="標楷體" w:hAnsi="標楷體" w:hint="eastAsia"/>
+          <w:szCs w:val="40"/>
+        </w:rPr>
+        <w:t>e</w:t>
+      </w:r>
+      <w:r>
+        <w:rPr>
+          <w:rFonts w:ascii="標楷體" w:eastAsia="標楷體" w:hAnsi="標楷體"/>
+          <w:szCs w:val="40"/>
+        </w:rPr>
+        <w:t>x: ex3.html</w:t>
+      </w:r>
+    </w:p>
+    <w:p>
+      <w:pPr>
+        <w:rPr>
+          <w:rFonts w:ascii="標楷體" w:eastAsia="標楷體" w:hAnsi="標楷體"/>
+          <w:sz w:val="32"/>
+          <w:szCs w:val="40"/>
+        </w:rPr>
+      </w:pPr>
+      <w:r>
+        <w:rPr>
+          <w:rFonts w:ascii="標楷體" w:eastAsia="標楷體" w:hAnsi="標楷體" w:hint="eastAsia"/>
+          <w:sz w:val="32"/>
+          <w:szCs w:val="40"/>
+        </w:rPr>
+        <w:t>計算陣列長度:</w:t>
+      </w:r>
+    </w:p>
+    <w:p>
+      <w:pPr>
+        <w:rPr>
+          <w:rFonts w:ascii="標楷體" w:eastAsia="標楷體" w:hAnsi="標楷體" w:hint="eastAsia"/>
+          <w:szCs w:val="40"/>
+        </w:rPr>
+      </w:pPr>
+      <w:r>
+        <w:rPr>
+          <w:rFonts w:ascii="標楷體" w:eastAsia="標楷體" w:hAnsi="標楷體" w:hint="eastAsia"/>
+          <w:szCs w:val="40"/>
+        </w:rPr>
+        <w:t xml:space="preserve">(储存用)變數名 = </w:t>
+      </w:r>
+      <w:r>
+        <w:rPr>
+          <w:rFonts w:ascii="標楷體" w:eastAsia="標楷體" w:hAnsi="標楷體"/>
+          <w:szCs w:val="40"/>
+        </w:rPr>
+        <w:t>(</w:t>
+      </w:r>
+      <w:r>
+        <w:rPr>
+          <w:rFonts w:ascii="標楷體" w:eastAsia="標楷體" w:hAnsi="標楷體" w:hint="eastAsia"/>
+          <w:szCs w:val="40"/>
+        </w:rPr>
+        <w:t>要計算的</w:t>
+      </w:r>
+      <w:r>
+        <w:rPr>
+          <w:rFonts w:ascii="標楷體" w:eastAsia="標楷體" w:hAnsi="標楷體"/>
+          <w:szCs w:val="40"/>
+        </w:rPr>
+        <w:t>)</w:t>
+      </w:r>
+      <w:r>
+        <w:rPr>
+          <w:rFonts w:ascii="標楷體" w:eastAsia="標楷體" w:hAnsi="標楷體" w:hint="eastAsia"/>
+          <w:szCs w:val="40"/>
+        </w:rPr>
+        <w:t>陣列名.</w:t>
+      </w:r>
+      <w:proofErr w:type="spellStart"/>
+      <w:r>
+        <w:rPr>
+          <w:rFonts w:ascii="標楷體" w:eastAsia="標楷體" w:hAnsi="標楷體" w:hint="eastAsia"/>
+          <w:szCs w:val="40"/>
+        </w:rPr>
+        <w:t>l</w:t>
+      </w:r>
+      <w:r>
+        <w:rPr>
+          <w:rFonts w:ascii="標楷體" w:eastAsia="標楷體" w:hAnsi="標楷體"/>
+          <w:szCs w:val="40"/>
+        </w:rPr>
+        <w:t>eghth</w:t>
+      </w:r>
+      <w:proofErr w:type="spellEnd"/>
+      <w:r>
+        <w:rPr>
+          <w:rFonts w:ascii="標楷體" w:eastAsia="標楷體" w:hAnsi="標楷體"/>
+          <w:szCs w:val="40"/>
+        </w:rPr>
+        <w:t>;</w:t>
+      </w:r>
+    </w:p>
+    <w:p>
+      <w:pPr>
+        <w:rPr>
+          <w:rFonts w:ascii="標楷體" w:eastAsia="標楷體" w:hAnsi="標楷體"/>
+          <w:szCs w:val="40"/>
+        </w:rPr>
+      </w:pPr>
+      <w:r>
+        <w:rPr>
+          <w:rFonts w:ascii="標楷體" w:eastAsia="標楷體" w:hAnsi="標楷體" w:hint="eastAsia"/>
+          <w:szCs w:val="40"/>
+        </w:rPr>
+        <w:t>v</w:t>
+      </w:r>
+      <w:r>
+        <w:rPr>
+          <w:rFonts w:ascii="標楷體" w:eastAsia="標楷體" w:hAnsi="標楷體"/>
+          <w:szCs w:val="40"/>
+        </w:rPr>
+        <w:t xml:space="preserve">ar </w:t>
+      </w:r>
+      <w:proofErr w:type="spellStart"/>
+      <w:r>
+        <w:rPr>
+          <w:rFonts w:ascii="標楷體" w:eastAsia="標楷體" w:hAnsi="標楷體"/>
+          <w:szCs w:val="40"/>
+        </w:rPr>
+        <w:t>numlist</w:t>
+      </w:r>
+      <w:proofErr w:type="spellEnd"/>
+      <w:proofErr w:type="gramStart"/>
+      <w:r>
+        <w:rPr>
+          <w:rFonts w:ascii="標楷體" w:eastAsia="標楷體" w:hAnsi="標楷體"/>
+          <w:szCs w:val="40"/>
+        </w:rPr>
+        <w:t>=[</w:t>
+      </w:r>
+      <w:proofErr w:type="gramEnd"/>
+      <w:r>
+        <w:rPr>
+          <w:rFonts w:ascii="標楷體" w:eastAsia="標楷體" w:hAnsi="標楷體"/>
+          <w:szCs w:val="40"/>
+        </w:rPr>
+        <w:t>1,1,2,6,5];</w:t>
+      </w:r>
+    </w:p>
+    <w:p>
+      <w:pPr>
+        <w:rPr>
+          <w:rFonts w:ascii="標楷體" w:eastAsia="標楷體" w:hAnsi="標楷體"/>
+          <w:szCs w:val="40"/>
+        </w:rPr>
+      </w:pPr>
+      <w:r>
+        <w:rPr>
+          <w:rFonts w:ascii="標楷體" w:eastAsia="標楷體" w:hAnsi="標楷體" w:hint="eastAsia"/>
+          <w:szCs w:val="40"/>
+        </w:rPr>
+        <w:t>v</w:t>
+      </w:r>
+      <w:r>
+        <w:rPr>
+          <w:rFonts w:ascii="標楷體" w:eastAsia="標楷體" w:hAnsi="標楷體"/>
+          <w:szCs w:val="40"/>
+        </w:rPr>
+        <w:t>ar x=</w:t>
+      </w:r>
+      <w:proofErr w:type="spellStart"/>
+      <w:proofErr w:type="gramStart"/>
+      <w:r>
+        <w:rPr>
+          <w:rFonts w:ascii="標楷體" w:eastAsia="標楷體" w:hAnsi="標楷體"/>
+          <w:szCs w:val="40"/>
+        </w:rPr>
+        <w:t>numlist.length</w:t>
+      </w:r>
+      <w:proofErr w:type="spellEnd"/>
+      <w:proofErr w:type="gramEnd"/>
+      <w:r>
+        <w:rPr>
+          <w:rFonts w:ascii="標楷體" w:eastAsia="標楷體" w:hAnsi="標楷體"/>
+          <w:szCs w:val="40"/>
+        </w:rPr>
+        <w:t>;</w:t>
+      </w:r>
+      <w:r>
+        <w:rPr>
+          <w:rFonts w:ascii="標楷體" w:eastAsia="標楷體" w:hAnsi="標楷體" w:hint="eastAsia"/>
+          <w:szCs w:val="40"/>
+        </w:rPr>
+        <w:t xml:space="preserve"> </w:t>
+      </w:r>
+      <w:r>
+        <w:rPr>
+          <w:rFonts w:ascii="標楷體" w:eastAsia="標楷體" w:hAnsi="標楷體"/>
+          <w:szCs w:val="40"/>
+        </w:rPr>
+        <w:t>//x=5</w:t>
+      </w:r>
+    </w:p>
+    <w:p>
+      <w:pPr>
+        <w:rPr>
+          <w:rFonts w:ascii="標楷體" w:eastAsia="標楷體" w:hAnsi="標楷體"/>
+          <w:sz w:val="32"/>
+          <w:szCs w:val="40"/>
+        </w:rPr>
+      </w:pPr>
+      <w:r>
+        <w:rPr>
+          <w:rFonts w:ascii="標楷體" w:eastAsia="標楷體" w:hAnsi="標楷體" w:hint="eastAsia"/>
+          <w:sz w:val="32"/>
+          <w:szCs w:val="40"/>
+        </w:rPr>
+        <w:t>陣列排序(</w:t>
+      </w:r>
+      <w:proofErr w:type="gramStart"/>
+      <w:r>
+        <w:rPr>
+          <w:rFonts w:ascii="標楷體" w:eastAsia="標楷體" w:hAnsi="標楷體" w:hint="eastAsia"/>
+          <w:sz w:val="32"/>
+          <w:szCs w:val="40"/>
+        </w:rPr>
+        <w:t>用函式</w:t>
+      </w:r>
+      <w:proofErr w:type="gramEnd"/>
+      <w:r>
+        <w:rPr>
+          <w:rFonts w:ascii="標楷體" w:eastAsia="標楷體" w:hAnsi="標楷體" w:hint="eastAsia"/>
+          <w:sz w:val="32"/>
+          <w:szCs w:val="40"/>
+        </w:rPr>
+        <w:t>):</w:t>
+      </w:r>
+    </w:p>
+    <w:p>
+      <w:pPr>
+        <w:rPr>
+          <w:rFonts w:ascii="標楷體" w:eastAsia="標楷體" w:hAnsi="標楷體"/>
+          <w:szCs w:val="40"/>
+        </w:rPr>
+      </w:pPr>
+      <w:r>
+        <w:rPr>
+          <w:rFonts w:ascii="標楷體" w:eastAsia="標楷體" w:hAnsi="標楷體" w:hint="eastAsia"/>
+          <w:szCs w:val="40"/>
+        </w:rPr>
+        <w:t>陣列名.</w:t>
+      </w:r>
+      <w:proofErr w:type="gramStart"/>
+      <w:r>
+        <w:rPr>
+          <w:rFonts w:ascii="標楷體" w:eastAsia="標楷體" w:hAnsi="標楷體" w:hint="eastAsia"/>
+          <w:szCs w:val="40"/>
+        </w:rPr>
+        <w:t>s</w:t>
+      </w:r>
+      <w:r>
+        <w:rPr>
+          <w:rFonts w:ascii="標楷體" w:eastAsia="標楷體" w:hAnsi="標楷體"/>
+          <w:szCs w:val="40"/>
+        </w:rPr>
+        <w:t>ort</w:t>
+      </w:r>
+      <w:r>
+        <w:rPr>
+          <w:rFonts w:ascii="標楷體" w:eastAsia="標楷體" w:hAnsi="標楷體" w:hint="eastAsia"/>
+          <w:szCs w:val="40"/>
+        </w:rPr>
+        <w:t>(</w:t>
+      </w:r>
+      <w:proofErr w:type="gramEnd"/>
+      <w:r>
+        <w:rPr>
+          <w:rFonts w:ascii="標楷體" w:eastAsia="標楷體" w:hAnsi="標楷體" w:hint="eastAsia"/>
+          <w:szCs w:val="40"/>
+        </w:rPr>
+        <w:t>);</w:t>
+      </w:r>
+    </w:p>
+    <w:p>
+      <w:pPr>
+        <w:rPr>
+          <w:rFonts w:ascii="標楷體" w:eastAsia="標楷體" w:hAnsi="標楷體"/>
+          <w:sz w:val="32"/>
+          <w:szCs w:val="40"/>
+        </w:rPr>
+      </w:pPr>
+      <w:r>
+        <w:rPr>
+          <w:rFonts w:ascii="標楷體" w:eastAsia="標楷體" w:hAnsi="標楷體" w:hint="eastAsia"/>
+          <w:sz w:val="32"/>
+          <w:szCs w:val="40"/>
+        </w:rPr>
+        <w:t>函式</w:t>
+      </w:r>
+      <w:r>
+        <w:rPr>
+          <w:rFonts w:ascii="標楷體" w:eastAsia="標楷體" w:hAnsi="標楷體" w:hint="eastAsia"/>
+          <w:sz w:val="32"/>
+          <w:szCs w:val="40"/>
+        </w:rPr>
+        <w:t>:</w:t>
+      </w:r>
+    </w:p>
+    <w:p>
+      <w:pPr>
+        <w:rPr>
+          <w:rFonts w:ascii="標楷體" w:eastAsia="標楷體" w:hAnsi="標楷體"/>
+          <w:szCs w:val="40"/>
+        </w:rPr>
+      </w:pPr>
+      <w:r>
+        <w:rPr>
+          <w:rFonts w:ascii="標楷體" w:eastAsia="標楷體" w:hAnsi="標楷體" w:hint="eastAsia"/>
+          <w:szCs w:val="40"/>
+        </w:rPr>
+        <w:t>f</w:t>
+      </w:r>
+      <w:r>
+        <w:rPr>
+          <w:rFonts w:ascii="標楷體" w:eastAsia="標楷體" w:hAnsi="標楷體"/>
+          <w:szCs w:val="40"/>
+        </w:rPr>
+        <w:t xml:space="preserve">unction </w:t>
+      </w:r>
+      <w:proofErr w:type="spellStart"/>
+      <w:r>
+        <w:rPr>
+          <w:rFonts w:ascii="標楷體" w:eastAsia="標楷體" w:hAnsi="標楷體"/>
+          <w:szCs w:val="40"/>
+        </w:rPr>
+        <w:t>funname</w:t>
+      </w:r>
+      <w:proofErr w:type="spellEnd"/>
+      <w:r>
+        <w:rPr>
+          <w:rFonts w:ascii="標楷體" w:eastAsia="標楷體" w:hAnsi="標楷體"/>
+          <w:szCs w:val="40"/>
+        </w:rPr>
+        <w:t>(parameter</w:t>
+      </w:r>
+      <w:proofErr w:type="gramStart"/>
+      <w:r>
+        <w:rPr>
+          <w:rFonts w:ascii="標楷體" w:eastAsia="標楷體" w:hAnsi="標楷體"/>
+          <w:szCs w:val="40"/>
+        </w:rPr>
+        <w:t>1,…</w:t>
+      </w:r>
+      <w:proofErr w:type="gramEnd"/>
+      <w:r>
+        <w:rPr>
+          <w:rFonts w:ascii="標楷體" w:eastAsia="標楷體" w:hAnsi="標楷體"/>
+          <w:szCs w:val="40"/>
+        </w:rPr>
+        <w:t>,</w:t>
+      </w:r>
+      <w:proofErr w:type="spellStart"/>
+      <w:r>
+        <w:rPr>
+          <w:rFonts w:ascii="標楷體" w:eastAsia="標楷體" w:hAnsi="標楷體"/>
+          <w:szCs w:val="40"/>
+        </w:rPr>
+        <w:t>parameter</w:t>
+      </w:r>
+      <w:r>
+        <w:rPr>
+          <w:rFonts w:ascii="標楷體" w:eastAsia="標楷體" w:hAnsi="標楷體"/>
+          <w:szCs w:val="40"/>
+        </w:rPr>
+        <w:t>N</w:t>
+      </w:r>
+      <w:proofErr w:type="spellEnd"/>
+      <w:r>
+        <w:rPr>
+          <w:rFonts w:ascii="標楷體" w:eastAsia="標楷體" w:hAnsi="標楷體"/>
+          <w:szCs w:val="40"/>
+        </w:rPr>
+        <w:t>)</w:t>
+      </w:r>
+      <w:r>
+        <w:rPr>
+          <w:rFonts w:ascii="標楷體" w:eastAsia="標楷體" w:hAnsi="標楷體"/>
+          <w:szCs w:val="40"/>
+        </w:rPr>
+        <w:t>{</w:t>
+      </w:r>
+    </w:p>
+    <w:p>
+      <w:pPr>
+        <w:rPr>
+          <w:rFonts w:ascii="標楷體" w:eastAsia="標楷體" w:hAnsi="標楷體"/>
+          <w:szCs w:val="40"/>
+        </w:rPr>
+      </w:pPr>
+      <w:r>
+        <w:rPr>
+          <w:rFonts w:ascii="標楷體" w:eastAsia="標楷體" w:hAnsi="標楷體"/>
+          <w:szCs w:val="40"/>
+        </w:rPr>
+        <w:tab/>
+      </w:r>
+      <w:r>
+        <w:rPr>
+          <w:rFonts w:ascii="標楷體" w:eastAsia="標楷體" w:hAnsi="標楷體" w:hint="eastAsia"/>
+          <w:szCs w:val="40"/>
+        </w:rPr>
+        <w:t xml:space="preserve">系列 </w:t>
+      </w:r>
+      <w:r>
+        <w:rPr>
+          <w:rFonts w:ascii="標楷體" w:eastAsia="標楷體" w:hAnsi="標楷體"/>
+          <w:szCs w:val="40"/>
+        </w:rPr>
+        <w:t>statements;</w:t>
+      </w:r>
+    </w:p>
+    <w:p>
+      <w:pPr>
+        <w:ind w:firstLine="480"/>
+        <w:rPr>
+          <w:rFonts w:ascii="標楷體" w:eastAsia="標楷體" w:hAnsi="標楷體" w:hint="eastAsia"/>
+          <w:szCs w:val="40"/>
+        </w:rPr>
+      </w:pPr>
+      <w:r>
+        <w:rPr>
+          <w:rFonts w:ascii="標楷體" w:eastAsia="標楷體" w:hAnsi="標楷體" w:hint="eastAsia"/>
+          <w:szCs w:val="40"/>
+        </w:rPr>
+        <w:t>r</w:t>
+      </w:r>
+      <w:r>
+        <w:rPr>
+          <w:rFonts w:ascii="標楷體" w:eastAsia="標楷體" w:hAnsi="標楷體"/>
+          <w:szCs w:val="40"/>
+        </w:rPr>
+        <w:t xml:space="preserve">eturn </w:t>
+      </w:r>
+      <w:r>
+        <w:rPr>
+          <w:rFonts w:ascii="標楷體" w:eastAsia="標楷體" w:hAnsi="標楷體" w:hint="eastAsia"/>
+          <w:szCs w:val="40"/>
+        </w:rPr>
+        <w:t>回傳值;</w:t>
+      </w:r>
+    </w:p>
+    <w:p>
+      <w:pPr>
+        <w:rPr>
+          <w:rFonts w:ascii="標楷體" w:eastAsia="標楷體" w:hAnsi="標楷體"/>
+          <w:szCs w:val="40"/>
+        </w:rPr>
+      </w:pPr>
+      <w:r>
+        <w:rPr>
+          <w:rFonts w:ascii="標楷體" w:eastAsia="標楷體" w:hAnsi="標楷體"/>
+          <w:szCs w:val="40"/>
+        </w:rPr>
+        <w:t>}</w:t>
+      </w:r>
+    </w:p>
+    <w:p>
+      <w:pPr>
+        <w:rPr>
+          <w:rFonts w:ascii="標楷體" w:eastAsia="標楷體" w:hAnsi="標楷體"/>
+          <w:szCs w:val="40"/>
+        </w:rPr>
+      </w:pPr>
+    </w:p>
+    <w:p>
+      <w:pPr>
+        <w:rPr>
+          <w:rFonts w:ascii="標楷體" w:eastAsia="標楷體" w:hAnsi="標楷體"/>
+          <w:szCs w:val="40"/>
+        </w:rPr>
+      </w:pPr>
+      <w:r>
+        <w:rPr>
+          <w:rFonts w:ascii="標楷體" w:eastAsia="標楷體" w:hAnsi="標楷體" w:hint="eastAsia"/>
+          <w:szCs w:val="40"/>
+        </w:rPr>
+        <w:t>物件:</w:t>
+      </w:r>
+    </w:p>
+    <w:p>
+      <w:pPr>
+        <w:rPr>
+          <w:rFonts w:ascii="標楷體" w:eastAsia="標楷體" w:hAnsi="標楷體"/>
+          <w:szCs w:val="40"/>
+        </w:rPr>
+      </w:pPr>
+      <w:r>
+        <w:rPr>
+          <w:rFonts w:ascii="標楷體" w:eastAsia="標楷體" w:hAnsi="標楷體" w:hint="eastAsia"/>
+          <w:szCs w:val="40"/>
+        </w:rPr>
+        <w:t>v</w:t>
+      </w:r>
+      <w:r>
+        <w:rPr>
+          <w:rFonts w:ascii="標楷體" w:eastAsia="標楷體" w:hAnsi="標楷體"/>
+          <w:szCs w:val="40"/>
+        </w:rPr>
+        <w:t xml:space="preserve">ar </w:t>
+      </w:r>
+      <w:r>
+        <w:rPr>
+          <w:rFonts w:ascii="標楷體" w:eastAsia="標楷體" w:hAnsi="標楷體" w:hint="eastAsia"/>
+          <w:szCs w:val="40"/>
+        </w:rPr>
+        <w:t>物件名={</w:t>
+      </w:r>
+    </w:p>
+    <w:p>
+      <w:pPr>
+        <w:rPr>
+          <w:rFonts w:ascii="標楷體" w:eastAsia="標楷體" w:hAnsi="標楷體"/>
+          <w:szCs w:val="40"/>
+        </w:rPr>
+      </w:pPr>
+      <w:r>
+        <w:rPr>
+          <w:rFonts w:ascii="標楷體" w:eastAsia="標楷體" w:hAnsi="標楷體"/>
+          <w:szCs w:val="40"/>
+        </w:rPr>
+        <w:tab/>
+      </w:r>
+      <w:r>
+        <w:rPr>
+          <w:rFonts w:ascii="標楷體" w:eastAsia="標楷體" w:hAnsi="標楷體" w:hint="eastAsia"/>
+          <w:szCs w:val="40"/>
+        </w:rPr>
+        <w:t>屬性名</w:t>
+      </w:r>
+      <w:r>
+        <w:rPr>
+          <w:rFonts w:ascii="標楷體" w:eastAsia="標楷體" w:hAnsi="標楷體" w:hint="eastAsia"/>
+          <w:szCs w:val="40"/>
+        </w:rPr>
+        <w:t>1</w:t>
+      </w:r>
+      <w:r>
+        <w:rPr>
+          <w:rFonts w:ascii="標楷體" w:eastAsia="標楷體" w:hAnsi="標楷體"/>
+          <w:szCs w:val="40"/>
+        </w:rPr>
+        <w:t xml:space="preserve"> = </w:t>
+      </w:r>
+      <w:r>
+        <w:rPr>
+          <w:rFonts w:ascii="標楷體" w:eastAsia="標楷體" w:hAnsi="標楷體"/>
+          <w:szCs w:val="40"/>
+        </w:rPr>
+        <w:t>“</w:t>
+      </w:r>
+      <w:r>
+        <w:rPr>
+          <w:rFonts w:ascii="標楷體" w:eastAsia="標楷體" w:hAnsi="標楷體"/>
+          <w:szCs w:val="40"/>
+        </w:rPr>
+        <w:t>”</w:t>
+      </w:r>
+      <w:r>
+        <w:rPr>
+          <w:rFonts w:ascii="標楷體" w:eastAsia="標楷體" w:hAnsi="標楷體"/>
+          <w:szCs w:val="40"/>
+        </w:rPr>
+        <w:t>,</w:t>
+      </w:r>
+    </w:p>
+    <w:p>
+      <w:pPr>
+        <w:rPr>
+          <w:rFonts w:ascii="標楷體" w:eastAsia="標楷體" w:hAnsi="標楷體"/>
+          <w:szCs w:val="40"/>
+        </w:rPr>
+      </w:pPr>
+      <w:r>
+        <w:rPr>
+          <w:rFonts w:ascii="標楷體" w:eastAsia="標楷體" w:hAnsi="標楷體"/>
+          <w:szCs w:val="40"/>
+        </w:rPr>
+        <w:tab/>
+      </w:r>
+      <w:r>
+        <w:rPr>
+          <w:rFonts w:ascii="標楷體" w:eastAsia="標楷體" w:hAnsi="標楷體" w:hint="eastAsia"/>
+          <w:szCs w:val="40"/>
+        </w:rPr>
+        <w:t>屬性名</w:t>
+      </w:r>
+      <w:r>
+        <w:rPr>
+          <w:rFonts w:ascii="標楷體" w:eastAsia="標楷體" w:hAnsi="標楷體" w:hint="eastAsia"/>
+          <w:szCs w:val="40"/>
+        </w:rPr>
+        <w:t>2</w:t>
+      </w:r>
+      <w:r>
+        <w:rPr>
+          <w:rFonts w:ascii="標楷體" w:eastAsia="標楷體" w:hAnsi="標楷體"/>
+          <w:szCs w:val="40"/>
+        </w:rPr>
+        <w:t xml:space="preserve"> =</w:t>
+      </w:r>
+      <w:r>
+        <w:rPr>
+          <w:rFonts w:ascii="標楷體" w:eastAsia="標楷體" w:hAnsi="標楷體"/>
+          <w:szCs w:val="40"/>
+        </w:rPr>
+        <w:t>“</w:t>
+      </w:r>
+      <w:r>
+        <w:rPr>
+          <w:rFonts w:ascii="標楷體" w:eastAsia="標楷體" w:hAnsi="標楷體"/>
+          <w:szCs w:val="40"/>
+        </w:rPr>
+        <w:t>”</w:t>
+      </w:r>
+      <w:r>
+        <w:rPr>
+          <w:rFonts w:ascii="標楷體" w:eastAsia="標楷體" w:hAnsi="標楷體"/>
+          <w:szCs w:val="40"/>
+        </w:rPr>
+        <w:t>,</w:t>
+      </w:r>
+    </w:p>
+    <w:p>
+      <w:pPr>
+        <w:rPr>
+          <w:rFonts w:ascii="標楷體" w:eastAsia="標楷體" w:hAnsi="標楷體"/>
+          <w:szCs w:val="40"/>
+        </w:rPr>
+      </w:pPr>
+      <w:r>
+        <w:rPr>
+          <w:rFonts w:ascii="標楷體" w:eastAsia="標楷體" w:hAnsi="標楷體"/>
+          <w:szCs w:val="40"/>
+        </w:rPr>
+        <w:tab/>
+        <w:t>id:1234</w:t>
+      </w:r>
+      <w:r>
+        <w:rPr>
+          <w:rFonts w:ascii="標楷體" w:eastAsia="標楷體" w:hAnsi="標楷體" w:hint="eastAsia"/>
+          <w:szCs w:val="40"/>
+        </w:rPr>
+        <w:t>,</w:t>
+      </w:r>
+    </w:p>
+    <w:p>
+      <w:pPr>
+        <w:rPr>
+          <w:rFonts w:ascii="標楷體" w:eastAsia="標楷體" w:hAnsi="標楷體"/>
+          <w:szCs w:val="40"/>
+        </w:rPr>
+      </w:pPr>
+      <w:r>
+        <w:rPr>
+          <w:rFonts w:ascii="標楷體" w:eastAsia="標楷體" w:hAnsi="標楷體"/>
+          <w:szCs w:val="40"/>
+        </w:rPr>
+        <w:tab/>
+      </w:r>
+      <w:r>
+        <w:rPr>
+          <w:rFonts w:ascii="標楷體" w:eastAsia="標楷體" w:hAnsi="標楷體" w:hint="eastAsia"/>
+          <w:szCs w:val="40"/>
+        </w:rPr>
+        <w:t>屬性名3</w:t>
+      </w:r>
+      <w:r>
+        <w:rPr>
+          <w:rFonts w:ascii="標楷體" w:eastAsia="標楷體" w:hAnsi="標楷體"/>
+          <w:szCs w:val="40"/>
+        </w:rPr>
+        <w:t>:</w:t>
+      </w:r>
+      <w:proofErr w:type="gramStart"/>
+      <w:r>
+        <w:rPr>
+          <w:rFonts w:ascii="標楷體" w:eastAsia="標楷體" w:hAnsi="標楷體"/>
+          <w:szCs w:val="40"/>
+        </w:rPr>
+        <w:t>function(</w:t>
+      </w:r>
+      <w:proofErr w:type="gramEnd"/>
+      <w:r>
+        <w:rPr>
+          <w:rFonts w:ascii="標楷體" w:eastAsia="標楷體" w:hAnsi="標楷體"/>
+          <w:szCs w:val="40"/>
+        </w:rPr>
+        <w:t>){</w:t>
+      </w:r>
+    </w:p>
+    <w:p>
+      <w:pPr>
+        <w:rPr>
+          <w:rFonts w:ascii="標楷體" w:eastAsia="標楷體" w:hAnsi="標楷體" w:hint="eastAsia"/>
+          <w:szCs w:val="40"/>
+        </w:rPr>
+      </w:pPr>
+      <w:r>
+        <w:rPr>
+          <w:rFonts w:ascii="標楷體" w:eastAsia="標楷體" w:hAnsi="標楷體"/>
+          <w:szCs w:val="40"/>
+        </w:rPr>
+        <w:tab/>
+      </w:r>
+      <w:r>
+        <w:rPr>
+          <w:rFonts w:ascii="標楷體" w:eastAsia="標楷體" w:hAnsi="標楷體"/>
+          <w:szCs w:val="40"/>
+        </w:rPr>
+        <w:tab/>
+        <w:t>return this.</w:t>
+      </w:r>
+      <w:r>
+        <w:rPr>
+          <w:rFonts w:ascii="標楷體" w:eastAsia="標楷體" w:hAnsi="標楷體" w:hint="eastAsia"/>
+          <w:szCs w:val="40"/>
+        </w:rPr>
+        <w:t>屬性名</w:t>
+      </w:r>
+      <w:r>
+        <w:rPr>
+          <w:rFonts w:ascii="標楷體" w:eastAsia="標楷體" w:hAnsi="標楷體" w:hint="eastAsia"/>
+          <w:szCs w:val="40"/>
+        </w:rPr>
+        <w:t>1</w:t>
+      </w:r>
+      <w:r>
+        <w:rPr>
+          <w:rFonts w:ascii="標楷體" w:eastAsia="標楷體" w:hAnsi="標楷體"/>
+          <w:szCs w:val="40"/>
+        </w:rPr>
+        <w:t xml:space="preserve"> + </w:t>
+      </w:r>
+      <w:proofErr w:type="gramStart"/>
+      <w:r>
+        <w:rPr>
+          <w:rFonts w:ascii="標楷體" w:eastAsia="標楷體" w:hAnsi="標楷體"/>
+          <w:szCs w:val="40"/>
+        </w:rPr>
+        <w:t>””</w:t>
+      </w:r>
+      <w:proofErr w:type="gramEnd"/>
+      <w:r>
+        <w:rPr>
+          <w:rFonts w:ascii="標楷體" w:eastAsia="標楷體" w:hAnsi="標楷體"/>
+          <w:szCs w:val="40"/>
+        </w:rPr>
+        <w:t>+ this.</w:t>
+      </w:r>
+      <w:r>
+        <w:rPr>
+          <w:rFonts w:ascii="標楷體" w:eastAsia="標楷體" w:hAnsi="標楷體" w:hint="eastAsia"/>
+          <w:szCs w:val="40"/>
+        </w:rPr>
+        <w:t>屬性名</w:t>
+      </w:r>
+      <w:r>
+        <w:rPr>
+          <w:rFonts w:ascii="標楷體" w:eastAsia="標楷體" w:hAnsi="標楷體" w:hint="eastAsia"/>
+          <w:szCs w:val="40"/>
+        </w:rPr>
+        <w:t>2</w:t>
+      </w:r>
+      <w:r>
+        <w:rPr>
+          <w:rFonts w:ascii="標楷體" w:eastAsia="標楷體" w:hAnsi="標楷體"/>
+          <w:szCs w:val="40"/>
+        </w:rPr>
+        <w:t>;</w:t>
+      </w:r>
+    </w:p>
+    <w:p>
+      <w:pPr>
+        <w:ind w:firstLine="480"/>
+        <w:rPr>
+          <w:rFonts w:ascii="標楷體" w:eastAsia="標楷體" w:hAnsi="標楷體" w:hint="eastAsia"/>
+          <w:szCs w:val="40"/>
+        </w:rPr>
+      </w:pPr>
+      <w:r>
+        <w:rPr>
+          <w:rFonts w:ascii="標楷體" w:eastAsia="標楷體" w:hAnsi="標楷體"/>
+          <w:szCs w:val="40"/>
+        </w:rPr>
+        <w:t>}</w:t>
+      </w:r>
+    </w:p>
+    <w:p>
+      <w:pPr>
+        <w:rPr>
+          <w:rFonts w:ascii="標楷體" w:eastAsia="標楷體" w:hAnsi="標楷體"/>
+          <w:szCs w:val="40"/>
+        </w:rPr>
+      </w:pPr>
+      <w:r>
+        <w:rPr>
+          <w:rFonts w:ascii="標楷體" w:eastAsia="標楷體" w:hAnsi="標楷體" w:hint="eastAsia"/>
+          <w:szCs w:val="40"/>
+        </w:rPr>
+        <w:t>}</w:t>
+      </w:r>
+      <w:r>
+        <w:rPr>
+          <w:rFonts w:ascii="標楷體" w:eastAsia="標楷體" w:hAnsi="標楷體"/>
+          <w:szCs w:val="40"/>
+        </w:rPr>
+        <w:t>;</w:t>
+      </w:r>
+    </w:p>
+    <w:p>
+      <w:pPr>
+        <w:rPr>
+          <w:rFonts w:ascii="標楷體" w:eastAsia="標楷體" w:hAnsi="標楷體"/>
+          <w:szCs w:val="40"/>
+        </w:rPr>
+      </w:pPr>
+      <w:proofErr w:type="spellStart"/>
+      <w:r>
+        <w:rPr>
+          <w:rFonts w:ascii="標楷體" w:eastAsia="標楷體" w:hAnsi="標楷體" w:hint="eastAsia"/>
+          <w:szCs w:val="40"/>
+        </w:rPr>
+        <w:t>d</w:t>
+      </w:r>
+      <w:r>
+        <w:rPr>
+          <w:rFonts w:ascii="標楷體" w:eastAsia="標楷體" w:hAnsi="標楷體"/>
+          <w:szCs w:val="40"/>
+        </w:rPr>
+        <w:t>ocument.getElementById</w:t>
+      </w:r>
+      <w:proofErr w:type="spellEnd"/>
+      <w:r>
+        <w:rPr>
+          <w:rFonts w:ascii="標楷體" w:eastAsia="標楷體" w:hAnsi="標楷體"/>
+          <w:szCs w:val="40"/>
+        </w:rPr>
+        <w:t>(“ID”).</w:t>
+      </w:r>
+      <w:proofErr w:type="spellStart"/>
+      <w:r>
+        <w:rPr>
+          <w:rFonts w:ascii="標楷體" w:eastAsia="標楷體" w:hAnsi="標楷體"/>
+          <w:szCs w:val="40"/>
+        </w:rPr>
+        <w:t>innerHTML</w:t>
+      </w:r>
+      <w:proofErr w:type="spellEnd"/>
+      <w:r>
+        <w:rPr>
+          <w:rFonts w:ascii="標楷體" w:eastAsia="標楷體" w:hAnsi="標楷體"/>
+          <w:szCs w:val="40"/>
+        </w:rPr>
+        <w:t xml:space="preserve">= </w:t>
+      </w:r>
+      <w:r>
+        <w:rPr>
+          <w:rFonts w:ascii="標楷體" w:eastAsia="標楷體" w:hAnsi="標楷體" w:hint="eastAsia"/>
+          <w:szCs w:val="40"/>
+        </w:rPr>
+        <w:t>物件名.</w:t>
+      </w:r>
+      <w:bookmarkStart w:id="0" w:name="_GoBack"/>
+      <w:bookmarkEnd w:id="0"/>
+      <w:r>
+        <w:rPr>
+          <w:rFonts w:ascii="標楷體" w:eastAsia="標楷體" w:hAnsi="標楷體" w:hint="eastAsia"/>
+          <w:szCs w:val="40"/>
+        </w:rPr>
+        <w:t>屬性名</w:t>
+      </w:r>
+      <w:r>
+        <w:rPr>
+          <w:rFonts w:ascii="標楷體" w:eastAsia="標楷體" w:hAnsi="標楷體" w:hint="eastAsia"/>
+          <w:szCs w:val="40"/>
+        </w:rPr>
+        <w:t>3()</w:t>
+      </w:r>
+      <w:r>
+        <w:rPr>
+          <w:rFonts w:ascii="標楷體" w:eastAsia="標楷體" w:hAnsi="標楷體"/>
+          <w:szCs w:val="40"/>
+        </w:rPr>
+        <w:t>;</w:t>
+      </w:r>
+    </w:p>
+    <w:p>
+      <w:pPr>
+        <w:ind w:left="5280"/>
+        <w:rPr>
+          <w:rFonts w:ascii="標楷體" w:eastAsia="標楷體" w:hAnsi="標楷體"/>
+          <w:szCs w:val="40"/>
+        </w:rPr>
+      </w:pPr>
+      <w:r>
+        <w:rPr>
+          <w:rFonts w:ascii="標楷體" w:eastAsia="標楷體" w:hAnsi="標楷體" w:hint="eastAsia"/>
+          <w:szCs w:val="40"/>
+        </w:rPr>
+        <w:t>/</w:t>
+      </w:r>
+      <w:r>
+        <w:rPr>
+          <w:rFonts w:ascii="標楷體" w:eastAsia="標楷體" w:hAnsi="標楷體"/>
+          <w:szCs w:val="40"/>
+        </w:rPr>
+        <w:t>/</w:t>
+      </w:r>
+      <w:r>
+        <w:rPr>
+          <w:rFonts w:ascii="標楷體" w:eastAsia="標楷體" w:hAnsi="標楷體" w:hint="eastAsia"/>
+          <w:szCs w:val="40"/>
+        </w:rPr>
+        <w:t>缺少()會輸出</w:t>
+      </w:r>
+      <w:proofErr w:type="gramStart"/>
+      <w:r>
+        <w:rPr>
+          <w:rFonts w:ascii="標楷體" w:eastAsia="標楷體" w:hAnsi="標楷體" w:hint="eastAsia"/>
+          <w:szCs w:val="40"/>
+        </w:rPr>
+        <w:t>函式的定義</w:t>
+      </w:r>
+      <w:proofErr w:type="gramEnd"/>
     </w:p>
     <w:p>
       <w:pPr>

--- a/note/JavaScript.docx
+++ b/note/JavaScript.docx
@@ -55,141 +55,459 @@
         </w:rPr>
       </w:pPr>
       <w:proofErr w:type="spellStart"/>
+      <w:r>
+        <w:rPr>
+          <w:rFonts w:ascii="標楷體" w:eastAsia="標楷體" w:hAnsi="標楷體" w:hint="eastAsia"/>
+          <w:szCs w:val="40"/>
+        </w:rPr>
+        <w:t>d</w:t>
+      </w:r>
+      <w:r>
+        <w:rPr>
+          <w:rFonts w:ascii="標楷體" w:eastAsia="標楷體" w:hAnsi="標楷體"/>
+          <w:szCs w:val="40"/>
+        </w:rPr>
+        <w:t>ocument.getElementByID</w:t>
+      </w:r>
+      <w:proofErr w:type="spellEnd"/>
+      <w:r>
+        <w:rPr>
+          <w:rFonts w:ascii="標楷體" w:eastAsia="標楷體" w:hAnsi="標楷體"/>
+          <w:szCs w:val="40"/>
+        </w:rPr>
+        <w:t>(id).</w:t>
+      </w:r>
+      <w:proofErr w:type="spellStart"/>
+      <w:r>
+        <w:rPr>
+          <w:rFonts w:ascii="標楷體" w:eastAsia="標楷體" w:hAnsi="標楷體"/>
+          <w:szCs w:val="40"/>
+        </w:rPr>
+        <w:t>innerHTML</w:t>
+      </w:r>
+      <w:proofErr w:type="spellEnd"/>
+      <w:r>
+        <w:rPr>
+          <w:rFonts w:ascii="標楷體" w:eastAsia="標楷體" w:hAnsi="標楷體" w:hint="eastAsia"/>
+          <w:szCs w:val="40"/>
+        </w:rPr>
+        <w:t xml:space="preserve">    //適用於和HTML一同使用</w:t>
+      </w:r>
+    </w:p>
+    <w:p>
+      <w:pPr>
+        <w:rPr>
+          <w:rFonts w:ascii="標楷體" w:eastAsia="標楷體" w:hAnsi="標楷體"/>
+          <w:szCs w:val="40"/>
+        </w:rPr>
+      </w:pPr>
+      <w:r>
+        <w:rPr>
+          <w:rFonts w:ascii="標楷體" w:eastAsia="標楷體" w:hAnsi="標楷體" w:hint="eastAsia"/>
+          <w:szCs w:val="40"/>
+        </w:rPr>
+        <w:t>/</w:t>
+      </w:r>
+      <w:r>
+        <w:rPr>
+          <w:rFonts w:ascii="標楷體" w:eastAsia="標楷體" w:hAnsi="標楷體"/>
+          <w:szCs w:val="40"/>
+        </w:rPr>
+        <w:t>/id</w:t>
+      </w:r>
+      <w:r>
+        <w:rPr>
+          <w:rFonts w:ascii="標楷體" w:eastAsia="標楷體" w:hAnsi="標楷體" w:hint="eastAsia"/>
+          <w:szCs w:val="40"/>
+        </w:rPr>
+        <w:t>為定義HTML元素</w:t>
+      </w:r>
+    </w:p>
+    <w:p>
+      <w:pPr>
+        <w:rPr>
+          <w:rFonts w:ascii="標楷體" w:eastAsia="標楷體" w:hAnsi="標楷體"/>
+          <w:szCs w:val="40"/>
+        </w:rPr>
+      </w:pPr>
+      <w:r>
+        <w:rPr>
+          <w:rFonts w:ascii="標楷體" w:eastAsia="標楷體" w:hAnsi="標楷體" w:hint="eastAsia"/>
+          <w:szCs w:val="40"/>
+        </w:rPr>
+        <w:t>//</w:t>
+      </w:r>
+      <w:proofErr w:type="spellStart"/>
+      <w:r>
+        <w:rPr>
+          <w:rFonts w:ascii="標楷體" w:eastAsia="標楷體" w:hAnsi="標楷體" w:hint="eastAsia"/>
+          <w:szCs w:val="40"/>
+        </w:rPr>
+        <w:t>i</w:t>
+      </w:r>
+      <w:r>
+        <w:rPr>
+          <w:rFonts w:ascii="標楷體" w:eastAsia="標楷體" w:hAnsi="標楷體"/>
+          <w:szCs w:val="40"/>
+        </w:rPr>
+        <w:t>nnerHTML</w:t>
+      </w:r>
+      <w:proofErr w:type="spellEnd"/>
+      <w:r>
+        <w:rPr>
+          <w:rFonts w:ascii="標楷體" w:eastAsia="標楷體" w:hAnsi="標楷體" w:hint="eastAsia"/>
+          <w:szCs w:val="40"/>
+        </w:rPr>
+        <w:t>則是元素內容,可在此設定HTML的內容,或是稱將程式的執行結果放在此</w:t>
+      </w:r>
+    </w:p>
+    <w:p>
+      <w:pPr>
+        <w:rPr>
+          <w:rFonts w:ascii="標楷體" w:eastAsia="標楷體" w:hAnsi="標楷體"/>
+          <w:szCs w:val="40"/>
+        </w:rPr>
+      </w:pPr>
+      <w:r>
+        <w:rPr>
+          <w:rFonts w:ascii="標楷體" w:eastAsia="標楷體" w:hAnsi="標楷體" w:hint="eastAsia"/>
+          <w:szCs w:val="40"/>
+        </w:rPr>
+        <w:t>//用處:可更改</w:t>
+      </w:r>
+      <w:r>
+        <w:rPr>
+          <w:rFonts w:ascii="標楷體" w:eastAsia="標楷體" w:hAnsi="標楷體" w:hint="eastAsia"/>
+          <w:szCs w:val="40"/>
+        </w:rPr>
+        <w:t>具有該</w:t>
+      </w:r>
+      <w:r>
+        <w:rPr>
+          <w:rFonts w:ascii="標楷體" w:eastAsia="標楷體" w:hAnsi="標楷體" w:hint="eastAsia"/>
+          <w:szCs w:val="40"/>
+        </w:rPr>
+        <w:t>id的</w:t>
+      </w:r>
+      <w:r>
+        <w:rPr>
+          <w:rFonts w:ascii="標楷體" w:eastAsia="標楷體" w:hAnsi="標楷體" w:hint="eastAsia"/>
+          <w:szCs w:val="40"/>
+        </w:rPr>
+        <w:t>區塊內容</w:t>
+      </w:r>
+    </w:p>
+    <w:p>
+      <w:pPr>
+        <w:rPr>
+          <w:rFonts w:ascii="標楷體" w:eastAsia="標楷體" w:hAnsi="標楷體"/>
+          <w:szCs w:val="40"/>
+        </w:rPr>
+      </w:pPr>
+      <w:r>
+        <w:rPr>
+          <w:rFonts w:ascii="標楷體" w:eastAsia="標楷體" w:hAnsi="標楷體" w:hint="eastAsia"/>
+          <w:szCs w:val="40"/>
+        </w:rPr>
+        <w:t>e</w:t>
+      </w:r>
+      <w:r>
+        <w:rPr>
+          <w:rFonts w:ascii="標楷體" w:eastAsia="標楷體" w:hAnsi="標楷體"/>
+          <w:szCs w:val="40"/>
+        </w:rPr>
+        <w:t>x:</w:t>
+      </w:r>
+      <w:r>
+        <w:rPr>
+          <w:rFonts w:ascii="標楷體" w:eastAsia="標楷體" w:hAnsi="標楷體"/>
+          <w:szCs w:val="40"/>
+        </w:rPr>
+        <w:t xml:space="preserve"> </w:t>
+      </w:r>
+      <w:r>
+        <w:rPr>
+          <w:rFonts w:ascii="標楷體" w:eastAsia="標楷體" w:hAnsi="標楷體"/>
+          <w:szCs w:val="40"/>
+        </w:rPr>
+        <w:t>ex1.html</w:t>
+      </w:r>
+    </w:p>
+    <w:p>
+      <w:pPr>
+        <w:rPr>
+          <w:rFonts w:ascii="標楷體" w:eastAsia="標楷體" w:hAnsi="標楷體"/>
+          <w:szCs w:val="40"/>
+        </w:rPr>
+      </w:pPr>
+    </w:p>
+    <w:p>
+      <w:pPr>
+        <w:rPr>
+          <w:rFonts w:ascii="標楷體" w:eastAsia="標楷體" w:hAnsi="標楷體"/>
+          <w:szCs w:val="40"/>
+        </w:rPr>
+      </w:pPr>
+      <w:proofErr w:type="spellStart"/>
+      <w:r>
+        <w:rPr>
+          <w:rFonts w:ascii="標楷體" w:eastAsia="標楷體" w:hAnsi="標楷體" w:hint="eastAsia"/>
+          <w:b/>
+          <w:szCs w:val="40"/>
+        </w:rPr>
+        <w:t>c</w:t>
+      </w:r>
+      <w:r>
+        <w:rPr>
+          <w:rFonts w:ascii="標楷體" w:eastAsia="標楷體" w:hAnsi="標楷體"/>
+          <w:b/>
+          <w:szCs w:val="40"/>
+        </w:rPr>
+        <w:t>omsole</w:t>
+      </w:r>
+      <w:proofErr w:type="spellEnd"/>
+      <w:r>
+        <w:rPr>
+          <w:rFonts w:ascii="標楷體" w:eastAsia="標楷體" w:hAnsi="標楷體" w:hint="eastAsia"/>
+          <w:b/>
+          <w:szCs w:val="40"/>
+        </w:rPr>
+        <w:t>函數</w:t>
+      </w:r>
+      <w:r>
+        <w:rPr>
+          <w:rFonts w:ascii="標楷體" w:eastAsia="標楷體" w:hAnsi="標楷體" w:hint="eastAsia"/>
+          <w:szCs w:val="40"/>
+        </w:rPr>
+        <w:t xml:space="preserve"> c</w:t>
+      </w:r>
+      <w:r>
+        <w:rPr>
+          <w:rFonts w:ascii="標楷體" w:eastAsia="標楷體" w:hAnsi="標楷體"/>
+          <w:szCs w:val="40"/>
+        </w:rPr>
+        <w:t>omsole.log(</w:t>
+      </w:r>
+      <w:r>
+        <w:rPr>
+          <w:rFonts w:ascii="標楷體" w:eastAsia="標楷體" w:hAnsi="標楷體" w:hint="eastAsia"/>
+          <w:szCs w:val="40"/>
+        </w:rPr>
+        <w:t>內容</w:t>
+      </w:r>
+      <w:r>
+        <w:rPr>
+          <w:rFonts w:ascii="標楷體" w:eastAsia="標楷體" w:hAnsi="標楷體"/>
+          <w:szCs w:val="40"/>
+        </w:rPr>
+        <w:t>)</w:t>
+      </w:r>
+      <w:r>
+        <w:rPr>
+          <w:rFonts w:ascii="標楷體" w:eastAsia="標楷體" w:hAnsi="標楷體" w:hint="eastAsia"/>
+          <w:szCs w:val="40"/>
+        </w:rPr>
+        <w:t>;</w:t>
+      </w:r>
+      <w:r>
+        <w:rPr>
+          <w:rFonts w:ascii="標楷體" w:eastAsia="標楷體" w:hAnsi="標楷體"/>
+          <w:szCs w:val="40"/>
+        </w:rPr>
+        <w:tab/>
+      </w:r>
+      <w:r>
+        <w:rPr>
+          <w:rFonts w:ascii="標楷體" w:eastAsia="標楷體" w:hAnsi="標楷體"/>
+          <w:szCs w:val="40"/>
+        </w:rPr>
+        <w:tab/>
+      </w:r>
+      <w:r>
+        <w:rPr>
+          <w:rFonts w:ascii="標楷體" w:eastAsia="標楷體" w:hAnsi="標楷體" w:hint="eastAsia"/>
+          <w:szCs w:val="40"/>
+        </w:rPr>
+        <w:t>//適用於純</w:t>
+      </w:r>
+      <w:proofErr w:type="spellStart"/>
+      <w:r>
+        <w:rPr>
+          <w:rFonts w:ascii="標楷體" w:eastAsia="標楷體" w:hAnsi="標楷體" w:hint="eastAsia"/>
+          <w:szCs w:val="40"/>
+        </w:rPr>
+        <w:t>js</w:t>
+      </w:r>
+      <w:proofErr w:type="spellEnd"/>
+      <w:r>
+        <w:rPr>
+          <w:rFonts w:ascii="標楷體" w:eastAsia="標楷體" w:hAnsi="標楷體" w:hint="eastAsia"/>
+          <w:szCs w:val="40"/>
+        </w:rPr>
+        <w:t>或放在</w:t>
+      </w:r>
+      <w:proofErr w:type="spellStart"/>
+      <w:r>
+        <w:rPr>
+          <w:rFonts w:ascii="標楷體" w:eastAsia="標楷體" w:hAnsi="標楷體" w:hint="eastAsia"/>
+          <w:szCs w:val="40"/>
+        </w:rPr>
+        <w:t>j</w:t>
+      </w:r>
+      <w:r>
+        <w:rPr>
+          <w:rFonts w:ascii="標楷體" w:eastAsia="標楷體" w:hAnsi="標楷體"/>
+          <w:szCs w:val="40"/>
+        </w:rPr>
+        <w:t>s</w:t>
+      </w:r>
+      <w:proofErr w:type="spellEnd"/>
+      <w:r>
+        <w:rPr>
+          <w:rFonts w:ascii="標楷體" w:eastAsia="標楷體" w:hAnsi="標楷體" w:hint="eastAsia"/>
+          <w:szCs w:val="40"/>
+        </w:rPr>
+        <w:t>函數內呼叫</w:t>
+      </w:r>
+    </w:p>
+    <w:p>
+      <w:pPr>
+        <w:rPr>
+          <w:rFonts w:ascii="標楷體" w:eastAsia="標楷體" w:hAnsi="標楷體" w:hint="eastAsia"/>
+          <w:szCs w:val="40"/>
+        </w:rPr>
+      </w:pPr>
+      <w:r>
+        <w:rPr>
+          <w:rFonts w:ascii="標楷體" w:eastAsia="標楷體" w:hAnsi="標楷體"/>
+          <w:szCs w:val="40"/>
+        </w:rPr>
+        <w:t xml:space="preserve"> //</w:t>
+      </w:r>
+      <w:r>
+        <w:rPr>
+          <w:rFonts w:ascii="標楷體" w:eastAsia="標楷體" w:hAnsi="標楷體" w:hint="eastAsia"/>
+          <w:szCs w:val="40"/>
+        </w:rPr>
+        <w:t>文字需加</w:t>
+      </w:r>
       <w:proofErr w:type="gramStart"/>
       <w:r>
         <w:rPr>
-          <w:rFonts w:ascii="標楷體" w:eastAsia="標楷體" w:hAnsi="標楷體" w:hint="eastAsia"/>
-          <w:szCs w:val="40"/>
-        </w:rPr>
-        <w:t>d</w:t>
-      </w:r>
-      <w:r>
-        <w:rPr>
-          <w:rFonts w:ascii="標楷體" w:eastAsia="標楷體" w:hAnsi="標楷體"/>
-          <w:szCs w:val="40"/>
-        </w:rPr>
-        <w:t>ocument.getElementByID</w:t>
+          <w:rFonts w:ascii="標楷體" w:eastAsia="標楷體" w:hAnsi="標楷體"/>
+          <w:szCs w:val="40"/>
+        </w:rPr>
+        <w:t>””</w:t>
+      </w:r>
+      <w:proofErr w:type="gramEnd"/>
+      <w:r>
+        <w:rPr>
+          <w:rFonts w:ascii="標楷體" w:eastAsia="標楷體" w:hAnsi="標楷體" w:hint="eastAsia"/>
+          <w:szCs w:val="40"/>
+        </w:rPr>
+        <w:t>,變數和文字一起需用 , 隔開</w:t>
+      </w:r>
+    </w:p>
+    <w:p>
+      <w:pPr>
+        <w:rPr>
+          <w:rFonts w:ascii="標楷體" w:eastAsia="標楷體" w:hAnsi="標楷體"/>
+          <w:sz w:val="32"/>
+          <w:szCs w:val="40"/>
+        </w:rPr>
+      </w:pPr>
+      <w:proofErr w:type="spellStart"/>
+      <w:r>
+        <w:rPr>
+          <w:rFonts w:ascii="標楷體" w:eastAsia="標楷體" w:hAnsi="標楷體" w:hint="eastAsia"/>
+          <w:sz w:val="32"/>
+          <w:szCs w:val="40"/>
+        </w:rPr>
+        <w:t>j</w:t>
+      </w:r>
+      <w:r>
+        <w:rPr>
+          <w:rFonts w:ascii="標楷體" w:eastAsia="標楷體" w:hAnsi="標楷體"/>
+          <w:sz w:val="32"/>
+          <w:szCs w:val="40"/>
+        </w:rPr>
+        <w:t>s</w:t>
       </w:r>
       <w:proofErr w:type="spellEnd"/>
-      <w:proofErr w:type="gramEnd"/>
-      <w:r>
-        <w:rPr>
-          <w:rFonts w:ascii="標楷體" w:eastAsia="標楷體" w:hAnsi="標楷體"/>
-          <w:szCs w:val="40"/>
-        </w:rPr>
-        <w:t>(id).</w:t>
-      </w:r>
-      <w:proofErr w:type="spellStart"/>
-      <w:r>
-        <w:rPr>
-          <w:rFonts w:ascii="標楷體" w:eastAsia="標楷體" w:hAnsi="標楷體"/>
-          <w:szCs w:val="40"/>
-        </w:rPr>
-        <w:t>innerHTML</w:t>
-      </w:r>
-      <w:proofErr w:type="spellEnd"/>
-    </w:p>
-    <w:p>
-      <w:pPr>
-        <w:rPr>
-          <w:rFonts w:ascii="標楷體" w:eastAsia="標楷體" w:hAnsi="標楷體"/>
-          <w:szCs w:val="40"/>
-        </w:rPr>
-      </w:pPr>
-      <w:r>
-        <w:rPr>
-          <w:rFonts w:ascii="標楷體" w:eastAsia="標楷體" w:hAnsi="標楷體" w:hint="eastAsia"/>
-          <w:szCs w:val="40"/>
-        </w:rPr>
-        <w:t>/</w:t>
-      </w:r>
-      <w:r>
-        <w:rPr>
-          <w:rFonts w:ascii="標楷體" w:eastAsia="標楷體" w:hAnsi="標楷體"/>
-          <w:szCs w:val="40"/>
-        </w:rPr>
-        <w:t>/id</w:t>
-      </w:r>
-      <w:r>
-        <w:rPr>
-          <w:rFonts w:ascii="標楷體" w:eastAsia="標楷體" w:hAnsi="標楷體" w:hint="eastAsia"/>
-          <w:szCs w:val="40"/>
-        </w:rPr>
-        <w:t>為定義HTML元素</w:t>
-      </w:r>
-    </w:p>
-    <w:p>
-      <w:pPr>
-        <w:rPr>
-          <w:rFonts w:ascii="標楷體" w:eastAsia="標楷體" w:hAnsi="標楷體"/>
-          <w:szCs w:val="40"/>
-        </w:rPr>
-      </w:pPr>
-      <w:r>
-        <w:rPr>
-          <w:rFonts w:ascii="標楷體" w:eastAsia="標楷體" w:hAnsi="標楷體" w:hint="eastAsia"/>
-          <w:szCs w:val="40"/>
-        </w:rPr>
-        <w:t>//</w:t>
-      </w:r>
-      <w:proofErr w:type="spellStart"/>
-      <w:r>
-        <w:rPr>
-          <w:rFonts w:ascii="標楷體" w:eastAsia="標楷體" w:hAnsi="標楷體" w:hint="eastAsia"/>
-          <w:szCs w:val="40"/>
-        </w:rPr>
-        <w:t>i</w:t>
-      </w:r>
-      <w:r>
-        <w:rPr>
-          <w:rFonts w:ascii="標楷體" w:eastAsia="標楷體" w:hAnsi="標楷體"/>
-          <w:szCs w:val="40"/>
-        </w:rPr>
-        <w:t>nnerHTML</w:t>
-      </w:r>
-      <w:proofErr w:type="spellEnd"/>
-      <w:r>
-        <w:rPr>
-          <w:rFonts w:ascii="標楷體" w:eastAsia="標楷體" w:hAnsi="標楷體" w:hint="eastAsia"/>
-          <w:szCs w:val="40"/>
-        </w:rPr>
-        <w:t>則是元素內容,可在此設定HTML的內容,或是稱將程式的執行結果放在此</w:t>
-      </w:r>
-    </w:p>
-    <w:p>
-      <w:pPr>
-        <w:rPr>
-          <w:rFonts w:ascii="標楷體" w:eastAsia="標楷體" w:hAnsi="標楷體"/>
-          <w:szCs w:val="40"/>
-        </w:rPr>
-      </w:pPr>
-      <w:r>
-        <w:rPr>
-          <w:rFonts w:ascii="標楷體" w:eastAsia="標楷體" w:hAnsi="標楷體" w:hint="eastAsia"/>
-          <w:szCs w:val="40"/>
-        </w:rPr>
-        <w:t>//用處:可更改</w:t>
-      </w:r>
-      <w:r>
-        <w:rPr>
-          <w:rFonts w:ascii="標楷體" w:eastAsia="標楷體" w:hAnsi="標楷體" w:hint="eastAsia"/>
-          <w:szCs w:val="40"/>
-        </w:rPr>
-        <w:t>具有該</w:t>
-      </w:r>
-      <w:r>
-        <w:rPr>
-          <w:rFonts w:ascii="標楷體" w:eastAsia="標楷體" w:hAnsi="標楷體" w:hint="eastAsia"/>
-          <w:szCs w:val="40"/>
-        </w:rPr>
-        <w:t>id的</w:t>
-      </w:r>
-      <w:r>
-        <w:rPr>
-          <w:rFonts w:ascii="標楷體" w:eastAsia="標楷體" w:hAnsi="標楷體" w:hint="eastAsia"/>
-          <w:szCs w:val="40"/>
-        </w:rPr>
-        <w:t>區塊內容</w:t>
+      <w:r>
+        <w:rPr>
+          <w:rFonts w:ascii="標楷體" w:eastAsia="標楷體" w:hAnsi="標楷體" w:hint="eastAsia"/>
+          <w:sz w:val="32"/>
+          <w:szCs w:val="40"/>
+        </w:rPr>
+        <w:t>輸入:</w:t>
+      </w:r>
+    </w:p>
+    <w:p>
+      <w:pPr>
+        <w:rPr>
+          <w:rFonts w:ascii="標楷體" w:eastAsia="標楷體" w:hAnsi="標楷體"/>
+          <w:b/>
+          <w:szCs w:val="40"/>
+        </w:rPr>
+      </w:pPr>
+      <w:r>
+        <w:rPr>
+          <w:rFonts w:ascii="標楷體" w:eastAsia="標楷體" w:hAnsi="標楷體"/>
+          <w:b/>
+          <w:szCs w:val="40"/>
+        </w:rPr>
+        <w:t>prompt</w:t>
+      </w:r>
+      <w:r>
+        <w:rPr>
+          <w:rFonts w:ascii="標楷體" w:eastAsia="標楷體" w:hAnsi="標楷體" w:hint="eastAsia"/>
+          <w:b/>
+          <w:szCs w:val="40"/>
+        </w:rPr>
+        <w:t>()函數</w:t>
+      </w:r>
+    </w:p>
+    <w:p>
+      <w:pPr>
+        <w:pStyle w:val="a3"/>
+        <w:numPr>
+          <w:ilvl w:val="0"/>
+          <w:numId w:val="4"/>
+        </w:numPr>
+        <w:ind w:leftChars="0"/>
+        <w:rPr>
+          <w:rFonts w:ascii="標楷體" w:eastAsia="標楷體" w:hAnsi="標楷體" w:hint="eastAsia"/>
+          <w:szCs w:val="40"/>
+        </w:rPr>
+      </w:pPr>
+      <w:r>
+        <w:rPr>
+          <w:rFonts w:ascii="標楷體" w:eastAsia="標楷體" w:hAnsi="標楷體" w:hint="eastAsia"/>
+          <w:szCs w:val="40"/>
+        </w:rPr>
+        <w:t>prompt 函數會顯示一個對話框，讓使用者輸入文字。</w:t>
+      </w:r>
+    </w:p>
+    <w:p>
+      <w:pPr>
+        <w:pStyle w:val="a3"/>
+        <w:numPr>
+          <w:ilvl w:val="0"/>
+          <w:numId w:val="4"/>
+        </w:numPr>
+        <w:ind w:leftChars="0"/>
+        <w:rPr>
+          <w:rFonts w:ascii="標楷體" w:eastAsia="標楷體" w:hAnsi="標楷體"/>
+          <w:szCs w:val="40"/>
+        </w:rPr>
+      </w:pPr>
+      <w:r>
+        <w:rPr>
+          <w:rFonts w:ascii="標楷體" w:eastAsia="標楷體" w:hAnsi="標楷體" w:hint="eastAsia"/>
+          <w:szCs w:val="40"/>
+        </w:rPr>
+        <w:t>使用者輸入的內容將作為字串返回。</w:t>
       </w:r>
     </w:p>
     <w:p>
@@ -211,67 +529,35 @@
           <w:rFonts w:ascii="標楷體" w:eastAsia="標楷體" w:hAnsi="標楷體"/>
           <w:szCs w:val="40"/>
         </w:rPr>
-        <w:t>x:</w:t>
-      </w:r>
-      <w:r>
-        <w:rPr>
-          <w:rFonts w:ascii="標楷體" w:eastAsia="標楷體" w:hAnsi="標楷體"/>
-          <w:szCs w:val="40"/>
-        </w:rPr>
-        <w:t xml:space="preserve"> </w:t>
-      </w:r>
-      <w:r>
-        <w:rPr>
-          <w:rFonts w:ascii="標楷體" w:eastAsia="標楷體" w:hAnsi="標楷體"/>
-          <w:szCs w:val="40"/>
-        </w:rPr>
-        <w:t>ex1.html</w:t>
-      </w:r>
-    </w:p>
-    <w:p>
-      <w:pPr>
-        <w:rPr>
-          <w:rFonts w:ascii="標楷體" w:eastAsia="標楷體" w:hAnsi="標楷體"/>
-          <w:szCs w:val="40"/>
-        </w:rPr>
-      </w:pPr>
-    </w:p>
-    <w:p>
-      <w:pPr>
-        <w:rPr>
-          <w:rFonts w:ascii="標楷體" w:eastAsia="標楷體" w:hAnsi="標楷體"/>
-          <w:szCs w:val="40"/>
-        </w:rPr>
-      </w:pPr>
-      <w:proofErr w:type="spellStart"/>
-      <w:r>
-        <w:rPr>
-          <w:rFonts w:ascii="標楷體" w:eastAsia="標楷體" w:hAnsi="標楷體" w:hint="eastAsia"/>
-          <w:szCs w:val="40"/>
-        </w:rPr>
-        <w:t>c</w:t>
-      </w:r>
-      <w:r>
-        <w:rPr>
-          <w:rFonts w:ascii="標楷體" w:eastAsia="標楷體" w:hAnsi="標楷體"/>
-          <w:szCs w:val="40"/>
-        </w:rPr>
-        <w:t>omsole</w:t>
-      </w:r>
-      <w:proofErr w:type="spellEnd"/>
-      <w:r>
-        <w:rPr>
-          <w:rFonts w:ascii="標楷體" w:eastAsia="標楷體" w:hAnsi="標楷體" w:hint="eastAsia"/>
-          <w:szCs w:val="40"/>
-        </w:rPr>
-        <w:t>函數 c</w:t>
-      </w:r>
-      <w:r>
-        <w:rPr>
-          <w:rFonts w:ascii="標楷體" w:eastAsia="標楷體" w:hAnsi="標楷體"/>
-          <w:szCs w:val="40"/>
-        </w:rPr>
-        <w:t>omsole.log(</w:t>
+        <w:t xml:space="preserve">x: var </w:t>
+      </w:r>
+      <w:r>
+        <w:rPr>
+          <w:rFonts w:ascii="標楷體" w:eastAsia="標楷體" w:hAnsi="標楷體" w:hint="eastAsia"/>
+          <w:szCs w:val="40"/>
+        </w:rPr>
+        <w:t xml:space="preserve">储存輸入值的變數名 </w:t>
+      </w:r>
+      <w:r>
+        <w:rPr>
+          <w:rFonts w:ascii="標楷體" w:eastAsia="標楷體" w:hAnsi="標楷體"/>
+          <w:szCs w:val="40"/>
+        </w:rPr>
+        <w:t>=</w:t>
+      </w:r>
+      <w:r>
+        <w:rPr>
+          <w:rFonts w:ascii="標楷體" w:eastAsia="標楷體" w:hAnsi="標楷體" w:hint="eastAsia"/>
+          <w:szCs w:val="40"/>
+        </w:rPr>
+        <w:t xml:space="preserve"> p</w:t>
+      </w:r>
+      <w:r>
+        <w:rPr>
+          <w:rFonts w:ascii="標楷體" w:eastAsia="標楷體" w:hAnsi="標楷體"/>
+          <w:szCs w:val="40"/>
+        </w:rPr>
+        <w:t>rompt(“</w:t>
       </w:r>
       <w:r>
         <w:rPr>
@@ -285,59 +571,50 @@
           <w:rFonts w:ascii="標楷體" w:eastAsia="標楷體" w:hAnsi="標楷體"/>
           <w:szCs w:val="40"/>
         </w:rPr>
-        <w:t>)</w:t>
-      </w:r>
-      <w:r>
-        <w:rPr>
-          <w:rFonts w:ascii="標楷體" w:eastAsia="標楷體" w:hAnsi="標楷體" w:hint="eastAsia"/>
-          <w:szCs w:val="40"/>
-        </w:rPr>
-        <w:t>;</w:t>
-      </w:r>
-    </w:p>
-    <w:p>
-      <w:pPr>
-        <w:rPr>
-          <w:rFonts w:ascii="標楷體" w:eastAsia="標楷體" w:hAnsi="標楷體"/>
-          <w:szCs w:val="40"/>
-        </w:rPr>
-      </w:pPr>
-      <w:r>
-        <w:rPr>
-          <w:rFonts w:ascii="標楷體" w:eastAsia="標楷體" w:hAnsi="標楷體"/>
-          <w:szCs w:val="40"/>
-        </w:rPr>
-        <w:t xml:space="preserve"> //</w:t>
-      </w:r>
-      <w:r>
-        <w:rPr>
-          <w:rFonts w:ascii="標楷體" w:eastAsia="標楷體" w:hAnsi="標楷體" w:hint="eastAsia"/>
-          <w:szCs w:val="40"/>
-        </w:rPr>
-        <w:t>文字需加</w:t>
-      </w:r>
-      <w:proofErr w:type="gramStart"/>
-      <w:r>
-        <w:rPr>
-          <w:rFonts w:ascii="標楷體" w:eastAsia="標楷體" w:hAnsi="標楷體"/>
-          <w:szCs w:val="40"/>
-        </w:rPr>
         <w:t>”</w:t>
       </w:r>
-      <w:proofErr w:type="gramEnd"/>
-      <w:r>
-        <w:rPr>
-          <w:rFonts w:ascii="標楷體" w:eastAsia="標楷體" w:hAnsi="標楷體"/>
-          <w:szCs w:val="40"/>
-        </w:rPr>
-        <w:t>”</w:t>
-      </w:r>
-      <w:r>
-        <w:rPr>
-          <w:rFonts w:ascii="標楷體" w:eastAsia="標楷體" w:hAnsi="標楷體" w:hint="eastAsia"/>
-          <w:szCs w:val="40"/>
-        </w:rPr>
-        <w:t>,變數和文字一起需用 , 隔開</w:t>
+      <w:r>
+        <w:rPr>
+          <w:rFonts w:ascii="標楷體" w:eastAsia="標楷體" w:hAnsi="標楷體" w:hint="eastAsia"/>
+          <w:szCs w:val="40"/>
+        </w:rPr>
+        <w:t xml:space="preserve">+ 變數 </w:t>
+      </w:r>
+      <w:r>
+        <w:rPr>
+          <w:rFonts w:ascii="標楷體" w:eastAsia="標楷體" w:hAnsi="標楷體"/>
+          <w:szCs w:val="40"/>
+        </w:rPr>
+        <w:t>);</w:t>
+      </w:r>
+    </w:p>
+    <w:p>
+      <w:pPr>
+        <w:rPr>
+          <w:rFonts w:ascii="標楷體" w:eastAsia="標楷體" w:hAnsi="標楷體" w:hint="eastAsia"/>
+          <w:szCs w:val="40"/>
+        </w:rPr>
+      </w:pPr>
+      <w:r>
+        <w:rPr>
+          <w:rFonts w:ascii="標楷體" w:eastAsia="標楷體" w:hAnsi="標楷體" w:hint="eastAsia"/>
+          <w:szCs w:val="40"/>
+        </w:rPr>
+        <w:t>//p</w:t>
+      </w:r>
+      <w:r>
+        <w:rPr>
+          <w:rFonts w:ascii="標楷體" w:eastAsia="標楷體" w:hAnsi="標楷體"/>
+          <w:szCs w:val="40"/>
+        </w:rPr>
+        <w:t>rompt</w:t>
+      </w:r>
+      <w:r>
+        <w:rPr>
+          <w:rFonts w:ascii="標楷體" w:eastAsia="標楷體" w:hAnsi="標楷體" w:hint="eastAsia"/>
+          <w:szCs w:val="40"/>
+        </w:rPr>
+        <w:t>會將()內的內容輸出並在末端等待輸入</w:t>
       </w:r>
     </w:p>
     <w:p>
@@ -515,8 +792,17 @@
           <w:rFonts w:ascii="標楷體" w:eastAsia="標楷體" w:hAnsi="標楷體" w:hint="eastAsia"/>
           <w:szCs w:val="40"/>
         </w:rPr>
-        <w:t>函數）</w:t>
-      </w:r>
+        <w:t>函數</w:t>
+      </w:r>
+      <w:proofErr w:type="gramStart"/>
+      <w:r>
+        <w:rPr>
+          <w:rFonts w:ascii="標楷體" w:eastAsia="標楷體" w:hAnsi="標楷體" w:hint="eastAsia"/>
+          <w:szCs w:val="40"/>
+        </w:rPr>
+        <w:t>）</w:t>
+      </w:r>
+      <w:proofErr w:type="gramEnd"/>
     </w:p>
     <w:p>
       <w:pPr>
@@ -687,12 +973,21 @@
         </w:rPr>
         <w:t xml:space="preserve"> </w:t>
       </w:r>
-      <w:r>
-        <w:rPr>
-          <w:rFonts w:ascii="標楷體" w:eastAsia="標楷體" w:hAnsi="標楷體"/>
-          <w:szCs w:val="40"/>
-        </w:rPr>
-        <w:t>”;</w:t>
+      <w:proofErr w:type="gramStart"/>
+      <w:r>
+        <w:rPr>
+          <w:rFonts w:ascii="標楷體" w:eastAsia="標楷體" w:hAnsi="標楷體"/>
+          <w:szCs w:val="40"/>
+        </w:rPr>
+        <w:t>”</w:t>
+      </w:r>
+      <w:proofErr w:type="gramEnd"/>
+      <w:r>
+        <w:rPr>
+          <w:rFonts w:ascii="標楷體" w:eastAsia="標楷體" w:hAnsi="標楷體"/>
+          <w:szCs w:val="40"/>
+        </w:rPr>
+        <w:t>;</w:t>
       </w:r>
       <w:r>
         <w:rPr>
@@ -844,6 +1139,7 @@
           <w:rFonts w:ascii="標楷體" w:eastAsia="標楷體" w:hAnsi="標楷體" w:hint="eastAsia"/>
           <w:szCs w:val="40"/>
         </w:rPr>
+        <w:lastRenderedPageBreak/>
         <w:t>-=</w:t>
       </w:r>
       <w:r>
@@ -1125,7 +1421,6 @@
           <w:rFonts w:ascii="標楷體" w:eastAsia="標楷體" w:hAnsi="標楷體"/>
           <w:szCs w:val="40"/>
         </w:rPr>
-        <w:lastRenderedPageBreak/>
         <w:t>false</w:t>
       </w:r>
       <w:r>
@@ -1987,6 +2282,7 @@
                 <w:rFonts w:ascii="標楷體" w:eastAsia="標楷體" w:hAnsi="標楷體" w:hint="eastAsia"/>
                 <w:szCs w:val="40"/>
               </w:rPr>
+              <w:lastRenderedPageBreak/>
               <w:t>&lt;</w:t>
             </w:r>
             <w:r>
@@ -2208,7 +2504,7 @@
     <w:p>
       <w:pPr>
         <w:rPr>
-          <w:rFonts w:ascii="標楷體" w:eastAsia="標楷體" w:hAnsi="標楷體" w:hint="eastAsia"/>
+          <w:rFonts w:ascii="標楷體" w:eastAsia="標楷體" w:hAnsi="標楷體"/>
           <w:szCs w:val="40"/>
         </w:rPr>
       </w:pPr>
@@ -2227,7 +2523,6 @@
           <w:sz w:val="32"/>
           <w:szCs w:val="40"/>
         </w:rPr>
-        <w:lastRenderedPageBreak/>
         <w:t>f</w:t>
       </w:r>
       <w:r>
@@ -2258,7 +2553,7 @@
     <w:p>
       <w:pPr>
         <w:rPr>
-          <w:rFonts w:ascii="標楷體" w:eastAsia="標楷體" w:hAnsi="標楷體" w:hint="eastAsia"/>
+          <w:rFonts w:ascii="標楷體" w:eastAsia="標楷體" w:hAnsi="標楷體"/>
           <w:szCs w:val="40"/>
         </w:rPr>
       </w:pPr>
@@ -2690,7 +2985,7 @@
     <w:p>
       <w:pPr>
         <w:rPr>
-          <w:rFonts w:ascii="標楷體" w:eastAsia="標楷體" w:hAnsi="標楷體" w:hint="eastAsia"/>
+          <w:rFonts w:ascii="標楷體" w:eastAsia="標楷體" w:hAnsi="標楷體"/>
           <w:szCs w:val="40"/>
         </w:rPr>
       </w:pPr>
@@ -2719,7 +3014,7 @@
     <w:p>
       <w:pPr>
         <w:rPr>
-          <w:rFonts w:ascii="標楷體" w:eastAsia="標楷體" w:hAnsi="標楷體" w:hint="eastAsia"/>
+          <w:rFonts w:ascii="標楷體" w:eastAsia="標楷體" w:hAnsi="標楷體"/>
           <w:szCs w:val="40"/>
         </w:rPr>
       </w:pPr>
@@ -3198,6 +3493,7 @@
           <w:rFonts w:ascii="標楷體" w:eastAsia="標楷體" w:hAnsi="標楷體" w:hint="eastAsia"/>
           <w:szCs w:val="40"/>
         </w:rPr>
+        <w:lastRenderedPageBreak/>
         <w:t>e</w:t>
       </w:r>
       <w:r>
@@ -3389,7 +3685,6 @@
           <w:rFonts w:ascii="標楷體" w:eastAsia="標楷體" w:hAnsi="標楷體" w:hint="eastAsia"/>
           <w:szCs w:val="40"/>
         </w:rPr>
-        <w:lastRenderedPageBreak/>
         <w:t>/</w:t>
       </w:r>
       <w:r>
@@ -3451,7 +3746,7 @@
     <w:p>
       <w:pPr>
         <w:rPr>
-          <w:rFonts w:ascii="標楷體" w:eastAsia="標楷體" w:hAnsi="標楷體" w:hint="eastAsia"/>
+          <w:rFonts w:ascii="標楷體" w:eastAsia="標楷體" w:hAnsi="標楷體"/>
           <w:szCs w:val="40"/>
         </w:rPr>
       </w:pPr>
@@ -3490,7 +3785,7 @@
     <w:p>
       <w:pPr>
         <w:rPr>
-          <w:rFonts w:ascii="標楷體" w:eastAsia="標楷體" w:hAnsi="標楷體" w:hint="eastAsia"/>
+          <w:rFonts w:ascii="標楷體" w:eastAsia="標楷體" w:hAnsi="標楷體"/>
           <w:szCs w:val="40"/>
         </w:rPr>
       </w:pPr>
@@ -3876,7 +4171,7 @@
       <w:pPr>
         <w:ind w:firstLine="480"/>
         <w:rPr>
-          <w:rFonts w:ascii="標楷體" w:eastAsia="標楷體" w:hAnsi="標楷體" w:hint="eastAsia"/>
+          <w:rFonts w:ascii="標楷體" w:eastAsia="標楷體" w:hAnsi="標楷體"/>
           <w:szCs w:val="40"/>
         </w:rPr>
       </w:pPr>
@@ -3988,35 +4283,28 @@
           <w:rFonts w:ascii="標楷體" w:eastAsia="標楷體" w:hAnsi="標楷體" w:hint="eastAsia"/>
           <w:szCs w:val="40"/>
         </w:rPr>
-        <w:t>屬性名</w:t>
-      </w:r>
-      <w:r>
-        <w:rPr>
-          <w:rFonts w:ascii="標楷體" w:eastAsia="標楷體" w:hAnsi="標楷體" w:hint="eastAsia"/>
-          <w:szCs w:val="40"/>
-        </w:rPr>
-        <w:t>1</w:t>
-      </w:r>
-      <w:r>
-        <w:rPr>
-          <w:rFonts w:ascii="標楷體" w:eastAsia="標楷體" w:hAnsi="標楷體"/>
-          <w:szCs w:val="40"/>
-        </w:rPr>
-        <w:t xml:space="preserve"> = </w:t>
-      </w:r>
-      <w:r>
-        <w:rPr>
-          <w:rFonts w:ascii="標楷體" w:eastAsia="標楷體" w:hAnsi="標楷體"/>
-          <w:szCs w:val="40"/>
-        </w:rPr>
-        <w:t>“</w:t>
-      </w:r>
-      <w:r>
-        <w:rPr>
-          <w:rFonts w:ascii="標楷體" w:eastAsia="標楷體" w:hAnsi="標楷體"/>
-          <w:szCs w:val="40"/>
-        </w:rPr>
-        <w:t>”</w:t>
+        <w:t>屬性名1</w:t>
+      </w:r>
+      <w:r>
+        <w:rPr>
+          <w:rFonts w:ascii="標楷體" w:eastAsia="標楷體" w:hAnsi="標楷體"/>
+          <w:szCs w:val="40"/>
+        </w:rPr>
+        <w:t xml:space="preserve"> </w:t>
+      </w:r>
+      <w:r>
+        <w:rPr>
+          <w:rFonts w:ascii="標楷體" w:eastAsia="標楷體" w:hAnsi="標楷體" w:hint="eastAsia"/>
+          <w:szCs w:val="40"/>
+        </w:rPr>
+        <w:t>:</w:t>
+      </w:r>
+      <w:r>
+        <w:rPr>
+          <w:rFonts w:ascii="標楷體" w:eastAsia="標楷體" w:hAnsi="標楷體"/>
+          <w:szCs w:val="40"/>
+        </w:rPr>
+        <w:t>“”</w:t>
       </w:r>
       <w:r>
         <w:rPr>
@@ -4045,35 +4333,28 @@
           <w:rFonts w:ascii="標楷體" w:eastAsia="標楷體" w:hAnsi="標楷體" w:hint="eastAsia"/>
           <w:szCs w:val="40"/>
         </w:rPr>
-        <w:t>屬性名</w:t>
-      </w:r>
-      <w:r>
-        <w:rPr>
-          <w:rFonts w:ascii="標楷體" w:eastAsia="標楷體" w:hAnsi="標楷體" w:hint="eastAsia"/>
-          <w:szCs w:val="40"/>
-        </w:rPr>
-        <w:t>2</w:t>
-      </w:r>
-      <w:r>
-        <w:rPr>
-          <w:rFonts w:ascii="標楷體" w:eastAsia="標楷體" w:hAnsi="標楷體"/>
-          <w:szCs w:val="40"/>
-        </w:rPr>
-        <w:t xml:space="preserve"> =</w:t>
-      </w:r>
-      <w:r>
-        <w:rPr>
-          <w:rFonts w:ascii="標楷體" w:eastAsia="標楷體" w:hAnsi="標楷體"/>
-          <w:szCs w:val="40"/>
-        </w:rPr>
-        <w:t>“</w:t>
-      </w:r>
-      <w:r>
-        <w:rPr>
-          <w:rFonts w:ascii="標楷體" w:eastAsia="標楷體" w:hAnsi="標楷體"/>
-          <w:szCs w:val="40"/>
-        </w:rPr>
-        <w:t>”</w:t>
+        <w:t>屬性名2</w:t>
+      </w:r>
+      <w:r>
+        <w:rPr>
+          <w:rFonts w:ascii="標楷體" w:eastAsia="標楷體" w:hAnsi="標楷體"/>
+          <w:szCs w:val="40"/>
+        </w:rPr>
+        <w:t xml:space="preserve"> </w:t>
+      </w:r>
+      <w:r>
+        <w:rPr>
+          <w:rFonts w:ascii="標楷體" w:eastAsia="標楷體" w:hAnsi="標楷體" w:hint="eastAsia"/>
+          <w:szCs w:val="40"/>
+        </w:rPr>
+        <w:t>:</w:t>
+      </w:r>
+      <w:r>
+        <w:rPr>
+          <w:rFonts w:ascii="標楷體" w:eastAsia="標楷體" w:hAnsi="標楷體"/>
+          <w:szCs w:val="40"/>
+        </w:rPr>
+        <w:t>“”</w:t>
       </w:r>
       <w:r>
         <w:rPr>
@@ -4154,7 +4435,7 @@
     <w:p>
       <w:pPr>
         <w:rPr>
-          <w:rFonts w:ascii="標楷體" w:eastAsia="標楷體" w:hAnsi="標楷體" w:hint="eastAsia"/>
+          <w:rFonts w:ascii="標楷體" w:eastAsia="標楷體" w:hAnsi="標楷體"/>
           <w:szCs w:val="40"/>
         </w:rPr>
       </w:pPr>
@@ -4178,221 +4459,284 @@
           <w:rFonts w:ascii="標楷體" w:eastAsia="標楷體" w:hAnsi="標楷體" w:hint="eastAsia"/>
           <w:szCs w:val="40"/>
         </w:rPr>
-        <w:t>屬性名</w:t>
-      </w:r>
-      <w:r>
-        <w:rPr>
-          <w:rFonts w:ascii="標楷體" w:eastAsia="標楷體" w:hAnsi="標楷體" w:hint="eastAsia"/>
-          <w:szCs w:val="40"/>
-        </w:rPr>
-        <w:t>1</w:t>
-      </w:r>
-      <w:r>
-        <w:rPr>
-          <w:rFonts w:ascii="標楷體" w:eastAsia="標楷體" w:hAnsi="標楷體"/>
-          <w:szCs w:val="40"/>
-        </w:rPr>
-        <w:t xml:space="preserve"> + </w:t>
+        <w:t>屬性名1</w:t>
+      </w:r>
+      <w:r>
+        <w:rPr>
+          <w:rFonts w:ascii="標楷體" w:eastAsia="標楷體" w:hAnsi="標楷體"/>
+          <w:szCs w:val="40"/>
+        </w:rPr>
+        <w:t xml:space="preserve"> +</w:t>
+      </w:r>
+      <w:r>
+        <w:rPr>
+          <w:rFonts w:ascii="標楷體" w:eastAsia="標楷體" w:hAnsi="標楷體"/>
+          <w:szCs w:val="40"/>
+        </w:rPr>
+        <w:t>“</w:t>
+      </w:r>
+      <w:r>
+        <w:rPr>
+          <w:rFonts w:ascii="標楷體" w:eastAsia="標楷體" w:hAnsi="標楷體" w:hint="eastAsia"/>
+          <w:szCs w:val="40"/>
+        </w:rPr>
+        <w:t xml:space="preserve"> </w:t>
+      </w:r>
+      <w:r>
+        <w:rPr>
+          <w:rFonts w:ascii="標楷體" w:eastAsia="標楷體" w:hAnsi="標楷體"/>
+          <w:szCs w:val="40"/>
+        </w:rPr>
+        <w:t>”+ this.</w:t>
+      </w:r>
+      <w:r>
+        <w:rPr>
+          <w:rFonts w:ascii="標楷體" w:eastAsia="標楷體" w:hAnsi="標楷體" w:hint="eastAsia"/>
+          <w:szCs w:val="40"/>
+        </w:rPr>
+        <w:t>屬性名2</w:t>
+      </w:r>
+      <w:r>
+        <w:rPr>
+          <w:rFonts w:ascii="標楷體" w:eastAsia="標楷體" w:hAnsi="標楷體"/>
+          <w:szCs w:val="40"/>
+        </w:rPr>
+        <w:t>;</w:t>
+      </w:r>
+    </w:p>
+    <w:p>
+      <w:pPr>
+        <w:ind w:firstLine="480"/>
+        <w:rPr>
+          <w:rFonts w:ascii="標楷體" w:eastAsia="標楷體" w:hAnsi="標楷體"/>
+          <w:szCs w:val="40"/>
+        </w:rPr>
+      </w:pPr>
+      <w:r>
+        <w:rPr>
+          <w:rFonts w:ascii="標楷體" w:eastAsia="標楷體" w:hAnsi="標楷體"/>
+          <w:szCs w:val="40"/>
+        </w:rPr>
+        <w:t>}</w:t>
+      </w:r>
+    </w:p>
+    <w:p>
+      <w:pPr>
+        <w:rPr>
+          <w:rFonts w:ascii="標楷體" w:eastAsia="標楷體" w:hAnsi="標楷體"/>
+          <w:szCs w:val="40"/>
+        </w:rPr>
+      </w:pPr>
+      <w:r>
+        <w:rPr>
+          <w:rFonts w:ascii="標楷體" w:eastAsia="標楷體" w:hAnsi="標楷體" w:hint="eastAsia"/>
+          <w:szCs w:val="40"/>
+        </w:rPr>
+        <w:t>}</w:t>
+      </w:r>
+      <w:r>
+        <w:rPr>
+          <w:rFonts w:ascii="標楷體" w:eastAsia="標楷體" w:hAnsi="標楷體"/>
+          <w:szCs w:val="40"/>
+        </w:rPr>
+        <w:t>;</w:t>
+      </w:r>
+    </w:p>
+    <w:p>
+      <w:pPr>
+        <w:rPr>
+          <w:rFonts w:ascii="標楷體" w:eastAsia="標楷體" w:hAnsi="標楷體"/>
+          <w:szCs w:val="40"/>
+        </w:rPr>
+      </w:pPr>
+      <w:proofErr w:type="spellStart"/>
+      <w:r>
+        <w:rPr>
+          <w:rFonts w:ascii="標楷體" w:eastAsia="標楷體" w:hAnsi="標楷體" w:hint="eastAsia"/>
+          <w:szCs w:val="40"/>
+        </w:rPr>
+        <w:t>d</w:t>
+      </w:r>
+      <w:r>
+        <w:rPr>
+          <w:rFonts w:ascii="標楷體" w:eastAsia="標楷體" w:hAnsi="標楷體"/>
+          <w:szCs w:val="40"/>
+        </w:rPr>
+        <w:t>ocument.getElementById</w:t>
+      </w:r>
+      <w:proofErr w:type="spellEnd"/>
+      <w:r>
+        <w:rPr>
+          <w:rFonts w:ascii="標楷體" w:eastAsia="標楷體" w:hAnsi="標楷體"/>
+          <w:szCs w:val="40"/>
+        </w:rPr>
+        <w:t>(“ID”).</w:t>
+      </w:r>
+      <w:proofErr w:type="spellStart"/>
+      <w:r>
+        <w:rPr>
+          <w:rFonts w:ascii="標楷體" w:eastAsia="標楷體" w:hAnsi="標楷體"/>
+          <w:szCs w:val="40"/>
+        </w:rPr>
+        <w:t>innerHTML</w:t>
+      </w:r>
+      <w:proofErr w:type="spellEnd"/>
+      <w:r>
+        <w:rPr>
+          <w:rFonts w:ascii="標楷體" w:eastAsia="標楷體" w:hAnsi="標楷體"/>
+          <w:szCs w:val="40"/>
+        </w:rPr>
+        <w:t xml:space="preserve">= </w:t>
+      </w:r>
+      <w:r>
+        <w:rPr>
+          <w:rFonts w:ascii="標楷體" w:eastAsia="標楷體" w:hAnsi="標楷體" w:hint="eastAsia"/>
+          <w:szCs w:val="40"/>
+        </w:rPr>
+        <w:t>物件名.屬性名3()</w:t>
+      </w:r>
+      <w:r>
+        <w:rPr>
+          <w:rFonts w:ascii="標楷體" w:eastAsia="標楷體" w:hAnsi="標楷體"/>
+          <w:szCs w:val="40"/>
+        </w:rPr>
+        <w:t>;</w:t>
+      </w:r>
+    </w:p>
+    <w:p>
+      <w:pPr>
+        <w:ind w:left="5280"/>
+        <w:rPr>
+          <w:rFonts w:ascii="標楷體" w:eastAsia="標楷體" w:hAnsi="標楷體"/>
+          <w:szCs w:val="40"/>
+        </w:rPr>
+      </w:pPr>
+      <w:r>
+        <w:rPr>
+          <w:rFonts w:ascii="標楷體" w:eastAsia="標楷體" w:hAnsi="標楷體" w:hint="eastAsia"/>
+          <w:szCs w:val="40"/>
+        </w:rPr>
+        <w:t>/</w:t>
+      </w:r>
+      <w:r>
+        <w:rPr>
+          <w:rFonts w:ascii="標楷體" w:eastAsia="標楷體" w:hAnsi="標楷體"/>
+          <w:szCs w:val="40"/>
+        </w:rPr>
+        <w:t>/</w:t>
+      </w:r>
+      <w:r>
+        <w:rPr>
+          <w:rFonts w:ascii="標楷體" w:eastAsia="標楷體" w:hAnsi="標楷體" w:hint="eastAsia"/>
+          <w:szCs w:val="40"/>
+        </w:rPr>
+        <w:t>缺少()會輸出</w:t>
       </w:r>
       <w:proofErr w:type="gramStart"/>
       <w:r>
         <w:rPr>
-          <w:rFonts w:ascii="標楷體" w:eastAsia="標楷體" w:hAnsi="標楷體"/>
-          <w:szCs w:val="40"/>
-        </w:rPr>
-        <w:t>””</w:t>
+          <w:rFonts w:ascii="標楷體" w:eastAsia="標楷體" w:hAnsi="標楷體" w:hint="eastAsia"/>
+          <w:szCs w:val="40"/>
+        </w:rPr>
+        <w:t>函式的定義</w:t>
       </w:r>
       <w:proofErr w:type="gramEnd"/>
-      <w:r>
-        <w:rPr>
-          <w:rFonts w:ascii="標楷體" w:eastAsia="標楷體" w:hAnsi="標楷體"/>
-          <w:szCs w:val="40"/>
-        </w:rPr>
-        <w:t>+ this.</w:t>
-      </w:r>
-      <w:r>
-        <w:rPr>
-          <w:rFonts w:ascii="標楷體" w:eastAsia="標楷體" w:hAnsi="標楷體" w:hint="eastAsia"/>
-          <w:szCs w:val="40"/>
-        </w:rPr>
-        <w:t>屬性名</w:t>
-      </w:r>
-      <w:r>
-        <w:rPr>
-          <w:rFonts w:ascii="標楷體" w:eastAsia="標楷體" w:hAnsi="標楷體" w:hint="eastAsia"/>
-          <w:szCs w:val="40"/>
-        </w:rPr>
-        <w:t>2</w:t>
-      </w:r>
-      <w:r>
-        <w:rPr>
-          <w:rFonts w:ascii="標楷體" w:eastAsia="標楷體" w:hAnsi="標楷體"/>
-          <w:szCs w:val="40"/>
-        </w:rPr>
-        <w:t>;</w:t>
-      </w:r>
-    </w:p>
-    <w:p>
-      <w:pPr>
-        <w:ind w:firstLine="480"/>
-        <w:rPr>
-          <w:rFonts w:ascii="標楷體" w:eastAsia="標楷體" w:hAnsi="標楷體" w:hint="eastAsia"/>
-          <w:szCs w:val="40"/>
-        </w:rPr>
-      </w:pPr>
-      <w:r>
-        <w:rPr>
-          <w:rFonts w:ascii="標楷體" w:eastAsia="標楷體" w:hAnsi="標楷體"/>
-          <w:szCs w:val="40"/>
-        </w:rPr>
-        <w:t>}</w:t>
-      </w:r>
-    </w:p>
-    <w:p>
-      <w:pPr>
-        <w:rPr>
-          <w:rFonts w:ascii="標楷體" w:eastAsia="標楷體" w:hAnsi="標楷體"/>
-          <w:szCs w:val="40"/>
-        </w:rPr>
-      </w:pPr>
-      <w:r>
-        <w:rPr>
-          <w:rFonts w:ascii="標楷體" w:eastAsia="標楷體" w:hAnsi="標楷體" w:hint="eastAsia"/>
-          <w:szCs w:val="40"/>
-        </w:rPr>
-        <w:t>}</w:t>
-      </w:r>
-      <w:r>
-        <w:rPr>
-          <w:rFonts w:ascii="標楷體" w:eastAsia="標楷體" w:hAnsi="標楷體"/>
-          <w:szCs w:val="40"/>
-        </w:rPr>
-        <w:t>;</w:t>
-      </w:r>
-    </w:p>
-    <w:p>
-      <w:pPr>
-        <w:rPr>
-          <w:rFonts w:ascii="標楷體" w:eastAsia="標楷體" w:hAnsi="標楷體"/>
-          <w:szCs w:val="40"/>
-        </w:rPr>
-      </w:pPr>
+    </w:p>
+    <w:p>
+      <w:pPr>
+        <w:rPr>
+          <w:rFonts w:ascii="標楷體" w:eastAsia="標楷體" w:hAnsi="標楷體"/>
+          <w:szCs w:val="40"/>
+        </w:rPr>
+      </w:pPr>
+    </w:p>
+    <w:p>
+      <w:pPr>
+        <w:rPr>
+          <w:rFonts w:ascii="標楷體" w:eastAsia="標楷體" w:hAnsi="標楷體"/>
+          <w:szCs w:val="40"/>
+        </w:rPr>
+      </w:pPr>
+      <w:proofErr w:type="gramStart"/>
+      <w:r>
+        <w:rPr>
+          <w:rFonts w:ascii="標楷體" w:eastAsia="標楷體" w:hAnsi="標楷體" w:hint="eastAsia"/>
+          <w:szCs w:val="40"/>
+        </w:rPr>
+        <w:lastRenderedPageBreak/>
+        <w:t>BOW(</w:t>
+      </w:r>
+      <w:proofErr w:type="gramEnd"/>
+      <w:r>
+        <w:rPr>
+          <w:rFonts w:ascii="標楷體" w:eastAsia="標楷體" w:hAnsi="標楷體"/>
+          <w:szCs w:val="40"/>
+        </w:rPr>
+        <w:t xml:space="preserve">Browser Object </w:t>
+      </w:r>
       <w:proofErr w:type="spellStart"/>
       <w:r>
         <w:rPr>
-          <w:rFonts w:ascii="標楷體" w:eastAsia="標楷體" w:hAnsi="標楷體" w:hint="eastAsia"/>
-          <w:szCs w:val="40"/>
-        </w:rPr>
-        <w:t>d</w:t>
-      </w:r>
-      <w:r>
-        <w:rPr>
-          <w:rFonts w:ascii="標楷體" w:eastAsia="標楷體" w:hAnsi="標楷體"/>
-          <w:szCs w:val="40"/>
-        </w:rPr>
-        <w:t>ocument.getElementById</w:t>
+          <w:rFonts w:ascii="標楷體" w:eastAsia="標楷體" w:hAnsi="標楷體"/>
+          <w:szCs w:val="40"/>
+        </w:rPr>
+        <w:t>Mobel</w:t>
       </w:r>
       <w:proofErr w:type="spellEnd"/>
       <w:r>
         <w:rPr>
-          <w:rFonts w:ascii="標楷體" w:eastAsia="標楷體" w:hAnsi="標楷體"/>
-          <w:szCs w:val="40"/>
-        </w:rPr>
-        <w:t>(“ID”).</w:t>
+          <w:rFonts w:ascii="標楷體" w:eastAsia="標楷體" w:hAnsi="標楷體" w:hint="eastAsia"/>
+          <w:szCs w:val="40"/>
+        </w:rPr>
+        <w:t>)</w:t>
+      </w:r>
+    </w:p>
+    <w:p>
+      <w:pPr>
+        <w:rPr>
+          <w:rFonts w:ascii="標楷體" w:eastAsia="標楷體" w:hAnsi="標楷體" w:hint="eastAsia"/>
+          <w:szCs w:val="40"/>
+        </w:rPr>
+      </w:pPr>
+      <w:r>
+        <w:rPr>
+          <w:rFonts w:ascii="標楷體" w:eastAsia="標楷體" w:hAnsi="標楷體" w:hint="eastAsia"/>
+          <w:szCs w:val="40"/>
+        </w:rPr>
+        <w:t>B</w:t>
+      </w:r>
+      <w:r>
+        <w:rPr>
+          <w:rFonts w:ascii="標楷體" w:eastAsia="標楷體" w:hAnsi="標楷體"/>
+          <w:szCs w:val="40"/>
+        </w:rPr>
+        <w:t>OW</w:t>
+      </w:r>
+      <w:r>
+        <w:rPr>
+          <w:rFonts w:ascii="標楷體" w:eastAsia="標楷體" w:hAnsi="標楷體" w:hint="eastAsia"/>
+          <w:szCs w:val="40"/>
+        </w:rPr>
+        <w:t>是</w:t>
       </w:r>
       <w:proofErr w:type="spellStart"/>
       <w:r>
         <w:rPr>
-          <w:rFonts w:ascii="標楷體" w:eastAsia="標楷體" w:hAnsi="標楷體"/>
-          <w:szCs w:val="40"/>
-        </w:rPr>
-        <w:t>innerHTML</w:t>
+          <w:rFonts w:ascii="標楷體" w:eastAsia="標楷體" w:hAnsi="標楷體" w:hint="eastAsia"/>
+          <w:szCs w:val="40"/>
+        </w:rPr>
+        <w:t>Javascript</w:t>
       </w:r>
       <w:proofErr w:type="spellEnd"/>
       <w:r>
         <w:rPr>
-          <w:rFonts w:ascii="標楷體" w:eastAsia="標楷體" w:hAnsi="標楷體"/>
-          <w:szCs w:val="40"/>
-        </w:rPr>
-        <w:t xml:space="preserve">= </w:t>
-      </w:r>
-      <w:r>
-        <w:rPr>
-          <w:rFonts w:ascii="標楷體" w:eastAsia="標楷體" w:hAnsi="標楷體" w:hint="eastAsia"/>
-          <w:szCs w:val="40"/>
-        </w:rPr>
-        <w:t>物件名.</w:t>
+          <w:rFonts w:ascii="標楷體" w:eastAsia="標楷體" w:hAnsi="標楷體" w:hint="eastAsia"/>
+          <w:szCs w:val="40"/>
+        </w:rPr>
+        <w:t>和瀏覽器的橋樑。</w:t>
       </w:r>
       <w:bookmarkStart w:id="0" w:name="_GoBack"/>
       <w:bookmarkEnd w:id="0"/>
-      <w:r>
-        <w:rPr>
-          <w:rFonts w:ascii="標楷體" w:eastAsia="標楷體" w:hAnsi="標楷體" w:hint="eastAsia"/>
-          <w:szCs w:val="40"/>
-        </w:rPr>
-        <w:t>屬性名</w:t>
-      </w:r>
-      <w:r>
-        <w:rPr>
-          <w:rFonts w:ascii="標楷體" w:eastAsia="標楷體" w:hAnsi="標楷體" w:hint="eastAsia"/>
-          <w:szCs w:val="40"/>
-        </w:rPr>
-        <w:t>3()</w:t>
-      </w:r>
-      <w:r>
-        <w:rPr>
-          <w:rFonts w:ascii="標楷體" w:eastAsia="標楷體" w:hAnsi="標楷體"/>
-          <w:szCs w:val="40"/>
-        </w:rPr>
-        <w:t>;</w:t>
-      </w:r>
-    </w:p>
-    <w:p>
-      <w:pPr>
-        <w:ind w:left="5280"/>
-        <w:rPr>
-          <w:rFonts w:ascii="標楷體" w:eastAsia="標楷體" w:hAnsi="標楷體"/>
-          <w:szCs w:val="40"/>
-        </w:rPr>
-      </w:pPr>
-      <w:r>
-        <w:rPr>
-          <w:rFonts w:ascii="標楷體" w:eastAsia="標楷體" w:hAnsi="標楷體" w:hint="eastAsia"/>
-          <w:szCs w:val="40"/>
-        </w:rPr>
-        <w:t>/</w:t>
-      </w:r>
-      <w:r>
-        <w:rPr>
-          <w:rFonts w:ascii="標楷體" w:eastAsia="標楷體" w:hAnsi="標楷體"/>
-          <w:szCs w:val="40"/>
-        </w:rPr>
-        <w:t>/</w:t>
-      </w:r>
-      <w:r>
-        <w:rPr>
-          <w:rFonts w:ascii="標楷體" w:eastAsia="標楷體" w:hAnsi="標楷體" w:hint="eastAsia"/>
-          <w:szCs w:val="40"/>
-        </w:rPr>
-        <w:t>缺少()會輸出</w:t>
-      </w:r>
-      <w:proofErr w:type="gramStart"/>
-      <w:r>
-        <w:rPr>
-          <w:rFonts w:ascii="標楷體" w:eastAsia="標楷體" w:hAnsi="標楷體" w:hint="eastAsia"/>
-          <w:szCs w:val="40"/>
-        </w:rPr>
-        <w:t>函式的定義</w:t>
-      </w:r>
-      <w:proofErr w:type="gramEnd"/>
-    </w:p>
-    <w:p>
-      <w:pPr>
-        <w:rPr>
-          <w:rFonts w:ascii="標楷體" w:eastAsia="標楷體" w:hAnsi="標楷體" w:hint="eastAsia"/>
-          <w:szCs w:val="40"/>
-        </w:rPr>
-      </w:pPr>
     </w:p>
     <w:sectPr>
       <w:pgSz w:w="11906" w:h="16838"/>
@@ -4407,6 +4751,119 @@
 <file path=word/numbering.xml><?xml version="1.0" encoding="utf-8"?>
 <w:numbering xmlns:wpc="http://schemas.microsoft.com/office/word/2010/wordprocessingCanvas" xmlns:cx="http://schemas.microsoft.com/office/drawing/2014/chartex" xmlns:cx1="http://schemas.microsoft.com/office/drawing/2015/9/8/chartex" xmlns:cx2="http://schemas.microsoft.com/office/drawing/2015/10/21/chartex" xmlns:cx3="http://schemas.microsoft.com/office/drawing/2016/5/9/chartex" xmlns:cx4="http://schemas.microsoft.com/office/drawing/2016/5/10/chartex" xmlns:cx5="http://schemas.microsoft.com/office/drawing/2016/5/11/chartex" xmlns:cx6="http://schemas.microsoft.com/office/drawing/2016/5/12/chartex" xmlns:cx7="http://schemas.microsoft.com/office/drawing/2016/5/13/chartex" xmlns:cx8="http://schemas.microsoft.com/office/drawing/2016/5/14/chartex" xmlns:mc="http://schemas.openxmlformats.org/markup-compatibility/2006" xmlns:aink="http://schemas.microsoft.com/office/drawing/2016/ink" xmlns:am3d="http://schemas.microsoft.com/office/drawing/2017/model3d" xmlns:o="urn:schemas-microsoft-com:office:office" xmlns:r="http://schemas.openxmlformats.org/officeDocument/2006/relationships" xmlns:m="http://schemas.openxmlformats.org/officeDocument/2006/math" xmlns:v="urn:schemas-microsoft-com:vml" xmlns:wp14="http://schemas.microsoft.com/office/word/2010/wordprocessingDrawing" xmlns:wp="http://schemas.openxmlformats.org/drawingml/2006/wordprocessingDrawing" xmlns:w10="urn:schemas-microsoft-com:office:word" xmlns:w="http://schemas.openxmlformats.org/wordprocessingml/2006/main" xmlns:w14="http://schemas.microsoft.com/office/word/2010/wordml" xmlns:w15="http://schemas.microsoft.com/office/word/2012/wordml" xmlns:w16cid="http://schemas.microsoft.com/office/word/2016/wordml/cid" xmlns:w16se="http://schemas.microsoft.com/office/word/2015/wordml/symex" xmlns:wpg="http://schemas.microsoft.com/office/word/2010/wordprocessingGroup" xmlns:wpi="http://schemas.microsoft.com/office/word/2010/wordprocessingInk" xmlns:wne="http://schemas.microsoft.com/office/word/2006/wordml" xmlns:wps="http://schemas.microsoft.com/office/word/2010/wordprocessingShape" mc:Ignorable="w14 w15 w16se w16cid wp14">
   <w:abstractNum w:abstractNumId="0" w15:restartNumberingAfterBreak="0">
+    <w:nsid w:val="28D52D27"/>
+    <w:multiLevelType w:val="hybridMultilevel"/>
+    <w:tmpl w:val="CE6A40BA"/>
+    <w:lvl w:ilvl="0" w:tplc="04090001">
+      <w:start w:val="1"/>
+      <w:numFmt w:val="bullet"/>
+      <w:lvlText w:val=""/>
+      <w:lvlJc w:val="left"/>
+      <w:pPr>
+        <w:ind w:left="480" w:hanging="480"/>
+      </w:pPr>
+      <w:rPr>
+        <w:rFonts w:ascii="Wingdings" w:hAnsi="Wingdings" w:hint="default"/>
+      </w:rPr>
+    </w:lvl>
+    <w:lvl w:ilvl="1" w:tplc="04090003" w:tentative="1">
+      <w:start w:val="1"/>
+      <w:numFmt w:val="bullet"/>
+      <w:lvlText w:val=""/>
+      <w:lvlJc w:val="left"/>
+      <w:pPr>
+        <w:ind w:left="960" w:hanging="480"/>
+      </w:pPr>
+      <w:rPr>
+        <w:rFonts w:ascii="Wingdings" w:hAnsi="Wingdings" w:hint="default"/>
+      </w:rPr>
+    </w:lvl>
+    <w:lvl w:ilvl="2" w:tplc="04090005" w:tentative="1">
+      <w:start w:val="1"/>
+      <w:numFmt w:val="bullet"/>
+      <w:lvlText w:val=""/>
+      <w:lvlJc w:val="left"/>
+      <w:pPr>
+        <w:ind w:left="1440" w:hanging="480"/>
+      </w:pPr>
+      <w:rPr>
+        <w:rFonts w:ascii="Wingdings" w:hAnsi="Wingdings" w:hint="default"/>
+      </w:rPr>
+    </w:lvl>
+    <w:lvl w:ilvl="3" w:tplc="04090001" w:tentative="1">
+      <w:start w:val="1"/>
+      <w:numFmt w:val="bullet"/>
+      <w:lvlText w:val=""/>
+      <w:lvlJc w:val="left"/>
+      <w:pPr>
+        <w:ind w:left="1920" w:hanging="480"/>
+      </w:pPr>
+      <w:rPr>
+        <w:rFonts w:ascii="Wingdings" w:hAnsi="Wingdings" w:hint="default"/>
+      </w:rPr>
+    </w:lvl>
+    <w:lvl w:ilvl="4" w:tplc="04090003" w:tentative="1">
+      <w:start w:val="1"/>
+      <w:numFmt w:val="bullet"/>
+      <w:lvlText w:val=""/>
+      <w:lvlJc w:val="left"/>
+      <w:pPr>
+        <w:ind w:left="2400" w:hanging="480"/>
+      </w:pPr>
+      <w:rPr>
+        <w:rFonts w:ascii="Wingdings" w:hAnsi="Wingdings" w:hint="default"/>
+      </w:rPr>
+    </w:lvl>
+    <w:lvl w:ilvl="5" w:tplc="04090005" w:tentative="1">
+      <w:start w:val="1"/>
+      <w:numFmt w:val="bullet"/>
+      <w:lvlText w:val=""/>
+      <w:lvlJc w:val="left"/>
+      <w:pPr>
+        <w:ind w:left="2880" w:hanging="480"/>
+      </w:pPr>
+      <w:rPr>
+        <w:rFonts w:ascii="Wingdings" w:hAnsi="Wingdings" w:hint="default"/>
+      </w:rPr>
+    </w:lvl>
+    <w:lvl w:ilvl="6" w:tplc="04090001" w:tentative="1">
+      <w:start w:val="1"/>
+      <w:numFmt w:val="bullet"/>
+      <w:lvlText w:val=""/>
+      <w:lvlJc w:val="left"/>
+      <w:pPr>
+        <w:ind w:left="3360" w:hanging="480"/>
+      </w:pPr>
+      <w:rPr>
+        <w:rFonts w:ascii="Wingdings" w:hAnsi="Wingdings" w:hint="default"/>
+      </w:rPr>
+    </w:lvl>
+    <w:lvl w:ilvl="7" w:tplc="04090003" w:tentative="1">
+      <w:start w:val="1"/>
+      <w:numFmt w:val="bullet"/>
+      <w:lvlText w:val=""/>
+      <w:lvlJc w:val="left"/>
+      <w:pPr>
+        <w:ind w:left="3840" w:hanging="480"/>
+      </w:pPr>
+      <w:rPr>
+        <w:rFonts w:ascii="Wingdings" w:hAnsi="Wingdings" w:hint="default"/>
+      </w:rPr>
+    </w:lvl>
+    <w:lvl w:ilvl="8" w:tplc="04090005" w:tentative="1">
+      <w:start w:val="1"/>
+      <w:numFmt w:val="bullet"/>
+      <w:lvlText w:val=""/>
+      <w:lvlJc w:val="left"/>
+      <w:pPr>
+        <w:ind w:left="4320" w:hanging="480"/>
+      </w:pPr>
+      <w:rPr>
+        <w:rFonts w:ascii="Wingdings" w:hAnsi="Wingdings" w:hint="default"/>
+      </w:rPr>
+    </w:lvl>
+  </w:abstractNum>
+  <w:abstractNum w:abstractNumId="1" w15:restartNumberingAfterBreak="0">
     <w:nsid w:val="4C174EDC"/>
     <w:multiLevelType w:val="hybridMultilevel"/>
     <w:tmpl w:val="E08E4E72"/>
@@ -4518,7 +4975,7 @@
       </w:rPr>
     </w:lvl>
   </w:abstractNum>
-  <w:abstractNum w:abstractNumId="1" w15:restartNumberingAfterBreak="0">
+  <w:abstractNum w:abstractNumId="2" w15:restartNumberingAfterBreak="0">
     <w:nsid w:val="5890560B"/>
     <w:multiLevelType w:val="hybridMultilevel"/>
     <w:tmpl w:val="F63E2F38"/>
@@ -4631,7 +5088,7 @@
       </w:rPr>
     </w:lvl>
   </w:abstractNum>
-  <w:abstractNum w:abstractNumId="2" w15:restartNumberingAfterBreak="0">
+  <w:abstractNum w:abstractNumId="3" w15:restartNumberingAfterBreak="0">
     <w:nsid w:val="64DA4951"/>
     <w:multiLevelType w:val="hybridMultilevel"/>
     <w:tmpl w:val="E2D6E730"/>
@@ -4744,13 +5201,16 @@
     </w:lvl>
   </w:abstractNum>
   <w:num w:numId="1">
+    <w:abstractNumId w:val="2"/>
+  </w:num>
+  <w:num w:numId="2">
     <w:abstractNumId w:val="1"/>
   </w:num>
-  <w:num w:numId="2">
+  <w:num w:numId="3">
+    <w:abstractNumId w:val="3"/>
+  </w:num>
+  <w:num w:numId="4">
     <w:abstractNumId w:val="0"/>
-  </w:num>
-  <w:num w:numId="3">
-    <w:abstractNumId w:val="2"/>
   </w:num>
 </w:numbering>
 </file>

--- a/note/JavaScript.docx
+++ b/note/JavaScript.docx
@@ -373,7 +373,7 @@
     <w:p>
       <w:pPr>
         <w:rPr>
-          <w:rFonts w:ascii="標楷體" w:eastAsia="標楷體" w:hAnsi="標楷體" w:hint="eastAsia"/>
+          <w:rFonts w:ascii="標楷體" w:eastAsia="標楷體" w:hAnsi="標楷體"/>
           <w:szCs w:val="40"/>
         </w:rPr>
       </w:pPr>
@@ -397,9 +397,16 @@
           <w:rFonts w:ascii="標楷體" w:eastAsia="標楷體" w:hAnsi="標楷體"/>
           <w:szCs w:val="40"/>
         </w:rPr>
-        <w:t>””</w:t>
+        <w:t>”</w:t>
       </w:r>
       <w:proofErr w:type="gramEnd"/>
+      <w:r>
+        <w:rPr>
+          <w:rFonts w:ascii="標楷體" w:eastAsia="標楷體" w:hAnsi="標楷體"/>
+          <w:szCs w:val="40"/>
+        </w:rPr>
+        <w:t>”</w:t>
+      </w:r>
       <w:r>
         <w:rPr>
           <w:rFonts w:ascii="標楷體" w:eastAsia="標楷體" w:hAnsi="標楷體" w:hint="eastAsia"/>
@@ -477,7 +484,7 @@
         </w:numPr>
         <w:ind w:leftChars="0"/>
         <w:rPr>
-          <w:rFonts w:ascii="標楷體" w:eastAsia="標楷體" w:hAnsi="標楷體" w:hint="eastAsia"/>
+          <w:rFonts w:ascii="標楷體" w:eastAsia="標楷體" w:hAnsi="標楷體"/>
           <w:szCs w:val="40"/>
         </w:rPr>
       </w:pPr>
@@ -591,7 +598,7 @@
     <w:p>
       <w:pPr>
         <w:rPr>
-          <w:rFonts w:ascii="標楷體" w:eastAsia="標楷體" w:hAnsi="標楷體" w:hint="eastAsia"/>
+          <w:rFonts w:ascii="標楷體" w:eastAsia="標楷體" w:hAnsi="標楷體"/>
           <w:szCs w:val="40"/>
         </w:rPr>
       </w:pPr>
@@ -792,7 +799,91 @@
           <w:rFonts w:ascii="標楷體" w:eastAsia="標楷體" w:hAnsi="標楷體" w:hint="eastAsia"/>
           <w:szCs w:val="40"/>
         </w:rPr>
-        <w:t>函數</w:t>
+        <w:t>函數）</w:t>
+      </w:r>
+    </w:p>
+    <w:p>
+      <w:pPr>
+        <w:ind w:firstLine="480"/>
+        <w:rPr>
+          <w:rFonts w:ascii="標楷體" w:eastAsia="標楷體" w:hAnsi="標楷體"/>
+          <w:szCs w:val="40"/>
+        </w:rPr>
+      </w:pPr>
+      <w:r>
+        <w:rPr>
+          <w:rFonts w:ascii="標楷體" w:eastAsia="標楷體" w:hAnsi="標楷體"/>
+          <w:szCs w:val="40"/>
+        </w:rPr>
+        <w:t xml:space="preserve">let </w:t>
+      </w:r>
+      <w:r>
+        <w:rPr>
+          <w:rFonts w:ascii="標楷體" w:eastAsia="標楷體" w:hAnsi="標楷體" w:hint="eastAsia"/>
+          <w:szCs w:val="40"/>
+        </w:rPr>
+        <w:t xml:space="preserve">變數名 </w:t>
+      </w:r>
+      <w:r>
+        <w:rPr>
+          <w:rFonts w:ascii="標楷體" w:eastAsia="標楷體" w:hAnsi="標楷體"/>
+          <w:szCs w:val="40"/>
+        </w:rPr>
+        <w:t>= 初始值;</w:t>
+      </w:r>
+    </w:p>
+    <w:p>
+      <w:pPr>
+        <w:ind w:firstLine="480"/>
+        <w:rPr>
+          <w:rFonts w:ascii="標楷體" w:eastAsia="標楷體" w:hAnsi="標楷體"/>
+          <w:szCs w:val="40"/>
+        </w:rPr>
+      </w:pPr>
+      <w:r>
+        <w:rPr>
+          <w:rFonts w:ascii="標楷體" w:eastAsia="標楷體" w:hAnsi="標楷體"/>
+          <w:szCs w:val="40"/>
+        </w:rPr>
+        <w:t>//</w:t>
+      </w:r>
+      <w:r>
+        <w:rPr>
+          <w:rFonts w:ascii="標楷體" w:eastAsia="標楷體" w:hAnsi="標楷體" w:hint="eastAsia"/>
+          <w:szCs w:val="40"/>
+        </w:rPr>
+        <w:t>用let宣告的變數不能重複聲明，這有助於避免變數覆蓋問題。</w:t>
+      </w:r>
+    </w:p>
+    <w:p>
+      <w:pPr>
+        <w:rPr>
+          <w:rFonts w:ascii="標楷體" w:eastAsia="標楷體" w:hAnsi="標楷體"/>
+          <w:szCs w:val="40"/>
+        </w:rPr>
+      </w:pPr>
+      <w:r>
+        <w:rPr>
+          <w:rFonts w:ascii="標楷體" w:eastAsia="標楷體" w:hAnsi="標楷體" w:hint="eastAsia"/>
+          <w:szCs w:val="40"/>
+        </w:rPr>
+        <w:t>#在</w:t>
+      </w:r>
+      <w:proofErr w:type="spellStart"/>
+      <w:r>
+        <w:rPr>
+          <w:rFonts w:ascii="標楷體" w:eastAsia="標楷體" w:hAnsi="標楷體" w:hint="eastAsia"/>
+          <w:szCs w:val="40"/>
+        </w:rPr>
+        <w:t>js</w:t>
+      </w:r>
+      <w:proofErr w:type="spellEnd"/>
+      <w:r>
+        <w:rPr>
+          <w:rFonts w:ascii="標楷體" w:eastAsia="標楷體" w:hAnsi="標楷體" w:hint="eastAsia"/>
+          <w:szCs w:val="40"/>
+        </w:rPr>
+        <w:t>裡,宣告變數時,</w:t>
       </w:r>
       <w:proofErr w:type="gramStart"/>
       <w:r>
@@ -800,92 +891,69 @@
           <w:rFonts w:ascii="標楷體" w:eastAsia="標楷體" w:hAnsi="標楷體" w:hint="eastAsia"/>
           <w:szCs w:val="40"/>
         </w:rPr>
-        <w:t>）</w:t>
+        <w:t>型別會自動</w:t>
       </w:r>
       <w:proofErr w:type="gramEnd"/>
-    </w:p>
-    <w:p>
-      <w:pPr>
-        <w:ind w:firstLine="480"/>
-        <w:rPr>
-          <w:rFonts w:ascii="標楷體" w:eastAsia="標楷體" w:hAnsi="標楷體"/>
-          <w:szCs w:val="40"/>
-        </w:rPr>
-      </w:pPr>
-      <w:r>
-        <w:rPr>
-          <w:rFonts w:ascii="標楷體" w:eastAsia="標楷體" w:hAnsi="標楷體"/>
-          <w:szCs w:val="40"/>
-        </w:rPr>
-        <w:t xml:space="preserve">let </w:t>
-      </w:r>
-      <w:r>
-        <w:rPr>
-          <w:rFonts w:ascii="標楷體" w:eastAsia="標楷體" w:hAnsi="標楷體" w:hint="eastAsia"/>
-          <w:szCs w:val="40"/>
-        </w:rPr>
-        <w:t xml:space="preserve">變數名 </w:t>
-      </w:r>
-      <w:r>
-        <w:rPr>
-          <w:rFonts w:ascii="標楷體" w:eastAsia="標楷體" w:hAnsi="標楷體"/>
-          <w:szCs w:val="40"/>
-        </w:rPr>
-        <w:t>= 初始值;</w:t>
-      </w:r>
-    </w:p>
-    <w:p>
-      <w:pPr>
-        <w:ind w:firstLine="480"/>
-        <w:rPr>
-          <w:rFonts w:ascii="標楷體" w:eastAsia="標楷體" w:hAnsi="標楷體"/>
-          <w:szCs w:val="40"/>
-        </w:rPr>
-      </w:pPr>
-      <w:r>
-        <w:rPr>
-          <w:rFonts w:ascii="標楷體" w:eastAsia="標楷體" w:hAnsi="標楷體"/>
-          <w:szCs w:val="40"/>
-        </w:rPr>
-        <w:t>//</w:t>
-      </w:r>
-      <w:r>
-        <w:rPr>
-          <w:rFonts w:ascii="標楷體" w:eastAsia="標楷體" w:hAnsi="標楷體" w:hint="eastAsia"/>
-          <w:szCs w:val="40"/>
-        </w:rPr>
-        <w:t>用let宣告的變數不能重複聲明，這有助於避免變數覆蓋問題。</w:t>
-      </w:r>
-    </w:p>
-    <w:p>
-      <w:pPr>
-        <w:rPr>
-          <w:rFonts w:ascii="標楷體" w:eastAsia="標楷體" w:hAnsi="標楷體"/>
-          <w:szCs w:val="40"/>
-        </w:rPr>
-      </w:pPr>
-      <w:r>
-        <w:rPr>
-          <w:rFonts w:ascii="標楷體" w:eastAsia="標楷體" w:hAnsi="標楷體" w:hint="eastAsia"/>
-          <w:szCs w:val="40"/>
-        </w:rPr>
-        <w:t>#在</w:t>
+      <w:r>
+        <w:rPr>
+          <w:rFonts w:ascii="標楷體" w:eastAsia="標楷體" w:hAnsi="標楷體" w:hint="eastAsia"/>
+          <w:szCs w:val="40"/>
+        </w:rPr>
+        <w:t>定義</w:t>
+      </w:r>
+    </w:p>
+    <w:p>
+      <w:pPr>
+        <w:rPr>
+          <w:rFonts w:ascii="標楷體" w:eastAsia="標楷體" w:hAnsi="標楷體"/>
+          <w:szCs w:val="40"/>
+        </w:rPr>
+      </w:pPr>
+      <w:r>
+        <w:rPr>
+          <w:rFonts w:ascii="標楷體" w:eastAsia="標楷體" w:hAnsi="標楷體" w:hint="eastAsia"/>
+          <w:szCs w:val="40"/>
+        </w:rPr>
+        <w:t>(</w:t>
+      </w:r>
+      <w:r>
+        <w:rPr>
+          <w:rFonts w:ascii="標楷體" w:eastAsia="標楷體" w:hAnsi="標楷體"/>
+          <w:szCs w:val="40"/>
+        </w:rPr>
+        <w:t xml:space="preserve">ex: var </w:t>
       </w:r>
       <w:proofErr w:type="spellStart"/>
       <w:r>
         <w:rPr>
-          <w:rFonts w:ascii="標楷體" w:eastAsia="標楷體" w:hAnsi="標楷體" w:hint="eastAsia"/>
-          <w:szCs w:val="40"/>
-        </w:rPr>
-        <w:t>js</w:t>
+          <w:rFonts w:ascii="標楷體" w:eastAsia="標楷體" w:hAnsi="標楷體"/>
+          <w:szCs w:val="40"/>
+        </w:rPr>
+        <w:t>i</w:t>
       </w:r>
       <w:proofErr w:type="spellEnd"/>
       <w:r>
         <w:rPr>
-          <w:rFonts w:ascii="標楷體" w:eastAsia="標楷體" w:hAnsi="標楷體" w:hint="eastAsia"/>
-          <w:szCs w:val="40"/>
-        </w:rPr>
-        <w:t>裡,宣告變數時,</w:t>
+          <w:rFonts w:ascii="標楷體" w:eastAsia="標楷體" w:hAnsi="標楷體"/>
+          <w:szCs w:val="40"/>
+        </w:rPr>
+        <w:t xml:space="preserve">=1;//int ;; var </w:t>
+      </w:r>
+      <w:proofErr w:type="spellStart"/>
+      <w:r>
+        <w:rPr>
+          <w:rFonts w:ascii="標楷體" w:eastAsia="標楷體" w:hAnsi="標楷體"/>
+          <w:szCs w:val="40"/>
+        </w:rPr>
+        <w:t>i</w:t>
+      </w:r>
+      <w:proofErr w:type="spellEnd"/>
+      <w:r>
+        <w:rPr>
+          <w:rFonts w:ascii="標楷體" w:eastAsia="標楷體" w:hAnsi="標楷體"/>
+          <w:szCs w:val="40"/>
+        </w:rPr>
+        <w:t>=</w:t>
       </w:r>
       <w:proofErr w:type="gramStart"/>
       <w:r>
@@ -893,7 +961,7 @@
           <w:rFonts w:ascii="標楷體" w:eastAsia="標楷體" w:hAnsi="標楷體" w:hint="eastAsia"/>
           <w:szCs w:val="40"/>
         </w:rPr>
-        <w:t>型別會自動</w:t>
+        <w:t>＂</w:t>
       </w:r>
       <w:proofErr w:type="gramEnd"/>
       <w:r>
@@ -901,93 +969,14 @@
           <w:rFonts w:ascii="標楷體" w:eastAsia="標楷體" w:hAnsi="標楷體" w:hint="eastAsia"/>
           <w:szCs w:val="40"/>
         </w:rPr>
-        <w:t>定義</w:t>
-      </w:r>
-    </w:p>
-    <w:p>
-      <w:pPr>
-        <w:rPr>
-          <w:rFonts w:ascii="標楷體" w:eastAsia="標楷體" w:hAnsi="標楷體"/>
-          <w:szCs w:val="40"/>
-        </w:rPr>
-      </w:pPr>
-      <w:r>
-        <w:rPr>
-          <w:rFonts w:ascii="標楷體" w:eastAsia="標楷體" w:hAnsi="標楷體" w:hint="eastAsia"/>
-          <w:szCs w:val="40"/>
-        </w:rPr>
-        <w:t>(</w:t>
-      </w:r>
-      <w:r>
-        <w:rPr>
-          <w:rFonts w:ascii="標楷體" w:eastAsia="標楷體" w:hAnsi="標楷體"/>
-          <w:szCs w:val="40"/>
-        </w:rPr>
-        <w:t xml:space="preserve">ex: var </w:t>
-      </w:r>
-      <w:proofErr w:type="spellStart"/>
-      <w:r>
-        <w:rPr>
-          <w:rFonts w:ascii="標楷體" w:eastAsia="標楷體" w:hAnsi="標楷體"/>
-          <w:szCs w:val="40"/>
-        </w:rPr>
-        <w:t>i</w:t>
-      </w:r>
-      <w:proofErr w:type="spellEnd"/>
-      <w:r>
-        <w:rPr>
-          <w:rFonts w:ascii="標楷體" w:eastAsia="標楷體" w:hAnsi="標楷體"/>
-          <w:szCs w:val="40"/>
-        </w:rPr>
-        <w:t xml:space="preserve">=1;//int ;; var </w:t>
-      </w:r>
-      <w:proofErr w:type="spellStart"/>
-      <w:r>
-        <w:rPr>
-          <w:rFonts w:ascii="標楷體" w:eastAsia="標楷體" w:hAnsi="標楷體"/>
-          <w:szCs w:val="40"/>
-        </w:rPr>
-        <w:t>i</w:t>
-      </w:r>
-      <w:proofErr w:type="spellEnd"/>
-      <w:r>
-        <w:rPr>
-          <w:rFonts w:ascii="標楷體" w:eastAsia="標楷體" w:hAnsi="標楷體"/>
-          <w:szCs w:val="40"/>
-        </w:rPr>
-        <w:t>=</w:t>
-      </w:r>
-      <w:proofErr w:type="gramStart"/>
-      <w:r>
-        <w:rPr>
-          <w:rFonts w:ascii="標楷體" w:eastAsia="標楷體" w:hAnsi="標楷體" w:hint="eastAsia"/>
-          <w:szCs w:val="40"/>
-        </w:rPr>
-        <w:t>＂</w:t>
-      </w:r>
-      <w:proofErr w:type="gramEnd"/>
-      <w:r>
-        <w:rPr>
-          <w:rFonts w:ascii="標楷體" w:eastAsia="標楷體" w:hAnsi="標楷體" w:hint="eastAsia"/>
-          <w:szCs w:val="40"/>
-        </w:rPr>
         <w:t xml:space="preserve"> </w:t>
       </w:r>
-      <w:proofErr w:type="gramStart"/>
-      <w:r>
-        <w:rPr>
-          <w:rFonts w:ascii="標楷體" w:eastAsia="標楷體" w:hAnsi="標楷體"/>
-          <w:szCs w:val="40"/>
-        </w:rPr>
-        <w:t>”</w:t>
-      </w:r>
-      <w:proofErr w:type="gramEnd"/>
-      <w:r>
-        <w:rPr>
-          <w:rFonts w:ascii="標楷體" w:eastAsia="標楷體" w:hAnsi="標楷體"/>
-          <w:szCs w:val="40"/>
-        </w:rPr>
-        <w:t>;</w:t>
+      <w:r>
+        <w:rPr>
+          <w:rFonts w:ascii="標楷體" w:eastAsia="標楷體" w:hAnsi="標楷體"/>
+          <w:szCs w:val="40"/>
+        </w:rPr>
+        <w:t>”;</w:t>
       </w:r>
       <w:r>
         <w:rPr>
@@ -3380,7 +3369,7 @@
     <w:p>
       <w:pPr>
         <w:rPr>
-          <w:rFonts w:ascii="標楷體" w:eastAsia="標楷體" w:hAnsi="標楷體"/>
+          <w:rFonts w:ascii="標楷體" w:eastAsia="標楷體" w:hAnsi="標楷體" w:hint="eastAsia"/>
           <w:szCs w:val="40"/>
         </w:rPr>
       </w:pPr>
@@ -3396,14 +3385,6 @@
       <w:pPr>
         <w:rPr>
           <w:rFonts w:ascii="標楷體" w:eastAsia="標楷體" w:hAnsi="標楷體"/>
-          <w:szCs w:val="40"/>
-        </w:rPr>
-      </w:pPr>
-    </w:p>
-    <w:p>
-      <w:pPr>
-        <w:rPr>
-          <w:rFonts w:ascii="標楷體" w:eastAsia="標楷體" w:hAnsi="標楷體"/>
           <w:sz w:val="32"/>
           <w:szCs w:val="40"/>
         </w:rPr>
@@ -3485,6 +3466,1365 @@
       <w:pPr>
         <w:rPr>
           <w:rFonts w:ascii="標楷體" w:eastAsia="標楷體" w:hAnsi="標楷體"/>
+          <w:szCs w:val="40"/>
+        </w:rPr>
+      </w:pPr>
+      <w:r>
+        <w:rPr>
+          <w:rFonts w:ascii="標楷體" w:eastAsia="標楷體" w:hAnsi="標楷體" w:hint="eastAsia"/>
+          <w:szCs w:val="40"/>
+        </w:rPr>
+        <w:t>e</w:t>
+      </w:r>
+      <w:r>
+        <w:rPr>
+          <w:rFonts w:ascii="標楷體" w:eastAsia="標楷體" w:hAnsi="標楷體"/>
+          <w:szCs w:val="40"/>
+        </w:rPr>
+        <w:t>x:</w:t>
+      </w:r>
+      <w:r>
+        <w:t xml:space="preserve"> </w:t>
+      </w:r>
+      <w:r>
+        <w:t xml:space="preserve"> </w:t>
+      </w:r>
+      <w:r>
+        <w:rPr>
+          <w:rFonts w:ascii="標楷體" w:eastAsia="標楷體" w:hAnsi="標楷體"/>
+          <w:szCs w:val="40"/>
+        </w:rPr>
+        <w:t>ex2.js</w:t>
+      </w:r>
+    </w:p>
+    <w:p>
+      <w:pPr>
+        <w:rPr>
+          <w:rFonts w:ascii="標楷體" w:eastAsia="標楷體" w:hAnsi="標楷體"/>
+          <w:szCs w:val="40"/>
+        </w:rPr>
+      </w:pPr>
+    </w:p>
+    <w:p>
+      <w:pPr>
+        <w:rPr>
+          <w:rFonts w:ascii="標楷體" w:eastAsia="標楷體" w:hAnsi="標楷體"/>
+          <w:sz w:val="32"/>
+          <w:szCs w:val="40"/>
+        </w:rPr>
+      </w:pPr>
+      <w:r>
+        <w:rPr>
+          <w:rFonts w:ascii="標楷體" w:eastAsia="標楷體" w:hAnsi="標楷體" w:hint="eastAsia"/>
+          <w:sz w:val="32"/>
+          <w:szCs w:val="40"/>
+        </w:rPr>
+        <w:t>a</w:t>
+      </w:r>
+      <w:r>
+        <w:rPr>
+          <w:rFonts w:ascii="標楷體" w:eastAsia="標楷體" w:hAnsi="標楷體"/>
+          <w:sz w:val="32"/>
+          <w:szCs w:val="40"/>
+        </w:rPr>
+        <w:t>rray</w:t>
+      </w:r>
+      <w:r>
+        <w:rPr>
+          <w:rFonts w:ascii="標楷體" w:eastAsia="標楷體" w:hAnsi="標楷體" w:hint="eastAsia"/>
+          <w:sz w:val="32"/>
+          <w:szCs w:val="40"/>
+        </w:rPr>
+        <w:t xml:space="preserve"> 陣列:</w:t>
+      </w:r>
+    </w:p>
+    <w:p>
+      <w:pPr>
+        <w:rPr>
+          <w:rFonts w:ascii="標楷體" w:eastAsia="標楷體" w:hAnsi="標楷體"/>
+          <w:szCs w:val="40"/>
+        </w:rPr>
+      </w:pPr>
+      <w:r>
+        <w:rPr>
+          <w:rFonts w:ascii="標楷體" w:eastAsia="標楷體" w:hAnsi="標楷體" w:hint="eastAsia"/>
+          <w:szCs w:val="40"/>
+        </w:rPr>
+        <w:t>v</w:t>
+      </w:r>
+      <w:r>
+        <w:rPr>
+          <w:rFonts w:ascii="標楷體" w:eastAsia="標楷體" w:hAnsi="標楷體"/>
+          <w:szCs w:val="40"/>
+        </w:rPr>
+        <w:t xml:space="preserve">ar </w:t>
+      </w:r>
+      <w:r>
+        <w:rPr>
+          <w:rFonts w:ascii="標楷體" w:eastAsia="標楷體" w:hAnsi="標楷體" w:hint="eastAsia"/>
+          <w:szCs w:val="40"/>
+        </w:rPr>
+        <w:t>陣列名</w:t>
+      </w:r>
+      <w:r>
+        <w:rPr>
+          <w:rFonts w:ascii="標楷體" w:eastAsia="標楷體" w:hAnsi="標楷體" w:hint="eastAsia"/>
+          <w:szCs w:val="40"/>
+        </w:rPr>
+        <w:t xml:space="preserve"> = </w:t>
+      </w:r>
+      <w:r>
+        <w:rPr>
+          <w:rFonts w:ascii="標楷體" w:eastAsia="標楷體" w:hAnsi="標楷體"/>
+          <w:szCs w:val="40"/>
+        </w:rPr>
+        <w:t>[data1,data2,.</w:t>
+      </w:r>
+      <w:proofErr w:type="gramStart"/>
+      <w:r>
+        <w:rPr>
+          <w:rFonts w:ascii="標楷體" w:eastAsia="標楷體" w:hAnsi="標楷體"/>
+          <w:szCs w:val="40"/>
+        </w:rPr>
+        <w:t>..</w:t>
+      </w:r>
+      <w:proofErr w:type="spellStart"/>
+      <w:proofErr w:type="gramEnd"/>
+      <w:r>
+        <w:rPr>
+          <w:rFonts w:ascii="標楷體" w:eastAsia="標楷體" w:hAnsi="標楷體"/>
+          <w:szCs w:val="40"/>
+        </w:rPr>
+        <w:t>datan</w:t>
+      </w:r>
+      <w:proofErr w:type="spellEnd"/>
+      <w:r>
+        <w:rPr>
+          <w:rFonts w:ascii="標楷體" w:eastAsia="標楷體" w:hAnsi="標楷體"/>
+          <w:szCs w:val="40"/>
+        </w:rPr>
+        <w:t>];</w:t>
+      </w:r>
+    </w:p>
+    <w:p>
+      <w:pPr>
+        <w:rPr>
+          <w:rFonts w:ascii="標楷體" w:eastAsia="標楷體" w:hAnsi="標楷體"/>
+          <w:szCs w:val="40"/>
+        </w:rPr>
+      </w:pPr>
+      <w:r>
+        <w:rPr>
+          <w:rFonts w:ascii="標楷體" w:eastAsia="標楷體" w:hAnsi="標楷體" w:hint="eastAsia"/>
+          <w:szCs w:val="40"/>
+        </w:rPr>
+        <w:t>e</w:t>
+      </w:r>
+      <w:r>
+        <w:rPr>
+          <w:rFonts w:ascii="標楷體" w:eastAsia="標楷體" w:hAnsi="標楷體"/>
+          <w:szCs w:val="40"/>
+        </w:rPr>
+        <w:t xml:space="preserve">x: var </w:t>
+      </w:r>
+      <w:proofErr w:type="spellStart"/>
+      <w:r>
+        <w:rPr>
+          <w:rFonts w:ascii="標楷體" w:eastAsia="標楷體" w:hAnsi="標楷體"/>
+          <w:szCs w:val="40"/>
+        </w:rPr>
+        <w:t>numlist</w:t>
+      </w:r>
+      <w:proofErr w:type="spellEnd"/>
+      <w:proofErr w:type="gramStart"/>
+      <w:r>
+        <w:rPr>
+          <w:rFonts w:ascii="標楷體" w:eastAsia="標楷體" w:hAnsi="標楷體"/>
+          <w:szCs w:val="40"/>
+        </w:rPr>
+        <w:t>=[</w:t>
+      </w:r>
+      <w:proofErr w:type="gramEnd"/>
+      <w:r>
+        <w:rPr>
+          <w:rFonts w:ascii="標楷體" w:eastAsia="標楷體" w:hAnsi="標楷體"/>
+          <w:szCs w:val="40"/>
+        </w:rPr>
+        <w:t>8,7,9];</w:t>
+      </w:r>
+    </w:p>
+    <w:p>
+      <w:pPr>
+        <w:rPr>
+          <w:rFonts w:ascii="標楷體" w:eastAsia="標楷體" w:hAnsi="標楷體"/>
+          <w:szCs w:val="40"/>
+        </w:rPr>
+      </w:pPr>
+      <w:r>
+        <w:rPr>
+          <w:rFonts w:ascii="標楷體" w:eastAsia="標楷體" w:hAnsi="標楷體" w:hint="eastAsia"/>
+          <w:szCs w:val="40"/>
+        </w:rPr>
+        <w:t>/</w:t>
+      </w:r>
+      <w:r>
+        <w:rPr>
+          <w:rFonts w:ascii="標楷體" w:eastAsia="標楷體" w:hAnsi="標楷體"/>
+          <w:szCs w:val="40"/>
+        </w:rPr>
+        <w:t>/</w:t>
+      </w:r>
+      <w:proofErr w:type="spellStart"/>
+      <w:r>
+        <w:rPr>
+          <w:rFonts w:ascii="標楷體" w:eastAsia="標楷體" w:hAnsi="標楷體"/>
+          <w:szCs w:val="40"/>
+        </w:rPr>
+        <w:t>numlist</w:t>
+      </w:r>
+      <w:proofErr w:type="spellEnd"/>
+      <w:r>
+        <w:rPr>
+          <w:rFonts w:ascii="標楷體" w:eastAsia="標楷體" w:hAnsi="標楷體"/>
+          <w:szCs w:val="40"/>
+        </w:rPr>
+        <w:t xml:space="preserve">[0]=8,numlist[1]=7,numlist[2]=9 ;; </w:t>
+      </w:r>
+      <w:r>
+        <w:rPr>
+          <w:rFonts w:ascii="標楷體" w:eastAsia="標楷體" w:hAnsi="標楷體" w:hint="eastAsia"/>
+          <w:szCs w:val="40"/>
+        </w:rPr>
+        <w:t>索引從0開始</w:t>
+      </w:r>
+    </w:p>
+    <w:p>
+      <w:pPr>
+        <w:rPr>
+          <w:rFonts w:ascii="標楷體" w:eastAsia="標楷體" w:hAnsi="標楷體" w:hint="eastAsia"/>
+          <w:szCs w:val="40"/>
+        </w:rPr>
+      </w:pPr>
+    </w:p>
+    <w:p>
+      <w:pPr>
+        <w:rPr>
+          <w:rFonts w:ascii="標楷體" w:eastAsia="標楷體" w:hAnsi="標楷體"/>
+          <w:szCs w:val="40"/>
+        </w:rPr>
+      </w:pPr>
+      <w:r>
+        <w:rPr>
+          <w:rFonts w:ascii="標楷體" w:eastAsia="標楷體" w:hAnsi="標楷體" w:hint="eastAsia"/>
+          <w:szCs w:val="40"/>
+        </w:rPr>
+        <w:t>//可隨意建立陣列大小,e</w:t>
+      </w:r>
+      <w:r>
+        <w:rPr>
+          <w:rFonts w:ascii="標楷體" w:eastAsia="標楷體" w:hAnsi="標楷體"/>
+          <w:szCs w:val="40"/>
+        </w:rPr>
+        <w:t xml:space="preserve">x: var </w:t>
+      </w:r>
+      <w:proofErr w:type="spellStart"/>
+      <w:r>
+        <w:rPr>
+          <w:rFonts w:ascii="標楷體" w:eastAsia="標楷體" w:hAnsi="標楷體" w:hint="eastAsia"/>
+          <w:szCs w:val="40"/>
+        </w:rPr>
+        <w:t>n</w:t>
+      </w:r>
+      <w:r>
+        <w:rPr>
+          <w:rFonts w:ascii="標楷體" w:eastAsia="標楷體" w:hAnsi="標楷體"/>
+          <w:szCs w:val="40"/>
+        </w:rPr>
+        <w:t>umlist</w:t>
+      </w:r>
+      <w:proofErr w:type="spellEnd"/>
+      <w:r>
+        <w:rPr>
+          <w:rFonts w:ascii="標楷體" w:eastAsia="標楷體" w:hAnsi="標楷體"/>
+          <w:szCs w:val="40"/>
+        </w:rPr>
+        <w:t>=[[1,2.5,7],’Hi</w:t>
+      </w:r>
+      <w:proofErr w:type="gramStart"/>
+      <w:r>
+        <w:rPr>
+          <w:rFonts w:ascii="標楷體" w:eastAsia="標楷體" w:hAnsi="標楷體"/>
+          <w:szCs w:val="40"/>
+        </w:rPr>
+        <w:t>’,[</w:t>
+      </w:r>
+      <w:proofErr w:type="gramEnd"/>
+      <w:r>
+        <w:rPr>
+          <w:rFonts w:ascii="標楷體" w:eastAsia="標楷體" w:hAnsi="標楷體"/>
+          <w:szCs w:val="40"/>
+        </w:rPr>
+        <w:t>2,9],5];</w:t>
+      </w:r>
+    </w:p>
+    <w:p>
+      <w:pPr>
+        <w:rPr>
+          <w:rFonts w:ascii="標楷體" w:eastAsia="標楷體" w:hAnsi="標楷體"/>
+          <w:sz w:val="32"/>
+          <w:szCs w:val="40"/>
+        </w:rPr>
+      </w:pPr>
+      <w:r>
+        <w:rPr>
+          <w:rFonts w:ascii="標楷體" w:eastAsia="標楷體" w:hAnsi="標楷體" w:hint="eastAsia"/>
+          <w:sz w:val="32"/>
+          <w:szCs w:val="40"/>
+        </w:rPr>
+        <w:t>建立字串列:</w:t>
+      </w:r>
+    </w:p>
+    <w:p>
+      <w:pPr>
+        <w:rPr>
+          <w:rFonts w:ascii="標楷體" w:eastAsia="標楷體" w:hAnsi="標楷體"/>
+          <w:szCs w:val="40"/>
+        </w:rPr>
+      </w:pPr>
+      <w:r>
+        <w:rPr>
+          <w:rFonts w:ascii="標楷體" w:eastAsia="標楷體" w:hAnsi="標楷體" w:hint="eastAsia"/>
+          <w:szCs w:val="40"/>
+        </w:rPr>
+        <w:t>e</w:t>
+      </w:r>
+      <w:r>
+        <w:rPr>
+          <w:rFonts w:ascii="標楷體" w:eastAsia="標楷體" w:hAnsi="標楷體"/>
+          <w:szCs w:val="40"/>
+        </w:rPr>
+        <w:t>x: ex3.html</w:t>
+      </w:r>
+    </w:p>
+    <w:p>
+      <w:pPr>
+        <w:rPr>
+          <w:rFonts w:ascii="標楷體" w:eastAsia="標楷體" w:hAnsi="標楷體"/>
+          <w:sz w:val="32"/>
+          <w:szCs w:val="40"/>
+        </w:rPr>
+      </w:pPr>
+      <w:r>
+        <w:rPr>
+          <w:rFonts w:ascii="標楷體" w:eastAsia="標楷體" w:hAnsi="標楷體" w:hint="eastAsia"/>
+          <w:sz w:val="32"/>
+          <w:szCs w:val="40"/>
+        </w:rPr>
+        <w:t>計算陣列長度:</w:t>
+      </w:r>
+    </w:p>
+    <w:p>
+      <w:pPr>
+        <w:rPr>
+          <w:rFonts w:ascii="標楷體" w:eastAsia="標楷體" w:hAnsi="標楷體"/>
+          <w:szCs w:val="40"/>
+        </w:rPr>
+      </w:pPr>
+      <w:r>
+        <w:rPr>
+          <w:rFonts w:ascii="標楷體" w:eastAsia="標楷體" w:hAnsi="標楷體" w:hint="eastAsia"/>
+          <w:szCs w:val="40"/>
+        </w:rPr>
+        <w:t xml:space="preserve">(储存用)變數名 = </w:t>
+      </w:r>
+      <w:r>
+        <w:rPr>
+          <w:rFonts w:ascii="標楷體" w:eastAsia="標楷體" w:hAnsi="標楷體"/>
+          <w:szCs w:val="40"/>
+        </w:rPr>
+        <w:t>(</w:t>
+      </w:r>
+      <w:r>
+        <w:rPr>
+          <w:rFonts w:ascii="標楷體" w:eastAsia="標楷體" w:hAnsi="標楷體" w:hint="eastAsia"/>
+          <w:szCs w:val="40"/>
+        </w:rPr>
+        <w:t>要計算的</w:t>
+      </w:r>
+      <w:r>
+        <w:rPr>
+          <w:rFonts w:ascii="標楷體" w:eastAsia="標楷體" w:hAnsi="標楷體"/>
+          <w:szCs w:val="40"/>
+        </w:rPr>
+        <w:t>)</w:t>
+      </w:r>
+      <w:r>
+        <w:rPr>
+          <w:rFonts w:ascii="標楷體" w:eastAsia="標楷體" w:hAnsi="標楷體" w:hint="eastAsia"/>
+          <w:szCs w:val="40"/>
+        </w:rPr>
+        <w:t>陣列名.</w:t>
+      </w:r>
+      <w:proofErr w:type="spellStart"/>
+      <w:r>
+        <w:rPr>
+          <w:rFonts w:ascii="標楷體" w:eastAsia="標楷體" w:hAnsi="標楷體" w:hint="eastAsia"/>
+          <w:szCs w:val="40"/>
+        </w:rPr>
+        <w:t>l</w:t>
+      </w:r>
+      <w:r>
+        <w:rPr>
+          <w:rFonts w:ascii="標楷體" w:eastAsia="標楷體" w:hAnsi="標楷體"/>
+          <w:szCs w:val="40"/>
+        </w:rPr>
+        <w:t>eghth</w:t>
+      </w:r>
+      <w:proofErr w:type="spellEnd"/>
+      <w:r>
+        <w:rPr>
+          <w:rFonts w:ascii="標楷體" w:eastAsia="標楷體" w:hAnsi="標楷體"/>
+          <w:szCs w:val="40"/>
+        </w:rPr>
+        <w:t>;</w:t>
+      </w:r>
+    </w:p>
+    <w:p>
+      <w:pPr>
+        <w:rPr>
+          <w:rFonts w:ascii="標楷體" w:eastAsia="標楷體" w:hAnsi="標楷體"/>
+          <w:szCs w:val="40"/>
+        </w:rPr>
+      </w:pPr>
+      <w:r>
+        <w:rPr>
+          <w:rFonts w:ascii="標楷體" w:eastAsia="標楷體" w:hAnsi="標楷體" w:hint="eastAsia"/>
+          <w:szCs w:val="40"/>
+        </w:rPr>
+        <w:t>v</w:t>
+      </w:r>
+      <w:r>
+        <w:rPr>
+          <w:rFonts w:ascii="標楷體" w:eastAsia="標楷體" w:hAnsi="標楷體"/>
+          <w:szCs w:val="40"/>
+        </w:rPr>
+        <w:t xml:space="preserve">ar </w:t>
+      </w:r>
+      <w:proofErr w:type="spellStart"/>
+      <w:r>
+        <w:rPr>
+          <w:rFonts w:ascii="標楷體" w:eastAsia="標楷體" w:hAnsi="標楷體"/>
+          <w:szCs w:val="40"/>
+        </w:rPr>
+        <w:t>numlist</w:t>
+      </w:r>
+      <w:proofErr w:type="spellEnd"/>
+      <w:proofErr w:type="gramStart"/>
+      <w:r>
+        <w:rPr>
+          <w:rFonts w:ascii="標楷體" w:eastAsia="標楷體" w:hAnsi="標楷體"/>
+          <w:szCs w:val="40"/>
+        </w:rPr>
+        <w:t>=[</w:t>
+      </w:r>
+      <w:proofErr w:type="gramEnd"/>
+      <w:r>
+        <w:rPr>
+          <w:rFonts w:ascii="標楷體" w:eastAsia="標楷體" w:hAnsi="標楷體"/>
+          <w:szCs w:val="40"/>
+        </w:rPr>
+        <w:t>1,1,2,6,5];</w:t>
+      </w:r>
+    </w:p>
+    <w:p>
+      <w:pPr>
+        <w:rPr>
+          <w:rFonts w:ascii="標楷體" w:eastAsia="標楷體" w:hAnsi="標楷體"/>
+          <w:szCs w:val="40"/>
+        </w:rPr>
+      </w:pPr>
+      <w:r>
+        <w:rPr>
+          <w:rFonts w:ascii="標楷體" w:eastAsia="標楷體" w:hAnsi="標楷體" w:hint="eastAsia"/>
+          <w:szCs w:val="40"/>
+        </w:rPr>
+        <w:t>v</w:t>
+      </w:r>
+      <w:r>
+        <w:rPr>
+          <w:rFonts w:ascii="標楷體" w:eastAsia="標楷體" w:hAnsi="標楷體"/>
+          <w:szCs w:val="40"/>
+        </w:rPr>
+        <w:t>ar x=</w:t>
+      </w:r>
+      <w:proofErr w:type="spellStart"/>
+      <w:proofErr w:type="gramStart"/>
+      <w:r>
+        <w:rPr>
+          <w:rFonts w:ascii="標楷體" w:eastAsia="標楷體" w:hAnsi="標楷體"/>
+          <w:szCs w:val="40"/>
+        </w:rPr>
+        <w:t>numlist.length</w:t>
+      </w:r>
+      <w:proofErr w:type="spellEnd"/>
+      <w:proofErr w:type="gramEnd"/>
+      <w:r>
+        <w:rPr>
+          <w:rFonts w:ascii="標楷體" w:eastAsia="標楷體" w:hAnsi="標楷體"/>
+          <w:szCs w:val="40"/>
+        </w:rPr>
+        <w:t>;</w:t>
+      </w:r>
+      <w:r>
+        <w:rPr>
+          <w:rFonts w:ascii="標楷體" w:eastAsia="標楷體" w:hAnsi="標楷體" w:hint="eastAsia"/>
+          <w:szCs w:val="40"/>
+        </w:rPr>
+        <w:t xml:space="preserve"> </w:t>
+      </w:r>
+      <w:r>
+        <w:rPr>
+          <w:rFonts w:ascii="標楷體" w:eastAsia="標楷體" w:hAnsi="標楷體"/>
+          <w:szCs w:val="40"/>
+        </w:rPr>
+        <w:t>//x=5</w:t>
+      </w:r>
+    </w:p>
+    <w:p>
+      <w:pPr>
+        <w:rPr>
+          <w:rFonts w:ascii="標楷體" w:eastAsia="標楷體" w:hAnsi="標楷體"/>
+          <w:sz w:val="32"/>
+          <w:szCs w:val="40"/>
+        </w:rPr>
+      </w:pPr>
+      <w:r>
+        <w:rPr>
+          <w:rFonts w:ascii="標楷體" w:eastAsia="標楷體" w:hAnsi="標楷體" w:hint="eastAsia"/>
+          <w:sz w:val="32"/>
+          <w:szCs w:val="40"/>
+        </w:rPr>
+        <w:t>陣列排序(</w:t>
+      </w:r>
+      <w:proofErr w:type="gramStart"/>
+      <w:r>
+        <w:rPr>
+          <w:rFonts w:ascii="標楷體" w:eastAsia="標楷體" w:hAnsi="標楷體" w:hint="eastAsia"/>
+          <w:sz w:val="32"/>
+          <w:szCs w:val="40"/>
+        </w:rPr>
+        <w:t>用函式</w:t>
+      </w:r>
+      <w:proofErr w:type="gramEnd"/>
+      <w:r>
+        <w:rPr>
+          <w:rFonts w:ascii="標楷體" w:eastAsia="標楷體" w:hAnsi="標楷體" w:hint="eastAsia"/>
+          <w:sz w:val="32"/>
+          <w:szCs w:val="40"/>
+        </w:rPr>
+        <w:t>):</w:t>
+      </w:r>
+    </w:p>
+    <w:p>
+      <w:pPr>
+        <w:rPr>
+          <w:rFonts w:ascii="標楷體" w:eastAsia="標楷體" w:hAnsi="標楷體"/>
+          <w:szCs w:val="40"/>
+        </w:rPr>
+      </w:pPr>
+      <w:r>
+        <w:rPr>
+          <w:rFonts w:ascii="標楷體" w:eastAsia="標楷體" w:hAnsi="標楷體" w:hint="eastAsia"/>
+          <w:szCs w:val="40"/>
+        </w:rPr>
+        <w:t>陣列名.</w:t>
+      </w:r>
+      <w:proofErr w:type="gramStart"/>
+      <w:r>
+        <w:rPr>
+          <w:rFonts w:ascii="標楷體" w:eastAsia="標楷體" w:hAnsi="標楷體" w:hint="eastAsia"/>
+          <w:szCs w:val="40"/>
+        </w:rPr>
+        <w:t>s</w:t>
+      </w:r>
+      <w:r>
+        <w:rPr>
+          <w:rFonts w:ascii="標楷體" w:eastAsia="標楷體" w:hAnsi="標楷體"/>
+          <w:szCs w:val="40"/>
+        </w:rPr>
+        <w:t>ort</w:t>
+      </w:r>
+      <w:r>
+        <w:rPr>
+          <w:rFonts w:ascii="標楷體" w:eastAsia="標楷體" w:hAnsi="標楷體" w:hint="eastAsia"/>
+          <w:szCs w:val="40"/>
+        </w:rPr>
+        <w:t>(</w:t>
+      </w:r>
+      <w:proofErr w:type="gramEnd"/>
+      <w:r>
+        <w:rPr>
+          <w:rFonts w:ascii="標楷體" w:eastAsia="標楷體" w:hAnsi="標楷體" w:hint="eastAsia"/>
+          <w:szCs w:val="40"/>
+        </w:rPr>
+        <w:t>);</w:t>
+      </w:r>
+    </w:p>
+    <w:p>
+      <w:pPr>
+        <w:rPr>
+          <w:rFonts w:ascii="標楷體" w:eastAsia="標楷體" w:hAnsi="標楷體"/>
+          <w:sz w:val="32"/>
+          <w:szCs w:val="40"/>
+        </w:rPr>
+      </w:pPr>
+      <w:r>
+        <w:rPr>
+          <w:rFonts w:ascii="標楷體" w:eastAsia="標楷體" w:hAnsi="標楷體" w:hint="eastAsia"/>
+          <w:sz w:val="32"/>
+          <w:szCs w:val="40"/>
+        </w:rPr>
+        <w:t>函式</w:t>
+      </w:r>
+      <w:r>
+        <w:rPr>
+          <w:rFonts w:ascii="標楷體" w:eastAsia="標楷體" w:hAnsi="標楷體" w:hint="eastAsia"/>
+          <w:sz w:val="32"/>
+          <w:szCs w:val="40"/>
+        </w:rPr>
+        <w:t>:</w:t>
+      </w:r>
+    </w:p>
+    <w:p>
+      <w:pPr>
+        <w:rPr>
+          <w:rFonts w:ascii="標楷體" w:eastAsia="標楷體" w:hAnsi="標楷體"/>
+          <w:szCs w:val="40"/>
+        </w:rPr>
+      </w:pPr>
+      <w:r>
+        <w:rPr>
+          <w:rFonts w:ascii="標楷體" w:eastAsia="標楷體" w:hAnsi="標楷體" w:hint="eastAsia"/>
+          <w:szCs w:val="40"/>
+        </w:rPr>
+        <w:t>f</w:t>
+      </w:r>
+      <w:r>
+        <w:rPr>
+          <w:rFonts w:ascii="標楷體" w:eastAsia="標楷體" w:hAnsi="標楷體"/>
+          <w:szCs w:val="40"/>
+        </w:rPr>
+        <w:t xml:space="preserve">unction </w:t>
+      </w:r>
+      <w:proofErr w:type="spellStart"/>
+      <w:r>
+        <w:rPr>
+          <w:rFonts w:ascii="標楷體" w:eastAsia="標楷體" w:hAnsi="標楷體"/>
+          <w:szCs w:val="40"/>
+        </w:rPr>
+        <w:t>funname</w:t>
+      </w:r>
+      <w:proofErr w:type="spellEnd"/>
+      <w:r>
+        <w:rPr>
+          <w:rFonts w:ascii="標楷體" w:eastAsia="標楷體" w:hAnsi="標楷體"/>
+          <w:szCs w:val="40"/>
+        </w:rPr>
+        <w:t>(parameter</w:t>
+      </w:r>
+      <w:proofErr w:type="gramStart"/>
+      <w:r>
+        <w:rPr>
+          <w:rFonts w:ascii="標楷體" w:eastAsia="標楷體" w:hAnsi="標楷體"/>
+          <w:szCs w:val="40"/>
+        </w:rPr>
+        <w:t>1,…</w:t>
+      </w:r>
+      <w:proofErr w:type="gramEnd"/>
+      <w:r>
+        <w:rPr>
+          <w:rFonts w:ascii="標楷體" w:eastAsia="標楷體" w:hAnsi="標楷體"/>
+          <w:szCs w:val="40"/>
+        </w:rPr>
+        <w:t>,</w:t>
+      </w:r>
+      <w:proofErr w:type="spellStart"/>
+      <w:r>
+        <w:rPr>
+          <w:rFonts w:ascii="標楷體" w:eastAsia="標楷體" w:hAnsi="標楷體"/>
+          <w:szCs w:val="40"/>
+        </w:rPr>
+        <w:t>parameter</w:t>
+      </w:r>
+      <w:r>
+        <w:rPr>
+          <w:rFonts w:ascii="標楷體" w:eastAsia="標楷體" w:hAnsi="標楷體"/>
+          <w:szCs w:val="40"/>
+        </w:rPr>
+        <w:t>N</w:t>
+      </w:r>
+      <w:proofErr w:type="spellEnd"/>
+      <w:r>
+        <w:rPr>
+          <w:rFonts w:ascii="標楷體" w:eastAsia="標楷體" w:hAnsi="標楷體"/>
+          <w:szCs w:val="40"/>
+        </w:rPr>
+        <w:t>)</w:t>
+      </w:r>
+      <w:r>
+        <w:rPr>
+          <w:rFonts w:ascii="標楷體" w:eastAsia="標楷體" w:hAnsi="標楷體"/>
+          <w:szCs w:val="40"/>
+        </w:rPr>
+        <w:t>{</w:t>
+      </w:r>
+    </w:p>
+    <w:p>
+      <w:pPr>
+        <w:rPr>
+          <w:rFonts w:ascii="標楷體" w:eastAsia="標楷體" w:hAnsi="標楷體"/>
+          <w:szCs w:val="40"/>
+        </w:rPr>
+      </w:pPr>
+      <w:r>
+        <w:rPr>
+          <w:rFonts w:ascii="標楷體" w:eastAsia="標楷體" w:hAnsi="標楷體"/>
+          <w:szCs w:val="40"/>
+        </w:rPr>
+        <w:tab/>
+      </w:r>
+      <w:r>
+        <w:rPr>
+          <w:rFonts w:ascii="標楷體" w:eastAsia="標楷體" w:hAnsi="標楷體" w:hint="eastAsia"/>
+          <w:szCs w:val="40"/>
+        </w:rPr>
+        <w:t xml:space="preserve">系列 </w:t>
+      </w:r>
+      <w:r>
+        <w:rPr>
+          <w:rFonts w:ascii="標楷體" w:eastAsia="標楷體" w:hAnsi="標楷體"/>
+          <w:szCs w:val="40"/>
+        </w:rPr>
+        <w:t>statements;</w:t>
+      </w:r>
+    </w:p>
+    <w:p>
+      <w:pPr>
+        <w:ind w:firstLine="480"/>
+        <w:rPr>
+          <w:rFonts w:ascii="標楷體" w:eastAsia="標楷體" w:hAnsi="標楷體"/>
+          <w:szCs w:val="40"/>
+        </w:rPr>
+      </w:pPr>
+      <w:r>
+        <w:rPr>
+          <w:rFonts w:ascii="標楷體" w:eastAsia="標楷體" w:hAnsi="標楷體" w:hint="eastAsia"/>
+          <w:szCs w:val="40"/>
+        </w:rPr>
+        <w:t>r</w:t>
+      </w:r>
+      <w:r>
+        <w:rPr>
+          <w:rFonts w:ascii="標楷體" w:eastAsia="標楷體" w:hAnsi="標楷體"/>
+          <w:szCs w:val="40"/>
+        </w:rPr>
+        <w:t xml:space="preserve">eturn </w:t>
+      </w:r>
+      <w:r>
+        <w:rPr>
+          <w:rFonts w:ascii="標楷體" w:eastAsia="標楷體" w:hAnsi="標楷體" w:hint="eastAsia"/>
+          <w:szCs w:val="40"/>
+        </w:rPr>
+        <w:t>回傳值;</w:t>
+      </w:r>
+    </w:p>
+    <w:p>
+      <w:pPr>
+        <w:rPr>
+          <w:rFonts w:ascii="標楷體" w:eastAsia="標楷體" w:hAnsi="標楷體"/>
+          <w:szCs w:val="40"/>
+        </w:rPr>
+      </w:pPr>
+      <w:r>
+        <w:rPr>
+          <w:rFonts w:ascii="標楷體" w:eastAsia="標楷體" w:hAnsi="標楷體"/>
+          <w:szCs w:val="40"/>
+        </w:rPr>
+        <w:t>}</w:t>
+      </w:r>
+    </w:p>
+    <w:p>
+      <w:pPr>
+        <w:rPr>
+          <w:rFonts w:ascii="標楷體" w:eastAsia="標楷體" w:hAnsi="標楷體"/>
+          <w:szCs w:val="40"/>
+        </w:rPr>
+      </w:pPr>
+      <w:r>
+        <w:rPr>
+          <w:rFonts w:ascii="標楷體" w:eastAsia="標楷體" w:hAnsi="標楷體"/>
+          <w:noProof/>
+          <w:szCs w:val="40"/>
+        </w:rPr>
+        <w:lastRenderedPageBreak/>
+        <w:drawing>
+          <wp:inline distT="0" distB="0" distL="0" distR="0" wp14:anchorId="2B0C4A8E" wp14:editId="42662BB5">
+            <wp:extent cx="5204460" cy="4255268"/>
+            <wp:effectExtent l="0" t="0" r="0" b="0"/>
+            <wp:docPr id="1" name="圖片 1"/>
+            <wp:cNvGraphicFramePr>
+              <a:graphicFrameLocks xmlns:a="http://schemas.openxmlformats.org/drawingml/2006/main" noChangeAspect="1"/>
+            </wp:cNvGraphicFramePr>
+            <a:graphic xmlns:a="http://schemas.openxmlformats.org/drawingml/2006/main">
+              <a:graphicData uri="http://schemas.openxmlformats.org/drawingml/2006/picture">
+                <pic:pic xmlns:pic="http://schemas.openxmlformats.org/drawingml/2006/picture">
+                  <pic:nvPicPr>
+                    <pic:cNvPr id="0" name="Picture 1"/>
+                    <pic:cNvPicPr>
+                      <a:picLocks noChangeAspect="1" noChangeArrowheads="1"/>
+                    </pic:cNvPicPr>
+                  </pic:nvPicPr>
+                  <pic:blipFill>
+                    <a:blip r:embed="rId5">
+                      <a:extLst>
+                        <a:ext uri="{28A0092B-C50C-407E-A947-70E740481C1C}">
+                          <a14:useLocalDpi xmlns:a14="http://schemas.microsoft.com/office/drawing/2010/main" val="0"/>
+                        </a:ext>
+                      </a:extLst>
+                    </a:blip>
+                    <a:srcRect/>
+                    <a:stretch>
+                      <a:fillRect/>
+                    </a:stretch>
+                  </pic:blipFill>
+                  <pic:spPr bwMode="auto">
+                    <a:xfrm>
+                      <a:off x="0" y="0"/>
+                      <a:ext cx="5257391" cy="4298545"/>
+                    </a:xfrm>
+                    <a:prstGeom prst="rect">
+                      <a:avLst/>
+                    </a:prstGeom>
+                    <a:noFill/>
+                    <a:ln>
+                      <a:noFill/>
+                    </a:ln>
+                  </pic:spPr>
+                </pic:pic>
+              </a:graphicData>
+            </a:graphic>
+          </wp:inline>
+        </w:drawing>
+      </w:r>
+    </w:p>
+    <w:p>
+      <w:pPr>
+        <w:rPr>
+          <w:rFonts w:ascii="標楷體" w:eastAsia="標楷體" w:hAnsi="標楷體"/>
+          <w:szCs w:val="40"/>
+        </w:rPr>
+      </w:pPr>
+      <w:proofErr w:type="gramStart"/>
+      <w:r>
+        <w:rPr>
+          <w:rFonts w:ascii="標楷體" w:eastAsia="標楷體" w:hAnsi="標楷體" w:hint="eastAsia"/>
+          <w:szCs w:val="40"/>
+        </w:rPr>
+        <w:t>函式的不同</w:t>
+      </w:r>
+      <w:proofErr w:type="gramEnd"/>
+      <w:r>
+        <w:rPr>
+          <w:rFonts w:ascii="標楷體" w:eastAsia="標楷體" w:hAnsi="標楷體" w:hint="eastAsia"/>
+          <w:szCs w:val="40"/>
+        </w:rPr>
+        <w:t>呼叫方式,圖例為微分</w:t>
+      </w:r>
+    </w:p>
+    <w:p>
+      <w:pPr>
+        <w:rPr>
+          <w:rFonts w:ascii="標楷體" w:eastAsia="標楷體" w:hAnsi="標楷體" w:hint="eastAsia"/>
+          <w:szCs w:val="40"/>
+        </w:rPr>
+      </w:pPr>
+    </w:p>
+    <w:p>
+      <w:pPr>
+        <w:rPr>
+          <w:rFonts w:ascii="標楷體" w:eastAsia="標楷體" w:hAnsi="標楷體"/>
+          <w:szCs w:val="40"/>
+        </w:rPr>
+      </w:pPr>
+      <w:r>
+        <w:rPr>
+          <w:rFonts w:ascii="標楷體" w:eastAsia="標楷體" w:hAnsi="標楷體" w:hint="eastAsia"/>
+          <w:szCs w:val="40"/>
+        </w:rPr>
+        <w:t>物件:</w:t>
+      </w:r>
+    </w:p>
+    <w:p>
+      <w:pPr>
+        <w:rPr>
+          <w:rFonts w:ascii="標楷體" w:eastAsia="標楷體" w:hAnsi="標楷體"/>
+          <w:szCs w:val="40"/>
+        </w:rPr>
+      </w:pPr>
+      <w:r>
+        <w:rPr>
+          <w:rFonts w:ascii="標楷體" w:eastAsia="標楷體" w:hAnsi="標楷體" w:hint="eastAsia"/>
+          <w:szCs w:val="40"/>
+        </w:rPr>
+        <w:t>v</w:t>
+      </w:r>
+      <w:r>
+        <w:rPr>
+          <w:rFonts w:ascii="標楷體" w:eastAsia="標楷體" w:hAnsi="標楷體"/>
+          <w:szCs w:val="40"/>
+        </w:rPr>
+        <w:t xml:space="preserve">ar </w:t>
+      </w:r>
+      <w:r>
+        <w:rPr>
+          <w:rFonts w:ascii="標楷體" w:eastAsia="標楷體" w:hAnsi="標楷體" w:hint="eastAsia"/>
+          <w:szCs w:val="40"/>
+        </w:rPr>
+        <w:t>物件名={</w:t>
+      </w:r>
+    </w:p>
+    <w:p>
+      <w:pPr>
+        <w:rPr>
+          <w:rFonts w:ascii="標楷體" w:eastAsia="標楷體" w:hAnsi="標楷體"/>
+          <w:szCs w:val="40"/>
+        </w:rPr>
+      </w:pPr>
+      <w:r>
+        <w:rPr>
+          <w:rFonts w:ascii="標楷體" w:eastAsia="標楷體" w:hAnsi="標楷體"/>
+          <w:szCs w:val="40"/>
+        </w:rPr>
+        <w:tab/>
+      </w:r>
+      <w:r>
+        <w:rPr>
+          <w:rFonts w:ascii="標楷體" w:eastAsia="標楷體" w:hAnsi="標楷體" w:hint="eastAsia"/>
+          <w:szCs w:val="40"/>
+        </w:rPr>
+        <w:t>屬性名1</w:t>
+      </w:r>
+      <w:r>
+        <w:rPr>
+          <w:rFonts w:ascii="標楷體" w:eastAsia="標楷體" w:hAnsi="標楷體"/>
+          <w:szCs w:val="40"/>
+        </w:rPr>
+        <w:t xml:space="preserve"> </w:t>
+      </w:r>
+      <w:r>
+        <w:rPr>
+          <w:rFonts w:ascii="標楷體" w:eastAsia="標楷體" w:hAnsi="標楷體" w:hint="eastAsia"/>
+          <w:szCs w:val="40"/>
+        </w:rPr>
+        <w:t>:</w:t>
+      </w:r>
+      <w:r>
+        <w:rPr>
+          <w:rFonts w:ascii="標楷體" w:eastAsia="標楷體" w:hAnsi="標楷體"/>
+          <w:szCs w:val="40"/>
+        </w:rPr>
+        <w:t>“”</w:t>
+      </w:r>
+      <w:r>
+        <w:rPr>
+          <w:rFonts w:ascii="標楷體" w:eastAsia="標楷體" w:hAnsi="標楷體"/>
+          <w:szCs w:val="40"/>
+        </w:rPr>
+        <w:t>,</w:t>
+      </w:r>
+    </w:p>
+    <w:p>
+      <w:pPr>
+        <w:rPr>
+          <w:rFonts w:ascii="標楷體" w:eastAsia="標楷體" w:hAnsi="標楷體"/>
+          <w:szCs w:val="40"/>
+        </w:rPr>
+      </w:pPr>
+      <w:r>
+        <w:rPr>
+          <w:rFonts w:ascii="標楷體" w:eastAsia="標楷體" w:hAnsi="標楷體"/>
+          <w:szCs w:val="40"/>
+        </w:rPr>
+        <w:tab/>
+      </w:r>
+      <w:r>
+        <w:rPr>
+          <w:rFonts w:ascii="標楷體" w:eastAsia="標楷體" w:hAnsi="標楷體" w:hint="eastAsia"/>
+          <w:szCs w:val="40"/>
+        </w:rPr>
+        <w:t>屬性名2</w:t>
+      </w:r>
+      <w:r>
+        <w:rPr>
+          <w:rFonts w:ascii="標楷體" w:eastAsia="標楷體" w:hAnsi="標楷體"/>
+          <w:szCs w:val="40"/>
+        </w:rPr>
+        <w:t xml:space="preserve"> </w:t>
+      </w:r>
+      <w:r>
+        <w:rPr>
+          <w:rFonts w:ascii="標楷體" w:eastAsia="標楷體" w:hAnsi="標楷體" w:hint="eastAsia"/>
+          <w:szCs w:val="40"/>
+        </w:rPr>
+        <w:t>:</w:t>
+      </w:r>
+      <w:r>
+        <w:rPr>
+          <w:rFonts w:ascii="標楷體" w:eastAsia="標楷體" w:hAnsi="標楷體"/>
+          <w:szCs w:val="40"/>
+        </w:rPr>
+        <w:t>“”</w:t>
+      </w:r>
+      <w:r>
+        <w:rPr>
+          <w:rFonts w:ascii="標楷體" w:eastAsia="標楷體" w:hAnsi="標楷體"/>
+          <w:szCs w:val="40"/>
+        </w:rPr>
+        <w:t>,</w:t>
+      </w:r>
+    </w:p>
+    <w:p>
+      <w:pPr>
+        <w:rPr>
+          <w:rFonts w:ascii="標楷體" w:eastAsia="標楷體" w:hAnsi="標楷體"/>
+          <w:szCs w:val="40"/>
+        </w:rPr>
+      </w:pPr>
+      <w:r>
+        <w:rPr>
+          <w:rFonts w:ascii="標楷體" w:eastAsia="標楷體" w:hAnsi="標楷體"/>
+          <w:szCs w:val="40"/>
+        </w:rPr>
+        <w:tab/>
+        <w:t>id:1234</w:t>
+      </w:r>
+      <w:r>
+        <w:rPr>
+          <w:rFonts w:ascii="標楷體" w:eastAsia="標楷體" w:hAnsi="標楷體" w:hint="eastAsia"/>
+          <w:szCs w:val="40"/>
+        </w:rPr>
+        <w:t>,</w:t>
+      </w:r>
+    </w:p>
+    <w:p>
+      <w:pPr>
+        <w:rPr>
+          <w:rFonts w:ascii="標楷體" w:eastAsia="標楷體" w:hAnsi="標楷體"/>
+          <w:szCs w:val="40"/>
+        </w:rPr>
+      </w:pPr>
+      <w:r>
+        <w:rPr>
+          <w:rFonts w:ascii="標楷體" w:eastAsia="標楷體" w:hAnsi="標楷體"/>
+          <w:szCs w:val="40"/>
+        </w:rPr>
+        <w:tab/>
+      </w:r>
+      <w:r>
+        <w:rPr>
+          <w:rFonts w:ascii="標楷體" w:eastAsia="標楷體" w:hAnsi="標楷體" w:hint="eastAsia"/>
+          <w:szCs w:val="40"/>
+        </w:rPr>
+        <w:t>屬性名3</w:t>
+      </w:r>
+      <w:r>
+        <w:rPr>
+          <w:rFonts w:ascii="標楷體" w:eastAsia="標楷體" w:hAnsi="標楷體"/>
+          <w:szCs w:val="40"/>
+        </w:rPr>
+        <w:t>:</w:t>
+      </w:r>
+      <w:proofErr w:type="gramStart"/>
+      <w:r>
+        <w:rPr>
+          <w:rFonts w:ascii="標楷體" w:eastAsia="標楷體" w:hAnsi="標楷體"/>
+          <w:szCs w:val="40"/>
+        </w:rPr>
+        <w:t>function(</w:t>
+      </w:r>
+      <w:proofErr w:type="gramEnd"/>
+      <w:r>
+        <w:rPr>
+          <w:rFonts w:ascii="標楷體" w:eastAsia="標楷體" w:hAnsi="標楷體"/>
+          <w:szCs w:val="40"/>
+        </w:rPr>
+        <w:t>){</w:t>
+      </w:r>
+    </w:p>
+    <w:p>
+      <w:pPr>
+        <w:rPr>
+          <w:rFonts w:ascii="標楷體" w:eastAsia="標楷體" w:hAnsi="標楷體"/>
+          <w:szCs w:val="40"/>
+        </w:rPr>
+      </w:pPr>
+      <w:r>
+        <w:rPr>
+          <w:rFonts w:ascii="標楷體" w:eastAsia="標楷體" w:hAnsi="標楷體"/>
+          <w:szCs w:val="40"/>
+        </w:rPr>
+        <w:tab/>
+      </w:r>
+      <w:r>
+        <w:rPr>
+          <w:rFonts w:ascii="標楷體" w:eastAsia="標楷體" w:hAnsi="標楷體"/>
+          <w:szCs w:val="40"/>
+        </w:rPr>
+        <w:tab/>
+        <w:t>return this.</w:t>
+      </w:r>
+      <w:r>
+        <w:rPr>
+          <w:rFonts w:ascii="標楷體" w:eastAsia="標楷體" w:hAnsi="標楷體" w:hint="eastAsia"/>
+          <w:szCs w:val="40"/>
+        </w:rPr>
+        <w:t>屬性名1</w:t>
+      </w:r>
+      <w:r>
+        <w:rPr>
+          <w:rFonts w:ascii="標楷體" w:eastAsia="標楷體" w:hAnsi="標楷體"/>
+          <w:szCs w:val="40"/>
+        </w:rPr>
+        <w:t xml:space="preserve"> +</w:t>
+      </w:r>
+      <w:r>
+        <w:rPr>
+          <w:rFonts w:ascii="標楷體" w:eastAsia="標楷體" w:hAnsi="標楷體"/>
+          <w:szCs w:val="40"/>
+        </w:rPr>
+        <w:t>“</w:t>
+      </w:r>
+      <w:r>
+        <w:rPr>
+          <w:rFonts w:ascii="標楷體" w:eastAsia="標楷體" w:hAnsi="標楷體" w:hint="eastAsia"/>
+          <w:szCs w:val="40"/>
+        </w:rPr>
+        <w:t xml:space="preserve"> </w:t>
+      </w:r>
+      <w:r>
+        <w:rPr>
+          <w:rFonts w:ascii="標楷體" w:eastAsia="標楷體" w:hAnsi="標楷體"/>
+          <w:szCs w:val="40"/>
+        </w:rPr>
+        <w:t>”+ this.</w:t>
+      </w:r>
+      <w:r>
+        <w:rPr>
+          <w:rFonts w:ascii="標楷體" w:eastAsia="標楷體" w:hAnsi="標楷體" w:hint="eastAsia"/>
+          <w:szCs w:val="40"/>
+        </w:rPr>
+        <w:t>屬性名2</w:t>
+      </w:r>
+      <w:r>
+        <w:rPr>
+          <w:rFonts w:ascii="標楷體" w:eastAsia="標楷體" w:hAnsi="標楷體"/>
+          <w:szCs w:val="40"/>
+        </w:rPr>
+        <w:t>;</w:t>
+      </w:r>
+    </w:p>
+    <w:p>
+      <w:pPr>
+        <w:ind w:firstLine="480"/>
+        <w:rPr>
+          <w:rFonts w:ascii="標楷體" w:eastAsia="標楷體" w:hAnsi="標楷體"/>
+          <w:szCs w:val="40"/>
+        </w:rPr>
+      </w:pPr>
+      <w:r>
+        <w:rPr>
+          <w:rFonts w:ascii="標楷體" w:eastAsia="標楷體" w:hAnsi="標楷體"/>
+          <w:szCs w:val="40"/>
+        </w:rPr>
+        <w:t>}</w:t>
+      </w:r>
+    </w:p>
+    <w:p>
+      <w:pPr>
+        <w:rPr>
+          <w:rFonts w:ascii="標楷體" w:eastAsia="標楷體" w:hAnsi="標楷體"/>
+          <w:szCs w:val="40"/>
+        </w:rPr>
+      </w:pPr>
+      <w:r>
+        <w:rPr>
+          <w:rFonts w:ascii="標楷體" w:eastAsia="標楷體" w:hAnsi="標楷體" w:hint="eastAsia"/>
+          <w:szCs w:val="40"/>
+        </w:rPr>
+        <w:t>}</w:t>
+      </w:r>
+      <w:r>
+        <w:rPr>
+          <w:rFonts w:ascii="標楷體" w:eastAsia="標楷體" w:hAnsi="標楷體"/>
+          <w:szCs w:val="40"/>
+        </w:rPr>
+        <w:t>;</w:t>
+      </w:r>
+    </w:p>
+    <w:p>
+      <w:pPr>
+        <w:rPr>
+          <w:rFonts w:ascii="標楷體" w:eastAsia="標楷體" w:hAnsi="標楷體"/>
+          <w:szCs w:val="40"/>
+        </w:rPr>
+      </w:pPr>
+      <w:proofErr w:type="spellStart"/>
+      <w:r>
+        <w:rPr>
+          <w:rFonts w:ascii="標楷體" w:eastAsia="標楷體" w:hAnsi="標楷體" w:hint="eastAsia"/>
+          <w:szCs w:val="40"/>
+        </w:rPr>
+        <w:t>d</w:t>
+      </w:r>
+      <w:r>
+        <w:rPr>
+          <w:rFonts w:ascii="標楷體" w:eastAsia="標楷體" w:hAnsi="標楷體"/>
+          <w:szCs w:val="40"/>
+        </w:rPr>
+        <w:t>ocument.getElementById</w:t>
+      </w:r>
+      <w:proofErr w:type="spellEnd"/>
+      <w:r>
+        <w:rPr>
+          <w:rFonts w:ascii="標楷體" w:eastAsia="標楷體" w:hAnsi="標楷體"/>
+          <w:szCs w:val="40"/>
+        </w:rPr>
+        <w:t>(“ID”).</w:t>
+      </w:r>
+      <w:proofErr w:type="spellStart"/>
+      <w:r>
+        <w:rPr>
+          <w:rFonts w:ascii="標楷體" w:eastAsia="標楷體" w:hAnsi="標楷體"/>
+          <w:szCs w:val="40"/>
+        </w:rPr>
+        <w:t>innerHTML</w:t>
+      </w:r>
+      <w:proofErr w:type="spellEnd"/>
+      <w:r>
+        <w:rPr>
+          <w:rFonts w:ascii="標楷體" w:eastAsia="標楷體" w:hAnsi="標楷體"/>
+          <w:szCs w:val="40"/>
+        </w:rPr>
+        <w:t xml:space="preserve">= </w:t>
+      </w:r>
+      <w:r>
+        <w:rPr>
+          <w:rFonts w:ascii="標楷體" w:eastAsia="標楷體" w:hAnsi="標楷體" w:hint="eastAsia"/>
+          <w:szCs w:val="40"/>
+        </w:rPr>
+        <w:t>物件名.屬性名3()</w:t>
+      </w:r>
+      <w:r>
+        <w:rPr>
+          <w:rFonts w:ascii="標楷體" w:eastAsia="標楷體" w:hAnsi="標楷體"/>
+          <w:szCs w:val="40"/>
+        </w:rPr>
+        <w:t>;</w:t>
+      </w:r>
+    </w:p>
+    <w:p>
+      <w:pPr>
+        <w:ind w:left="5280"/>
+        <w:rPr>
+          <w:rFonts w:ascii="標楷體" w:eastAsia="標楷體" w:hAnsi="標楷體"/>
+          <w:szCs w:val="40"/>
+        </w:rPr>
+      </w:pPr>
+      <w:r>
+        <w:rPr>
+          <w:rFonts w:ascii="標楷體" w:eastAsia="標楷體" w:hAnsi="標楷體" w:hint="eastAsia"/>
+          <w:szCs w:val="40"/>
+        </w:rPr>
+        <w:t>/</w:t>
+      </w:r>
+      <w:r>
+        <w:rPr>
+          <w:rFonts w:ascii="標楷體" w:eastAsia="標楷體" w:hAnsi="標楷體"/>
+          <w:szCs w:val="40"/>
+        </w:rPr>
+        <w:t>/</w:t>
+      </w:r>
+      <w:r>
+        <w:rPr>
+          <w:rFonts w:ascii="標楷體" w:eastAsia="標楷體" w:hAnsi="標楷體" w:hint="eastAsia"/>
+          <w:szCs w:val="40"/>
+        </w:rPr>
+        <w:t>缺少()會輸出</w:t>
+      </w:r>
+      <w:proofErr w:type="gramStart"/>
+      <w:r>
+        <w:rPr>
+          <w:rFonts w:ascii="標楷體" w:eastAsia="標楷體" w:hAnsi="標楷體" w:hint="eastAsia"/>
+          <w:szCs w:val="40"/>
+        </w:rPr>
+        <w:t>函式的定義</w:t>
+      </w:r>
+      <w:proofErr w:type="gramEnd"/>
+    </w:p>
+    <w:p>
+      <w:pPr>
+        <w:rPr>
+          <w:rFonts w:ascii="標楷體" w:eastAsia="標楷體" w:hAnsi="標楷體"/>
+          <w:szCs w:val="40"/>
+        </w:rPr>
+      </w:pPr>
+    </w:p>
+    <w:p>
+      <w:pPr>
+        <w:rPr>
+          <w:rFonts w:ascii="標楷體" w:eastAsia="標楷體" w:hAnsi="標楷體"/>
+          <w:szCs w:val="40"/>
+        </w:rPr>
+      </w:pPr>
+    </w:p>
+    <w:p>
+      <w:pPr>
+        <w:rPr>
+          <w:rFonts w:ascii="標楷體" w:eastAsia="標楷體" w:hAnsi="標楷體"/>
+          <w:szCs w:val="40"/>
+        </w:rPr>
+      </w:pPr>
+    </w:p>
+    <w:p>
+      <w:pPr>
+        <w:rPr>
+          <w:rFonts w:ascii="標楷體" w:eastAsia="標楷體" w:hAnsi="標楷體"/>
+          <w:szCs w:val="40"/>
+        </w:rPr>
+      </w:pPr>
+      <w:bookmarkStart w:id="0" w:name="_GoBack"/>
+      <w:bookmarkEnd w:id="0"/>
+    </w:p>
+    <w:p>
+      <w:pPr>
+        <w:rPr>
+          <w:rFonts w:ascii="標楷體" w:eastAsia="標楷體" w:hAnsi="標楷體"/>
+          <w:szCs w:val="40"/>
+        </w:rPr>
+      </w:pPr>
+    </w:p>
+    <w:p>
+      <w:pPr>
+        <w:rPr>
+          <w:rFonts w:ascii="標楷體" w:eastAsia="標楷體" w:hAnsi="標楷體"/>
+          <w:szCs w:val="40"/>
+        </w:rPr>
+      </w:pPr>
+    </w:p>
+    <w:p>
+      <w:pPr>
+        <w:rPr>
+          <w:rFonts w:ascii="標楷體" w:eastAsia="標楷體" w:hAnsi="標楷體" w:hint="eastAsia"/>
           <w:szCs w:val="40"/>
         </w:rPr>
       </w:pPr>
@@ -3501,1233 +4841,199 @@
           <w:rFonts w:ascii="標楷體" w:eastAsia="標楷體" w:hAnsi="標楷體"/>
           <w:szCs w:val="40"/>
         </w:rPr>
-        <w:t>x:</w:t>
-      </w:r>
-      <w:r>
-        <w:t xml:space="preserve"> </w:t>
-      </w:r>
-      <w:r>
-        <w:t xml:space="preserve"> </w:t>
-      </w:r>
-      <w:r>
-        <w:rPr>
-          <w:rFonts w:ascii="標楷體" w:eastAsia="標楷體" w:hAnsi="標楷體"/>
-          <w:szCs w:val="40"/>
-        </w:rPr>
-        <w:t>ex2.js</w:t>
-      </w:r>
-    </w:p>
-    <w:p>
-      <w:pPr>
-        <w:rPr>
-          <w:rFonts w:ascii="標楷體" w:eastAsia="標楷體" w:hAnsi="標楷體"/>
-          <w:szCs w:val="40"/>
-        </w:rPr>
-      </w:pPr>
-    </w:p>
-    <w:p>
-      <w:pPr>
-        <w:rPr>
-          <w:rFonts w:ascii="標楷體" w:eastAsia="標楷體" w:hAnsi="標楷體"/>
-          <w:sz w:val="32"/>
-          <w:szCs w:val="40"/>
-        </w:rPr>
-      </w:pPr>
-      <w:r>
-        <w:rPr>
-          <w:rFonts w:ascii="標楷體" w:eastAsia="標楷體" w:hAnsi="標楷體" w:hint="eastAsia"/>
-          <w:sz w:val="32"/>
-          <w:szCs w:val="40"/>
-        </w:rPr>
-        <w:t>a</w:t>
-      </w:r>
-      <w:r>
-        <w:rPr>
-          <w:rFonts w:ascii="標楷體" w:eastAsia="標楷體" w:hAnsi="標楷體"/>
-          <w:sz w:val="32"/>
-          <w:szCs w:val="40"/>
-        </w:rPr>
-        <w:t>rray</w:t>
-      </w:r>
-      <w:r>
-        <w:rPr>
-          <w:rFonts w:ascii="標楷體" w:eastAsia="標楷體" w:hAnsi="標楷體" w:hint="eastAsia"/>
-          <w:sz w:val="32"/>
-          <w:szCs w:val="40"/>
-        </w:rPr>
-        <w:t xml:space="preserve"> 陣列:</w:t>
-      </w:r>
-    </w:p>
-    <w:p>
-      <w:pPr>
-        <w:rPr>
-          <w:rFonts w:ascii="標楷體" w:eastAsia="標楷體" w:hAnsi="標楷體"/>
-          <w:szCs w:val="40"/>
-        </w:rPr>
-      </w:pPr>
-      <w:r>
-        <w:rPr>
-          <w:rFonts w:ascii="標楷體" w:eastAsia="標楷體" w:hAnsi="標楷體" w:hint="eastAsia"/>
-          <w:szCs w:val="40"/>
-        </w:rPr>
-        <w:t>v</w:t>
-      </w:r>
-      <w:r>
-        <w:rPr>
-          <w:rFonts w:ascii="標楷體" w:eastAsia="標楷體" w:hAnsi="標楷體"/>
-          <w:szCs w:val="40"/>
-        </w:rPr>
-        <w:t xml:space="preserve">ar </w:t>
-      </w:r>
-      <w:r>
-        <w:rPr>
-          <w:rFonts w:ascii="標楷體" w:eastAsia="標楷體" w:hAnsi="標楷體" w:hint="eastAsia"/>
-          <w:szCs w:val="40"/>
-        </w:rPr>
-        <w:t>陣列名</w:t>
-      </w:r>
-      <w:r>
-        <w:rPr>
-          <w:rFonts w:ascii="標楷體" w:eastAsia="標楷體" w:hAnsi="標楷體" w:hint="eastAsia"/>
-          <w:szCs w:val="40"/>
-        </w:rPr>
-        <w:t xml:space="preserve"> = </w:t>
-      </w:r>
-      <w:r>
-        <w:rPr>
-          <w:rFonts w:ascii="標楷體" w:eastAsia="標楷體" w:hAnsi="標楷體"/>
-          <w:szCs w:val="40"/>
-        </w:rPr>
-        <w:t>[data1,data2,.</w:t>
-      </w:r>
+        <w:t>x</w:t>
+      </w:r>
+      <w:r>
+        <w:rPr>
+          <w:rFonts w:ascii="標楷體" w:eastAsia="標楷體" w:hAnsi="標楷體" w:hint="eastAsia"/>
+          <w:szCs w:val="40"/>
+        </w:rPr>
+        <w:t>:</w:t>
+      </w:r>
+    </w:p>
+    <w:p>
+      <w:pPr>
+        <w:rPr>
+          <w:rFonts w:ascii="標楷體" w:eastAsia="標楷體" w:hAnsi="標楷體"/>
+          <w:szCs w:val="40"/>
+        </w:rPr>
+      </w:pPr>
+      <w:r>
+        <w:rPr>
+          <w:rFonts w:ascii="標楷體" w:eastAsia="標楷體" w:hAnsi="標楷體"/>
+          <w:szCs w:val="40"/>
+        </w:rPr>
+        <w:drawing>
+          <wp:inline distT="0" distB="0" distL="0" distR="0" wp14:anchorId="59F02118" wp14:editId="49978CEF">
+            <wp:extent cx="5274310" cy="3171825"/>
+            <wp:effectExtent l="0" t="0" r="2540" b="9525"/>
+            <wp:docPr id="2" name="圖片 2"/>
+            <wp:cNvGraphicFramePr>
+              <a:graphicFrameLocks xmlns:a="http://schemas.openxmlformats.org/drawingml/2006/main" noChangeAspect="1"/>
+            </wp:cNvGraphicFramePr>
+            <a:graphic xmlns:a="http://schemas.openxmlformats.org/drawingml/2006/main">
+              <a:graphicData uri="http://schemas.openxmlformats.org/drawingml/2006/picture">
+                <pic:pic xmlns:pic="http://schemas.openxmlformats.org/drawingml/2006/picture">
+                  <pic:nvPicPr>
+                    <pic:cNvPr id="1" name=""/>
+                    <pic:cNvPicPr/>
+                  </pic:nvPicPr>
+                  <pic:blipFill>
+                    <a:blip r:embed="rId6"/>
+                    <a:stretch>
+                      <a:fillRect/>
+                    </a:stretch>
+                  </pic:blipFill>
+                  <pic:spPr>
+                    <a:xfrm>
+                      <a:off x="0" y="0"/>
+                      <a:ext cx="5274310" cy="3171825"/>
+                    </a:xfrm>
+                    <a:prstGeom prst="rect">
+                      <a:avLst/>
+                    </a:prstGeom>
+                  </pic:spPr>
+                </pic:pic>
+              </a:graphicData>
+            </a:graphic>
+          </wp:inline>
+        </w:drawing>
+      </w:r>
+    </w:p>
+    <w:p>
+      <w:pPr>
+        <w:rPr>
+          <w:rFonts w:ascii="標楷體" w:eastAsia="標楷體" w:hAnsi="標楷體"/>
+          <w:szCs w:val="40"/>
+        </w:rPr>
+      </w:pPr>
+      <w:r>
+        <w:rPr>
+          <w:rFonts w:ascii="標楷體" w:eastAsia="標楷體" w:hAnsi="標楷體"/>
+          <w:szCs w:val="40"/>
+        </w:rPr>
+        <w:drawing>
+          <wp:inline distT="0" distB="0" distL="0" distR="0" wp14:anchorId="0FD81A26" wp14:editId="706FCBAA">
+            <wp:extent cx="4252328" cy="2324301"/>
+            <wp:effectExtent l="0" t="0" r="0" b="0"/>
+            <wp:docPr id="3" name="圖片 3"/>
+            <wp:cNvGraphicFramePr>
+              <a:graphicFrameLocks xmlns:a="http://schemas.openxmlformats.org/drawingml/2006/main" noChangeAspect="1"/>
+            </wp:cNvGraphicFramePr>
+            <a:graphic xmlns:a="http://schemas.openxmlformats.org/drawingml/2006/main">
+              <a:graphicData uri="http://schemas.openxmlformats.org/drawingml/2006/picture">
+                <pic:pic xmlns:pic="http://schemas.openxmlformats.org/drawingml/2006/picture">
+                  <pic:nvPicPr>
+                    <pic:cNvPr id="1" name=""/>
+                    <pic:cNvPicPr/>
+                  </pic:nvPicPr>
+                  <pic:blipFill>
+                    <a:blip r:embed="rId7"/>
+                    <a:stretch>
+                      <a:fillRect/>
+                    </a:stretch>
+                  </pic:blipFill>
+                  <pic:spPr>
+                    <a:xfrm>
+                      <a:off x="0" y="0"/>
+                      <a:ext cx="4252328" cy="2324301"/>
+                    </a:xfrm>
+                    <a:prstGeom prst="rect">
+                      <a:avLst/>
+                    </a:prstGeom>
+                  </pic:spPr>
+                </pic:pic>
+              </a:graphicData>
+            </a:graphic>
+          </wp:inline>
+        </w:drawing>
+      </w:r>
+    </w:p>
+    <w:p>
+      <w:pPr>
+        <w:rPr>
+          <w:rFonts w:ascii="標楷體" w:eastAsia="標楷體" w:hAnsi="標楷體" w:hint="eastAsia"/>
+          <w:szCs w:val="40"/>
+        </w:rPr>
+      </w:pPr>
+    </w:p>
+    <w:p>
+      <w:pPr>
+        <w:rPr>
+          <w:rFonts w:ascii="標楷體" w:eastAsia="標楷體" w:hAnsi="標楷體"/>
+          <w:szCs w:val="40"/>
+        </w:rPr>
+      </w:pPr>
       <w:proofErr w:type="gramStart"/>
       <w:r>
         <w:rPr>
-          <w:rFonts w:ascii="標楷體" w:eastAsia="標楷體" w:hAnsi="標楷體"/>
-          <w:szCs w:val="40"/>
-        </w:rPr>
-        <w:t>..</w:t>
+          <w:rFonts w:ascii="標楷體" w:eastAsia="標楷體" w:hAnsi="標楷體" w:hint="eastAsia"/>
+          <w:szCs w:val="40"/>
+        </w:rPr>
+        <w:t>BOW(</w:t>
+      </w:r>
+      <w:proofErr w:type="gramEnd"/>
+      <w:r>
+        <w:rPr>
+          <w:rFonts w:ascii="標楷體" w:eastAsia="標楷體" w:hAnsi="標楷體"/>
+          <w:szCs w:val="40"/>
+        </w:rPr>
+        <w:t xml:space="preserve">Browser Object </w:t>
       </w:r>
       <w:proofErr w:type="spellStart"/>
-      <w:proofErr w:type="gramEnd"/>
-      <w:r>
-        <w:rPr>
-          <w:rFonts w:ascii="標楷體" w:eastAsia="標楷體" w:hAnsi="標楷體"/>
-          <w:szCs w:val="40"/>
-        </w:rPr>
-        <w:t>datan</w:t>
+      <w:r>
+        <w:rPr>
+          <w:rFonts w:ascii="標楷體" w:eastAsia="標楷體" w:hAnsi="標楷體"/>
+          <w:szCs w:val="40"/>
+        </w:rPr>
+        <w:t>Mobel</w:t>
       </w:r>
       <w:proofErr w:type="spellEnd"/>
       <w:r>
         <w:rPr>
-          <w:rFonts w:ascii="標楷體" w:eastAsia="標楷體" w:hAnsi="標楷體"/>
-          <w:szCs w:val="40"/>
-        </w:rPr>
-        <w:t>];</w:t>
-      </w:r>
-    </w:p>
-    <w:p>
-      <w:pPr>
-        <w:rPr>
-          <w:rFonts w:ascii="標楷體" w:eastAsia="標楷體" w:hAnsi="標楷體"/>
-          <w:szCs w:val="40"/>
-        </w:rPr>
-      </w:pPr>
-      <w:r>
-        <w:rPr>
-          <w:rFonts w:ascii="標楷體" w:eastAsia="標楷體" w:hAnsi="標楷體" w:hint="eastAsia"/>
-          <w:szCs w:val="40"/>
-        </w:rPr>
-        <w:t>e</w:t>
-      </w:r>
-      <w:r>
-        <w:rPr>
-          <w:rFonts w:ascii="標楷體" w:eastAsia="標楷體" w:hAnsi="標楷體"/>
-          <w:szCs w:val="40"/>
-        </w:rPr>
-        <w:t xml:space="preserve">x: var </w:t>
+          <w:rFonts w:ascii="標楷體" w:eastAsia="標楷體" w:hAnsi="標楷體" w:hint="eastAsia"/>
+          <w:szCs w:val="40"/>
+        </w:rPr>
+        <w:t>)</w:t>
+      </w:r>
+    </w:p>
+    <w:p>
+      <w:pPr>
+        <w:rPr>
+          <w:rFonts w:ascii="標楷體" w:eastAsia="標楷體" w:hAnsi="標楷體"/>
+          <w:szCs w:val="40"/>
+        </w:rPr>
+      </w:pPr>
+      <w:r>
+        <w:rPr>
+          <w:rFonts w:ascii="標楷體" w:eastAsia="標楷體" w:hAnsi="標楷體" w:hint="eastAsia"/>
+          <w:szCs w:val="40"/>
+        </w:rPr>
+        <w:t>B</w:t>
+      </w:r>
+      <w:r>
+        <w:rPr>
+          <w:rFonts w:ascii="標楷體" w:eastAsia="標楷體" w:hAnsi="標楷體"/>
+          <w:szCs w:val="40"/>
+        </w:rPr>
+        <w:t>OW</w:t>
+      </w:r>
+      <w:r>
+        <w:rPr>
+          <w:rFonts w:ascii="標楷體" w:eastAsia="標楷體" w:hAnsi="標楷體" w:hint="eastAsia"/>
+          <w:szCs w:val="40"/>
+        </w:rPr>
+        <w:t>是</w:t>
       </w:r>
       <w:proofErr w:type="spellStart"/>
       <w:r>
         <w:rPr>
-          <w:rFonts w:ascii="標楷體" w:eastAsia="標楷體" w:hAnsi="標楷體"/>
-          <w:szCs w:val="40"/>
-        </w:rPr>
-        <w:t>numlist</w:t>
+          <w:rFonts w:ascii="標楷體" w:eastAsia="標楷體" w:hAnsi="標楷體" w:hint="eastAsia"/>
+          <w:szCs w:val="40"/>
+        </w:rPr>
+        <w:t>Javascript</w:t>
       </w:r>
       <w:proofErr w:type="spellEnd"/>
-      <w:proofErr w:type="gramStart"/>
-      <w:r>
-        <w:rPr>
-          <w:rFonts w:ascii="標楷體" w:eastAsia="標楷體" w:hAnsi="標楷體"/>
-          <w:szCs w:val="40"/>
-        </w:rPr>
-        <w:t>=[</w:t>
-      </w:r>
-      <w:proofErr w:type="gramEnd"/>
-      <w:r>
-        <w:rPr>
-          <w:rFonts w:ascii="標楷體" w:eastAsia="標楷體" w:hAnsi="標楷體"/>
-          <w:szCs w:val="40"/>
-        </w:rPr>
-        <w:t>8,7,9];</w:t>
-      </w:r>
-    </w:p>
-    <w:p>
-      <w:pPr>
-        <w:rPr>
-          <w:rFonts w:ascii="標楷體" w:eastAsia="標楷體" w:hAnsi="標楷體"/>
-          <w:szCs w:val="40"/>
-        </w:rPr>
-      </w:pPr>
-      <w:r>
-        <w:rPr>
-          <w:rFonts w:ascii="標楷體" w:eastAsia="標楷體" w:hAnsi="標楷體" w:hint="eastAsia"/>
-          <w:szCs w:val="40"/>
-        </w:rPr>
-        <w:t>/</w:t>
-      </w:r>
-      <w:r>
-        <w:rPr>
-          <w:rFonts w:ascii="標楷體" w:eastAsia="標楷體" w:hAnsi="標楷體"/>
-          <w:szCs w:val="40"/>
-        </w:rPr>
-        <w:t>/</w:t>
-      </w:r>
-      <w:proofErr w:type="spellStart"/>
-      <w:r>
-        <w:rPr>
-          <w:rFonts w:ascii="標楷體" w:eastAsia="標楷體" w:hAnsi="標楷體"/>
-          <w:szCs w:val="40"/>
-        </w:rPr>
-        <w:t>numlist</w:t>
-      </w:r>
-      <w:proofErr w:type="spellEnd"/>
-      <w:r>
-        <w:rPr>
-          <w:rFonts w:ascii="標楷體" w:eastAsia="標楷體" w:hAnsi="標楷體"/>
-          <w:szCs w:val="40"/>
-        </w:rPr>
-        <w:t xml:space="preserve">[0]=8,numlist[1]=7,numlist[2]=9 ;; </w:t>
-      </w:r>
-      <w:r>
-        <w:rPr>
-          <w:rFonts w:ascii="標楷體" w:eastAsia="標楷體" w:hAnsi="標楷體" w:hint="eastAsia"/>
-          <w:szCs w:val="40"/>
-        </w:rPr>
-        <w:t>索引從0開始</w:t>
-      </w:r>
-    </w:p>
-    <w:p>
-      <w:pPr>
-        <w:rPr>
-          <w:rFonts w:ascii="標楷體" w:eastAsia="標楷體" w:hAnsi="標楷體"/>
-          <w:szCs w:val="40"/>
-        </w:rPr>
-      </w:pPr>
-    </w:p>
-    <w:p>
-      <w:pPr>
-        <w:rPr>
-          <w:rFonts w:ascii="標楷體" w:eastAsia="標楷體" w:hAnsi="標楷體"/>
-          <w:sz w:val="32"/>
-          <w:szCs w:val="40"/>
-        </w:rPr>
-      </w:pPr>
-      <w:r>
-        <w:rPr>
-          <w:rFonts w:ascii="標楷體" w:eastAsia="標楷體" w:hAnsi="標楷體" w:hint="eastAsia"/>
-          <w:sz w:val="32"/>
-          <w:szCs w:val="40"/>
-        </w:rPr>
-        <w:t>建立字串列:</w:t>
-      </w:r>
-    </w:p>
-    <w:p>
-      <w:pPr>
-        <w:rPr>
-          <w:rFonts w:ascii="標楷體" w:eastAsia="標楷體" w:hAnsi="標楷體"/>
-          <w:szCs w:val="40"/>
-        </w:rPr>
-      </w:pPr>
-      <w:r>
-        <w:rPr>
-          <w:rFonts w:ascii="標楷體" w:eastAsia="標楷體" w:hAnsi="標楷體" w:hint="eastAsia"/>
-          <w:szCs w:val="40"/>
-        </w:rPr>
-        <w:t>e</w:t>
-      </w:r>
-      <w:r>
-        <w:rPr>
-          <w:rFonts w:ascii="標楷體" w:eastAsia="標楷體" w:hAnsi="標楷體"/>
-          <w:szCs w:val="40"/>
-        </w:rPr>
-        <w:t>x: ex3.html</w:t>
-      </w:r>
-    </w:p>
-    <w:p>
-      <w:pPr>
-        <w:rPr>
-          <w:rFonts w:ascii="標楷體" w:eastAsia="標楷體" w:hAnsi="標楷體"/>
-          <w:sz w:val="32"/>
-          <w:szCs w:val="40"/>
-        </w:rPr>
-      </w:pPr>
-      <w:r>
-        <w:rPr>
-          <w:rFonts w:ascii="標楷體" w:eastAsia="標楷體" w:hAnsi="標楷體" w:hint="eastAsia"/>
-          <w:sz w:val="32"/>
-          <w:szCs w:val="40"/>
-        </w:rPr>
-        <w:t>計算陣列長度:</w:t>
-      </w:r>
-    </w:p>
-    <w:p>
-      <w:pPr>
-        <w:rPr>
-          <w:rFonts w:ascii="標楷體" w:eastAsia="標楷體" w:hAnsi="標楷體"/>
-          <w:szCs w:val="40"/>
-        </w:rPr>
-      </w:pPr>
-      <w:r>
-        <w:rPr>
-          <w:rFonts w:ascii="標楷體" w:eastAsia="標楷體" w:hAnsi="標楷體" w:hint="eastAsia"/>
-          <w:szCs w:val="40"/>
-        </w:rPr>
-        <w:t xml:space="preserve">(储存用)變數名 = </w:t>
-      </w:r>
-      <w:r>
-        <w:rPr>
-          <w:rFonts w:ascii="標楷體" w:eastAsia="標楷體" w:hAnsi="標楷體"/>
-          <w:szCs w:val="40"/>
-        </w:rPr>
-        <w:t>(</w:t>
-      </w:r>
-      <w:r>
-        <w:rPr>
-          <w:rFonts w:ascii="標楷體" w:eastAsia="標楷體" w:hAnsi="標楷體" w:hint="eastAsia"/>
-          <w:szCs w:val="40"/>
-        </w:rPr>
-        <w:t>要計算的</w:t>
-      </w:r>
-      <w:r>
-        <w:rPr>
-          <w:rFonts w:ascii="標楷體" w:eastAsia="標楷體" w:hAnsi="標楷體"/>
-          <w:szCs w:val="40"/>
-        </w:rPr>
-        <w:t>)</w:t>
-      </w:r>
-      <w:r>
-        <w:rPr>
-          <w:rFonts w:ascii="標楷體" w:eastAsia="標楷體" w:hAnsi="標楷體" w:hint="eastAsia"/>
-          <w:szCs w:val="40"/>
-        </w:rPr>
-        <w:t>陣列名.</w:t>
-      </w:r>
-      <w:proofErr w:type="spellStart"/>
-      <w:r>
-        <w:rPr>
-          <w:rFonts w:ascii="標楷體" w:eastAsia="標楷體" w:hAnsi="標楷體" w:hint="eastAsia"/>
-          <w:szCs w:val="40"/>
-        </w:rPr>
-        <w:t>l</w:t>
-      </w:r>
-      <w:r>
-        <w:rPr>
-          <w:rFonts w:ascii="標楷體" w:eastAsia="標楷體" w:hAnsi="標楷體"/>
-          <w:szCs w:val="40"/>
-        </w:rPr>
-        <w:t>eghth</w:t>
-      </w:r>
-      <w:proofErr w:type="spellEnd"/>
-      <w:r>
-        <w:rPr>
-          <w:rFonts w:ascii="標楷體" w:eastAsia="標楷體" w:hAnsi="標楷體"/>
-          <w:szCs w:val="40"/>
-        </w:rPr>
-        <w:t>;</w:t>
-      </w:r>
-    </w:p>
-    <w:p>
-      <w:pPr>
-        <w:rPr>
-          <w:rFonts w:ascii="標楷體" w:eastAsia="標楷體" w:hAnsi="標楷體"/>
-          <w:szCs w:val="40"/>
-        </w:rPr>
-      </w:pPr>
-      <w:r>
-        <w:rPr>
-          <w:rFonts w:ascii="標楷體" w:eastAsia="標楷體" w:hAnsi="標楷體" w:hint="eastAsia"/>
-          <w:szCs w:val="40"/>
-        </w:rPr>
-        <w:t>v</w:t>
-      </w:r>
-      <w:r>
-        <w:rPr>
-          <w:rFonts w:ascii="標楷體" w:eastAsia="標楷體" w:hAnsi="標楷體"/>
-          <w:szCs w:val="40"/>
-        </w:rPr>
-        <w:t xml:space="preserve">ar </w:t>
-      </w:r>
-      <w:proofErr w:type="spellStart"/>
-      <w:r>
-        <w:rPr>
-          <w:rFonts w:ascii="標楷體" w:eastAsia="標楷體" w:hAnsi="標楷體"/>
-          <w:szCs w:val="40"/>
-        </w:rPr>
-        <w:t>numlist</w:t>
-      </w:r>
-      <w:proofErr w:type="spellEnd"/>
-      <w:proofErr w:type="gramStart"/>
-      <w:r>
-        <w:rPr>
-          <w:rFonts w:ascii="標楷體" w:eastAsia="標楷體" w:hAnsi="標楷體"/>
-          <w:szCs w:val="40"/>
-        </w:rPr>
-        <w:t>=[</w:t>
-      </w:r>
-      <w:proofErr w:type="gramEnd"/>
-      <w:r>
-        <w:rPr>
-          <w:rFonts w:ascii="標楷體" w:eastAsia="標楷體" w:hAnsi="標楷體"/>
-          <w:szCs w:val="40"/>
-        </w:rPr>
-        <w:t>1,1,2,6,5];</w:t>
-      </w:r>
-    </w:p>
-    <w:p>
-      <w:pPr>
-        <w:rPr>
-          <w:rFonts w:ascii="標楷體" w:eastAsia="標楷體" w:hAnsi="標楷體"/>
-          <w:szCs w:val="40"/>
-        </w:rPr>
-      </w:pPr>
-      <w:r>
-        <w:rPr>
-          <w:rFonts w:ascii="標楷體" w:eastAsia="標楷體" w:hAnsi="標楷體" w:hint="eastAsia"/>
-          <w:szCs w:val="40"/>
-        </w:rPr>
-        <w:t>v</w:t>
-      </w:r>
-      <w:r>
-        <w:rPr>
-          <w:rFonts w:ascii="標楷體" w:eastAsia="標楷體" w:hAnsi="標楷體"/>
-          <w:szCs w:val="40"/>
-        </w:rPr>
-        <w:t>ar x=</w:t>
-      </w:r>
-      <w:proofErr w:type="spellStart"/>
-      <w:proofErr w:type="gramStart"/>
-      <w:r>
-        <w:rPr>
-          <w:rFonts w:ascii="標楷體" w:eastAsia="標楷體" w:hAnsi="標楷體"/>
-          <w:szCs w:val="40"/>
-        </w:rPr>
-        <w:t>numlist.length</w:t>
-      </w:r>
-      <w:proofErr w:type="spellEnd"/>
-      <w:proofErr w:type="gramEnd"/>
-      <w:r>
-        <w:rPr>
-          <w:rFonts w:ascii="標楷體" w:eastAsia="標楷體" w:hAnsi="標楷體"/>
-          <w:szCs w:val="40"/>
-        </w:rPr>
-        <w:t>;</w:t>
-      </w:r>
-      <w:r>
-        <w:rPr>
-          <w:rFonts w:ascii="標楷體" w:eastAsia="標楷體" w:hAnsi="標楷體" w:hint="eastAsia"/>
-          <w:szCs w:val="40"/>
-        </w:rPr>
-        <w:t xml:space="preserve"> </w:t>
-      </w:r>
-      <w:r>
-        <w:rPr>
-          <w:rFonts w:ascii="標楷體" w:eastAsia="標楷體" w:hAnsi="標楷體"/>
-          <w:szCs w:val="40"/>
-        </w:rPr>
-        <w:t>//x=5</w:t>
-      </w:r>
-    </w:p>
-    <w:p>
-      <w:pPr>
-        <w:rPr>
-          <w:rFonts w:ascii="標楷體" w:eastAsia="標楷體" w:hAnsi="標楷體"/>
-          <w:sz w:val="32"/>
-          <w:szCs w:val="40"/>
-        </w:rPr>
-      </w:pPr>
-      <w:r>
-        <w:rPr>
-          <w:rFonts w:ascii="標楷體" w:eastAsia="標楷體" w:hAnsi="標楷體" w:hint="eastAsia"/>
-          <w:sz w:val="32"/>
-          <w:szCs w:val="40"/>
-        </w:rPr>
-        <w:t>陣列排序(</w:t>
-      </w:r>
-      <w:proofErr w:type="gramStart"/>
-      <w:r>
-        <w:rPr>
-          <w:rFonts w:ascii="標楷體" w:eastAsia="標楷體" w:hAnsi="標楷體" w:hint="eastAsia"/>
-          <w:sz w:val="32"/>
-          <w:szCs w:val="40"/>
-        </w:rPr>
-        <w:t>用函式</w:t>
-      </w:r>
-      <w:proofErr w:type="gramEnd"/>
-      <w:r>
-        <w:rPr>
-          <w:rFonts w:ascii="標楷體" w:eastAsia="標楷體" w:hAnsi="標楷體" w:hint="eastAsia"/>
-          <w:sz w:val="32"/>
-          <w:szCs w:val="40"/>
-        </w:rPr>
-        <w:t>):</w:t>
-      </w:r>
-    </w:p>
-    <w:p>
-      <w:pPr>
-        <w:rPr>
-          <w:rFonts w:ascii="標楷體" w:eastAsia="標楷體" w:hAnsi="標楷體"/>
-          <w:szCs w:val="40"/>
-        </w:rPr>
-      </w:pPr>
-      <w:r>
-        <w:rPr>
-          <w:rFonts w:ascii="標楷體" w:eastAsia="標楷體" w:hAnsi="標楷體" w:hint="eastAsia"/>
-          <w:szCs w:val="40"/>
-        </w:rPr>
-        <w:t>陣列名.</w:t>
-      </w:r>
-      <w:proofErr w:type="gramStart"/>
-      <w:r>
-        <w:rPr>
-          <w:rFonts w:ascii="標楷體" w:eastAsia="標楷體" w:hAnsi="標楷體" w:hint="eastAsia"/>
-          <w:szCs w:val="40"/>
-        </w:rPr>
-        <w:t>s</w:t>
-      </w:r>
-      <w:r>
-        <w:rPr>
-          <w:rFonts w:ascii="標楷體" w:eastAsia="標楷體" w:hAnsi="標楷體"/>
-          <w:szCs w:val="40"/>
-        </w:rPr>
-        <w:t>ort</w:t>
-      </w:r>
-      <w:r>
-        <w:rPr>
-          <w:rFonts w:ascii="標楷體" w:eastAsia="標楷體" w:hAnsi="標楷體" w:hint="eastAsia"/>
-          <w:szCs w:val="40"/>
-        </w:rPr>
-        <w:t>(</w:t>
-      </w:r>
-      <w:proofErr w:type="gramEnd"/>
-      <w:r>
-        <w:rPr>
-          <w:rFonts w:ascii="標楷體" w:eastAsia="標楷體" w:hAnsi="標楷體" w:hint="eastAsia"/>
-          <w:szCs w:val="40"/>
-        </w:rPr>
-        <w:t>);</w:t>
-      </w:r>
-    </w:p>
-    <w:p>
-      <w:pPr>
-        <w:rPr>
-          <w:rFonts w:ascii="標楷體" w:eastAsia="標楷體" w:hAnsi="標楷體"/>
-          <w:sz w:val="32"/>
-          <w:szCs w:val="40"/>
-        </w:rPr>
-      </w:pPr>
-      <w:r>
-        <w:rPr>
-          <w:rFonts w:ascii="標楷體" w:eastAsia="標楷體" w:hAnsi="標楷體" w:hint="eastAsia"/>
-          <w:sz w:val="32"/>
-          <w:szCs w:val="40"/>
-        </w:rPr>
-        <w:t>函式</w:t>
-      </w:r>
-      <w:r>
-        <w:rPr>
-          <w:rFonts w:ascii="標楷體" w:eastAsia="標楷體" w:hAnsi="標楷體" w:hint="eastAsia"/>
-          <w:sz w:val="32"/>
-          <w:szCs w:val="40"/>
-        </w:rPr>
-        <w:t>:</w:t>
-      </w:r>
-    </w:p>
-    <w:p>
-      <w:pPr>
-        <w:rPr>
-          <w:rFonts w:ascii="標楷體" w:eastAsia="標楷體" w:hAnsi="標楷體"/>
-          <w:szCs w:val="40"/>
-        </w:rPr>
-      </w:pPr>
-      <w:r>
-        <w:rPr>
-          <w:rFonts w:ascii="標楷體" w:eastAsia="標楷體" w:hAnsi="標楷體" w:hint="eastAsia"/>
-          <w:szCs w:val="40"/>
-        </w:rPr>
-        <w:t>f</w:t>
-      </w:r>
-      <w:r>
-        <w:rPr>
-          <w:rFonts w:ascii="標楷體" w:eastAsia="標楷體" w:hAnsi="標楷體"/>
-          <w:szCs w:val="40"/>
-        </w:rPr>
-        <w:t xml:space="preserve">unction </w:t>
-      </w:r>
-      <w:proofErr w:type="spellStart"/>
-      <w:r>
-        <w:rPr>
-          <w:rFonts w:ascii="標楷體" w:eastAsia="標楷體" w:hAnsi="標楷體"/>
-          <w:szCs w:val="40"/>
-        </w:rPr>
-        <w:t>funname</w:t>
-      </w:r>
-      <w:proofErr w:type="spellEnd"/>
-      <w:r>
-        <w:rPr>
-          <w:rFonts w:ascii="標楷體" w:eastAsia="標楷體" w:hAnsi="標楷體"/>
-          <w:szCs w:val="40"/>
-        </w:rPr>
-        <w:t>(parameter</w:t>
-      </w:r>
-      <w:proofErr w:type="gramStart"/>
-      <w:r>
-        <w:rPr>
-          <w:rFonts w:ascii="標楷體" w:eastAsia="標楷體" w:hAnsi="標楷體"/>
-          <w:szCs w:val="40"/>
-        </w:rPr>
-        <w:t>1,…</w:t>
-      </w:r>
-      <w:proofErr w:type="gramEnd"/>
-      <w:r>
-        <w:rPr>
-          <w:rFonts w:ascii="標楷體" w:eastAsia="標楷體" w:hAnsi="標楷體"/>
-          <w:szCs w:val="40"/>
-        </w:rPr>
-        <w:t>,</w:t>
-      </w:r>
-      <w:proofErr w:type="spellStart"/>
-      <w:r>
-        <w:rPr>
-          <w:rFonts w:ascii="標楷體" w:eastAsia="標楷體" w:hAnsi="標楷體"/>
-          <w:szCs w:val="40"/>
-        </w:rPr>
-        <w:t>parameter</w:t>
-      </w:r>
-      <w:r>
-        <w:rPr>
-          <w:rFonts w:ascii="標楷體" w:eastAsia="標楷體" w:hAnsi="標楷體"/>
-          <w:szCs w:val="40"/>
-        </w:rPr>
-        <w:t>N</w:t>
-      </w:r>
-      <w:proofErr w:type="spellEnd"/>
-      <w:r>
-        <w:rPr>
-          <w:rFonts w:ascii="標楷體" w:eastAsia="標楷體" w:hAnsi="標楷體"/>
-          <w:szCs w:val="40"/>
-        </w:rPr>
-        <w:t>)</w:t>
-      </w:r>
-      <w:r>
-        <w:rPr>
-          <w:rFonts w:ascii="標楷體" w:eastAsia="標楷體" w:hAnsi="標楷體"/>
-          <w:szCs w:val="40"/>
-        </w:rPr>
-        <w:t>{</w:t>
-      </w:r>
-    </w:p>
-    <w:p>
-      <w:pPr>
-        <w:rPr>
-          <w:rFonts w:ascii="標楷體" w:eastAsia="標楷體" w:hAnsi="標楷體"/>
-          <w:szCs w:val="40"/>
-        </w:rPr>
-      </w:pPr>
-      <w:r>
-        <w:rPr>
-          <w:rFonts w:ascii="標楷體" w:eastAsia="標楷體" w:hAnsi="標楷體"/>
-          <w:szCs w:val="40"/>
-        </w:rPr>
-        <w:tab/>
-      </w:r>
-      <w:r>
-        <w:rPr>
-          <w:rFonts w:ascii="標楷體" w:eastAsia="標楷體" w:hAnsi="標楷體" w:hint="eastAsia"/>
-          <w:szCs w:val="40"/>
-        </w:rPr>
-        <w:t xml:space="preserve">系列 </w:t>
-      </w:r>
-      <w:r>
-        <w:rPr>
-          <w:rFonts w:ascii="標楷體" w:eastAsia="標楷體" w:hAnsi="標楷體"/>
-          <w:szCs w:val="40"/>
-        </w:rPr>
-        <w:t>statements;</w:t>
-      </w:r>
-    </w:p>
-    <w:p>
-      <w:pPr>
-        <w:ind w:firstLine="480"/>
-        <w:rPr>
-          <w:rFonts w:ascii="標楷體" w:eastAsia="標楷體" w:hAnsi="標楷體"/>
-          <w:szCs w:val="40"/>
-        </w:rPr>
-      </w:pPr>
-      <w:r>
-        <w:rPr>
-          <w:rFonts w:ascii="標楷體" w:eastAsia="標楷體" w:hAnsi="標楷體" w:hint="eastAsia"/>
-          <w:szCs w:val="40"/>
-        </w:rPr>
-        <w:t>r</w:t>
-      </w:r>
-      <w:r>
-        <w:rPr>
-          <w:rFonts w:ascii="標楷體" w:eastAsia="標楷體" w:hAnsi="標楷體"/>
-          <w:szCs w:val="40"/>
-        </w:rPr>
-        <w:t xml:space="preserve">eturn </w:t>
-      </w:r>
-      <w:r>
-        <w:rPr>
-          <w:rFonts w:ascii="標楷體" w:eastAsia="標楷體" w:hAnsi="標楷體" w:hint="eastAsia"/>
-          <w:szCs w:val="40"/>
-        </w:rPr>
-        <w:t>回傳值;</w:t>
-      </w:r>
-    </w:p>
-    <w:p>
-      <w:pPr>
-        <w:rPr>
-          <w:rFonts w:ascii="標楷體" w:eastAsia="標楷體" w:hAnsi="標楷體"/>
-          <w:szCs w:val="40"/>
-        </w:rPr>
-      </w:pPr>
-      <w:r>
-        <w:rPr>
-          <w:rFonts w:ascii="標楷體" w:eastAsia="標楷體" w:hAnsi="標楷體"/>
-          <w:szCs w:val="40"/>
-        </w:rPr>
-        <w:t>}</w:t>
-      </w:r>
-    </w:p>
-    <w:p>
-      <w:pPr>
-        <w:rPr>
-          <w:rFonts w:ascii="標楷體" w:eastAsia="標楷體" w:hAnsi="標楷體"/>
-          <w:szCs w:val="40"/>
-        </w:rPr>
-      </w:pPr>
-    </w:p>
-    <w:p>
-      <w:pPr>
-        <w:rPr>
-          <w:rFonts w:ascii="標楷體" w:eastAsia="標楷體" w:hAnsi="標楷體"/>
-          <w:szCs w:val="40"/>
-        </w:rPr>
-      </w:pPr>
-      <w:r>
-        <w:rPr>
-          <w:rFonts w:ascii="標楷體" w:eastAsia="標楷體" w:hAnsi="標楷體" w:hint="eastAsia"/>
-          <w:szCs w:val="40"/>
-        </w:rPr>
-        <w:t>物件:</w:t>
-      </w:r>
-    </w:p>
-    <w:p>
-      <w:pPr>
-        <w:rPr>
-          <w:rFonts w:ascii="標楷體" w:eastAsia="標楷體" w:hAnsi="標楷體"/>
-          <w:szCs w:val="40"/>
-        </w:rPr>
-      </w:pPr>
-      <w:r>
-        <w:rPr>
-          <w:rFonts w:ascii="標楷體" w:eastAsia="標楷體" w:hAnsi="標楷體" w:hint="eastAsia"/>
-          <w:szCs w:val="40"/>
-        </w:rPr>
-        <w:t>v</w:t>
-      </w:r>
-      <w:r>
-        <w:rPr>
-          <w:rFonts w:ascii="標楷體" w:eastAsia="標楷體" w:hAnsi="標楷體"/>
-          <w:szCs w:val="40"/>
-        </w:rPr>
-        <w:t xml:space="preserve">ar </w:t>
-      </w:r>
-      <w:r>
-        <w:rPr>
-          <w:rFonts w:ascii="標楷體" w:eastAsia="標楷體" w:hAnsi="標楷體" w:hint="eastAsia"/>
-          <w:szCs w:val="40"/>
-        </w:rPr>
-        <w:t>物件名={</w:t>
-      </w:r>
-    </w:p>
-    <w:p>
-      <w:pPr>
-        <w:rPr>
-          <w:rFonts w:ascii="標楷體" w:eastAsia="標楷體" w:hAnsi="標楷體"/>
-          <w:szCs w:val="40"/>
-        </w:rPr>
-      </w:pPr>
-      <w:r>
-        <w:rPr>
-          <w:rFonts w:ascii="標楷體" w:eastAsia="標楷體" w:hAnsi="標楷體"/>
-          <w:szCs w:val="40"/>
-        </w:rPr>
-        <w:tab/>
-      </w:r>
-      <w:r>
-        <w:rPr>
-          <w:rFonts w:ascii="標楷體" w:eastAsia="標楷體" w:hAnsi="標楷體" w:hint="eastAsia"/>
-          <w:szCs w:val="40"/>
-        </w:rPr>
-        <w:t>屬性名1</w:t>
-      </w:r>
-      <w:r>
-        <w:rPr>
-          <w:rFonts w:ascii="標楷體" w:eastAsia="標楷體" w:hAnsi="標楷體"/>
-          <w:szCs w:val="40"/>
-        </w:rPr>
-        <w:t xml:space="preserve"> </w:t>
-      </w:r>
-      <w:r>
-        <w:rPr>
-          <w:rFonts w:ascii="標楷體" w:eastAsia="標楷體" w:hAnsi="標楷體" w:hint="eastAsia"/>
-          <w:szCs w:val="40"/>
-        </w:rPr>
-        <w:t>:</w:t>
-      </w:r>
-      <w:r>
-        <w:rPr>
-          <w:rFonts w:ascii="標楷體" w:eastAsia="標楷體" w:hAnsi="標楷體"/>
-          <w:szCs w:val="40"/>
-        </w:rPr>
-        <w:t>“”</w:t>
-      </w:r>
-      <w:r>
-        <w:rPr>
-          <w:rFonts w:ascii="標楷體" w:eastAsia="標楷體" w:hAnsi="標楷體"/>
-          <w:szCs w:val="40"/>
-        </w:rPr>
-        <w:t>,</w:t>
-      </w:r>
-    </w:p>
-    <w:p>
-      <w:pPr>
-        <w:rPr>
-          <w:rFonts w:ascii="標楷體" w:eastAsia="標楷體" w:hAnsi="標楷體"/>
-          <w:szCs w:val="40"/>
-        </w:rPr>
-      </w:pPr>
-      <w:r>
-        <w:rPr>
-          <w:rFonts w:ascii="標楷體" w:eastAsia="標楷體" w:hAnsi="標楷體"/>
-          <w:szCs w:val="40"/>
-        </w:rPr>
-        <w:tab/>
-      </w:r>
-      <w:r>
-        <w:rPr>
-          <w:rFonts w:ascii="標楷體" w:eastAsia="標楷體" w:hAnsi="標楷體" w:hint="eastAsia"/>
-          <w:szCs w:val="40"/>
-        </w:rPr>
-        <w:t>屬性名2</w:t>
-      </w:r>
-      <w:r>
-        <w:rPr>
-          <w:rFonts w:ascii="標楷體" w:eastAsia="標楷體" w:hAnsi="標楷體"/>
-          <w:szCs w:val="40"/>
-        </w:rPr>
-        <w:t xml:space="preserve"> </w:t>
-      </w:r>
-      <w:r>
-        <w:rPr>
-          <w:rFonts w:ascii="標楷體" w:eastAsia="標楷體" w:hAnsi="標楷體" w:hint="eastAsia"/>
-          <w:szCs w:val="40"/>
-        </w:rPr>
-        <w:t>:</w:t>
-      </w:r>
-      <w:r>
-        <w:rPr>
-          <w:rFonts w:ascii="標楷體" w:eastAsia="標楷體" w:hAnsi="標楷體"/>
-          <w:szCs w:val="40"/>
-        </w:rPr>
-        <w:t>“”</w:t>
-      </w:r>
-      <w:r>
-        <w:rPr>
-          <w:rFonts w:ascii="標楷體" w:eastAsia="標楷體" w:hAnsi="標楷體"/>
-          <w:szCs w:val="40"/>
-        </w:rPr>
-        <w:t>,</w:t>
-      </w:r>
-    </w:p>
-    <w:p>
-      <w:pPr>
-        <w:rPr>
-          <w:rFonts w:ascii="標楷體" w:eastAsia="標楷體" w:hAnsi="標楷體"/>
-          <w:szCs w:val="40"/>
-        </w:rPr>
-      </w:pPr>
-      <w:r>
-        <w:rPr>
-          <w:rFonts w:ascii="標楷體" w:eastAsia="標楷體" w:hAnsi="標楷體"/>
-          <w:szCs w:val="40"/>
-        </w:rPr>
-        <w:tab/>
-        <w:t>id:1234</w:t>
-      </w:r>
-      <w:r>
-        <w:rPr>
-          <w:rFonts w:ascii="標楷體" w:eastAsia="標楷體" w:hAnsi="標楷體" w:hint="eastAsia"/>
-          <w:szCs w:val="40"/>
-        </w:rPr>
-        <w:t>,</w:t>
-      </w:r>
-    </w:p>
-    <w:p>
-      <w:pPr>
-        <w:rPr>
-          <w:rFonts w:ascii="標楷體" w:eastAsia="標楷體" w:hAnsi="標楷體"/>
-          <w:szCs w:val="40"/>
-        </w:rPr>
-      </w:pPr>
-      <w:r>
-        <w:rPr>
-          <w:rFonts w:ascii="標楷體" w:eastAsia="標楷體" w:hAnsi="標楷體"/>
-          <w:szCs w:val="40"/>
-        </w:rPr>
-        <w:tab/>
-      </w:r>
-      <w:r>
-        <w:rPr>
-          <w:rFonts w:ascii="標楷體" w:eastAsia="標楷體" w:hAnsi="標楷體" w:hint="eastAsia"/>
-          <w:szCs w:val="40"/>
-        </w:rPr>
-        <w:t>屬性名3</w:t>
-      </w:r>
-      <w:r>
-        <w:rPr>
-          <w:rFonts w:ascii="標楷體" w:eastAsia="標楷體" w:hAnsi="標楷體"/>
-          <w:szCs w:val="40"/>
-        </w:rPr>
-        <w:t>:</w:t>
-      </w:r>
-      <w:proofErr w:type="gramStart"/>
-      <w:r>
-        <w:rPr>
-          <w:rFonts w:ascii="標楷體" w:eastAsia="標楷體" w:hAnsi="標楷體"/>
-          <w:szCs w:val="40"/>
-        </w:rPr>
-        <w:t>function(</w:t>
-      </w:r>
-      <w:proofErr w:type="gramEnd"/>
-      <w:r>
-        <w:rPr>
-          <w:rFonts w:ascii="標楷體" w:eastAsia="標楷體" w:hAnsi="標楷體"/>
-          <w:szCs w:val="40"/>
-        </w:rPr>
-        <w:t>){</w:t>
-      </w:r>
-    </w:p>
-    <w:p>
-      <w:pPr>
-        <w:rPr>
-          <w:rFonts w:ascii="標楷體" w:eastAsia="標楷體" w:hAnsi="標楷體"/>
-          <w:szCs w:val="40"/>
-        </w:rPr>
-      </w:pPr>
-      <w:r>
-        <w:rPr>
-          <w:rFonts w:ascii="標楷體" w:eastAsia="標楷體" w:hAnsi="標楷體"/>
-          <w:szCs w:val="40"/>
-        </w:rPr>
-        <w:tab/>
-      </w:r>
-      <w:r>
-        <w:rPr>
-          <w:rFonts w:ascii="標楷體" w:eastAsia="標楷體" w:hAnsi="標楷體"/>
-          <w:szCs w:val="40"/>
-        </w:rPr>
-        <w:tab/>
-        <w:t>return this.</w:t>
-      </w:r>
-      <w:r>
-        <w:rPr>
-          <w:rFonts w:ascii="標楷體" w:eastAsia="標楷體" w:hAnsi="標楷體" w:hint="eastAsia"/>
-          <w:szCs w:val="40"/>
-        </w:rPr>
-        <w:t>屬性名1</w:t>
-      </w:r>
-      <w:r>
-        <w:rPr>
-          <w:rFonts w:ascii="標楷體" w:eastAsia="標楷體" w:hAnsi="標楷體"/>
-          <w:szCs w:val="40"/>
-        </w:rPr>
-        <w:t xml:space="preserve"> +</w:t>
-      </w:r>
-      <w:r>
-        <w:rPr>
-          <w:rFonts w:ascii="標楷體" w:eastAsia="標楷體" w:hAnsi="標楷體"/>
-          <w:szCs w:val="40"/>
-        </w:rPr>
-        <w:t>“</w:t>
-      </w:r>
-      <w:r>
-        <w:rPr>
-          <w:rFonts w:ascii="標楷體" w:eastAsia="標楷體" w:hAnsi="標楷體" w:hint="eastAsia"/>
-          <w:szCs w:val="40"/>
-        </w:rPr>
-        <w:t xml:space="preserve"> </w:t>
-      </w:r>
-      <w:r>
-        <w:rPr>
-          <w:rFonts w:ascii="標楷體" w:eastAsia="標楷體" w:hAnsi="標楷體"/>
-          <w:szCs w:val="40"/>
-        </w:rPr>
-        <w:t>”+ this.</w:t>
-      </w:r>
-      <w:r>
-        <w:rPr>
-          <w:rFonts w:ascii="標楷體" w:eastAsia="標楷體" w:hAnsi="標楷體" w:hint="eastAsia"/>
-          <w:szCs w:val="40"/>
-        </w:rPr>
-        <w:t>屬性名2</w:t>
-      </w:r>
-      <w:r>
-        <w:rPr>
-          <w:rFonts w:ascii="標楷體" w:eastAsia="標楷體" w:hAnsi="標楷體"/>
-          <w:szCs w:val="40"/>
-        </w:rPr>
-        <w:t>;</w:t>
-      </w:r>
-    </w:p>
-    <w:p>
-      <w:pPr>
-        <w:ind w:firstLine="480"/>
-        <w:rPr>
-          <w:rFonts w:ascii="標楷體" w:eastAsia="標楷體" w:hAnsi="標楷體"/>
-          <w:szCs w:val="40"/>
-        </w:rPr>
-      </w:pPr>
-      <w:r>
-        <w:rPr>
-          <w:rFonts w:ascii="標楷體" w:eastAsia="標楷體" w:hAnsi="標楷體"/>
-          <w:szCs w:val="40"/>
-        </w:rPr>
-        <w:t>}</w:t>
-      </w:r>
-    </w:p>
-    <w:p>
-      <w:pPr>
-        <w:rPr>
-          <w:rFonts w:ascii="標楷體" w:eastAsia="標楷體" w:hAnsi="標楷體"/>
-          <w:szCs w:val="40"/>
-        </w:rPr>
-      </w:pPr>
-      <w:r>
-        <w:rPr>
-          <w:rFonts w:ascii="標楷體" w:eastAsia="標楷體" w:hAnsi="標楷體" w:hint="eastAsia"/>
-          <w:szCs w:val="40"/>
-        </w:rPr>
-        <w:t>}</w:t>
-      </w:r>
-      <w:r>
-        <w:rPr>
-          <w:rFonts w:ascii="標楷體" w:eastAsia="標楷體" w:hAnsi="標楷體"/>
-          <w:szCs w:val="40"/>
-        </w:rPr>
-        <w:t>;</w:t>
-      </w:r>
-    </w:p>
-    <w:p>
-      <w:pPr>
-        <w:rPr>
-          <w:rFonts w:ascii="標楷體" w:eastAsia="標楷體" w:hAnsi="標楷體"/>
-          <w:szCs w:val="40"/>
-        </w:rPr>
-      </w:pPr>
-      <w:proofErr w:type="spellStart"/>
-      <w:r>
-        <w:rPr>
-          <w:rFonts w:ascii="標楷體" w:eastAsia="標楷體" w:hAnsi="標楷體" w:hint="eastAsia"/>
-          <w:szCs w:val="40"/>
-        </w:rPr>
-        <w:t>d</w:t>
-      </w:r>
-      <w:r>
-        <w:rPr>
-          <w:rFonts w:ascii="標楷體" w:eastAsia="標楷體" w:hAnsi="標楷體"/>
-          <w:szCs w:val="40"/>
-        </w:rPr>
-        <w:t>ocument.getElementById</w:t>
-      </w:r>
-      <w:proofErr w:type="spellEnd"/>
-      <w:r>
-        <w:rPr>
-          <w:rFonts w:ascii="標楷體" w:eastAsia="標楷體" w:hAnsi="標楷體"/>
-          <w:szCs w:val="40"/>
-        </w:rPr>
-        <w:t>(“ID”).</w:t>
-      </w:r>
-      <w:proofErr w:type="spellStart"/>
-      <w:r>
-        <w:rPr>
-          <w:rFonts w:ascii="標楷體" w:eastAsia="標楷體" w:hAnsi="標楷體"/>
-          <w:szCs w:val="40"/>
-        </w:rPr>
-        <w:t>innerHTML</w:t>
-      </w:r>
-      <w:proofErr w:type="spellEnd"/>
-      <w:r>
-        <w:rPr>
-          <w:rFonts w:ascii="標楷體" w:eastAsia="標楷體" w:hAnsi="標楷體"/>
-          <w:szCs w:val="40"/>
-        </w:rPr>
-        <w:t xml:space="preserve">= </w:t>
-      </w:r>
-      <w:r>
-        <w:rPr>
-          <w:rFonts w:ascii="標楷體" w:eastAsia="標楷體" w:hAnsi="標楷體" w:hint="eastAsia"/>
-          <w:szCs w:val="40"/>
-        </w:rPr>
-        <w:t>物件名.屬性名3()</w:t>
-      </w:r>
-      <w:r>
-        <w:rPr>
-          <w:rFonts w:ascii="標楷體" w:eastAsia="標楷體" w:hAnsi="標楷體"/>
-          <w:szCs w:val="40"/>
-        </w:rPr>
-        <w:t>;</w:t>
-      </w:r>
-    </w:p>
-    <w:p>
-      <w:pPr>
-        <w:ind w:left="5280"/>
-        <w:rPr>
-          <w:rFonts w:ascii="標楷體" w:eastAsia="標楷體" w:hAnsi="標楷體"/>
-          <w:szCs w:val="40"/>
-        </w:rPr>
-      </w:pPr>
-      <w:r>
-        <w:rPr>
-          <w:rFonts w:ascii="標楷體" w:eastAsia="標楷體" w:hAnsi="標楷體" w:hint="eastAsia"/>
-          <w:szCs w:val="40"/>
-        </w:rPr>
-        <w:t>/</w:t>
-      </w:r>
-      <w:r>
-        <w:rPr>
-          <w:rFonts w:ascii="標楷體" w:eastAsia="標楷體" w:hAnsi="標楷體"/>
-          <w:szCs w:val="40"/>
-        </w:rPr>
-        <w:t>/</w:t>
-      </w:r>
-      <w:r>
-        <w:rPr>
-          <w:rFonts w:ascii="標楷體" w:eastAsia="標楷體" w:hAnsi="標楷體" w:hint="eastAsia"/>
-          <w:szCs w:val="40"/>
-        </w:rPr>
-        <w:t>缺少()會輸出</w:t>
-      </w:r>
-      <w:proofErr w:type="gramStart"/>
-      <w:r>
-        <w:rPr>
-          <w:rFonts w:ascii="標楷體" w:eastAsia="標楷體" w:hAnsi="標楷體" w:hint="eastAsia"/>
-          <w:szCs w:val="40"/>
-        </w:rPr>
-        <w:t>函式的定義</w:t>
-      </w:r>
-      <w:proofErr w:type="gramEnd"/>
-    </w:p>
-    <w:p>
-      <w:pPr>
-        <w:rPr>
-          <w:rFonts w:ascii="標楷體" w:eastAsia="標楷體" w:hAnsi="標楷體"/>
-          <w:szCs w:val="40"/>
-        </w:rPr>
-      </w:pPr>
-    </w:p>
-    <w:p>
-      <w:pPr>
-        <w:rPr>
-          <w:rFonts w:ascii="標楷體" w:eastAsia="標楷體" w:hAnsi="標楷體"/>
-          <w:szCs w:val="40"/>
-        </w:rPr>
-      </w:pPr>
-      <w:proofErr w:type="gramStart"/>
-      <w:r>
-        <w:rPr>
-          <w:rFonts w:ascii="標楷體" w:eastAsia="標楷體" w:hAnsi="標楷體" w:hint="eastAsia"/>
-          <w:szCs w:val="40"/>
-        </w:rPr>
-        <w:lastRenderedPageBreak/>
-        <w:t>BOW(</w:t>
-      </w:r>
-      <w:proofErr w:type="gramEnd"/>
-      <w:r>
-        <w:rPr>
-          <w:rFonts w:ascii="標楷體" w:eastAsia="標楷體" w:hAnsi="標楷體"/>
-          <w:szCs w:val="40"/>
-        </w:rPr>
-        <w:t xml:space="preserve">Browser Object </w:t>
-      </w:r>
-      <w:proofErr w:type="spellStart"/>
-      <w:r>
-        <w:rPr>
-          <w:rFonts w:ascii="標楷體" w:eastAsia="標楷體" w:hAnsi="標楷體"/>
-          <w:szCs w:val="40"/>
-        </w:rPr>
-        <w:t>Mobel</w:t>
-      </w:r>
-      <w:proofErr w:type="spellEnd"/>
-      <w:r>
-        <w:rPr>
-          <w:rFonts w:ascii="標楷體" w:eastAsia="標楷體" w:hAnsi="標楷體" w:hint="eastAsia"/>
-          <w:szCs w:val="40"/>
-        </w:rPr>
-        <w:t>)</w:t>
-      </w:r>
-    </w:p>
-    <w:p>
-      <w:pPr>
-        <w:rPr>
-          <w:rFonts w:ascii="標楷體" w:eastAsia="標楷體" w:hAnsi="標楷體" w:hint="eastAsia"/>
-          <w:szCs w:val="40"/>
-        </w:rPr>
-      </w:pPr>
-      <w:r>
-        <w:rPr>
-          <w:rFonts w:ascii="標楷體" w:eastAsia="標楷體" w:hAnsi="標楷體" w:hint="eastAsia"/>
-          <w:szCs w:val="40"/>
-        </w:rPr>
-        <w:t>B</w:t>
-      </w:r>
-      <w:r>
-        <w:rPr>
-          <w:rFonts w:ascii="標楷體" w:eastAsia="標楷體" w:hAnsi="標楷體"/>
-          <w:szCs w:val="40"/>
-        </w:rPr>
-        <w:t>OW</w:t>
-      </w:r>
-      <w:r>
-        <w:rPr>
-          <w:rFonts w:ascii="標楷體" w:eastAsia="標楷體" w:hAnsi="標楷體" w:hint="eastAsia"/>
-          <w:szCs w:val="40"/>
-        </w:rPr>
-        <w:t>是</w:t>
-      </w:r>
-      <w:proofErr w:type="spellStart"/>
-      <w:r>
-        <w:rPr>
-          <w:rFonts w:ascii="標楷體" w:eastAsia="標楷體" w:hAnsi="標楷體" w:hint="eastAsia"/>
-          <w:szCs w:val="40"/>
-        </w:rPr>
-        <w:t>Javascript</w:t>
-      </w:r>
-      <w:proofErr w:type="spellEnd"/>
       <w:r>
         <w:rPr>
           <w:rFonts w:ascii="標楷體" w:eastAsia="標楷體" w:hAnsi="標楷體" w:hint="eastAsia"/>
@@ -4735,8 +5041,6 @@
         </w:rPr>
         <w:t>和瀏覽器的橋樑。</w:t>
       </w:r>
-      <w:bookmarkStart w:id="0" w:name="_GoBack"/>
-      <w:bookmarkEnd w:id="0"/>
     </w:p>
     <w:sectPr>
       <w:pgSz w:w="11906" w:h="16838"/>
